--- a/SI_draft.docx
+++ b/SI_draft.docx
@@ -1,43 +1,13 @@
 
 <file path=word/document.xml><?xml version="1.0" encoding="utf-8"?>
-<w:document xmlns:w="http://schemas.openxmlformats.org/wordprocessingml/2006/main" xmlns:m="http://schemas.openxmlformats.org/officeDocument/2006/math" xmlns:r="http://schemas.openxmlformats.org/officeDocument/2006/relationships" xmlns:o="urn:schemas-microsoft-com:office:office" xmlns:v="urn:schemas-microsoft-com:vml" xmlns:w10="urn:schemas-microsoft-com:office:word" xmlns:a="http://schemas.openxmlformats.org/drawingml/2006/main" xmlns:pic="http://schemas.openxmlformats.org/drawingml/2006/picture" xmlns:wp="http://schemas.openxmlformats.org/drawingml/2006/wordprocessingDrawing">
+<w:document xmlns:wpc="http://schemas.microsoft.com/office/word/2010/wordprocessingCanvas" xmlns:cx="http://schemas.microsoft.com/office/drawing/2014/chartex" xmlns:cx1="http://schemas.microsoft.com/office/drawing/2015/9/8/chartex" xmlns:cx2="http://schemas.microsoft.com/office/drawing/2015/10/21/chartex" xmlns:cx3="http://schemas.microsoft.com/office/drawing/2016/5/9/chartex" xmlns:cx4="http://schemas.microsoft.com/office/drawing/2016/5/10/chartex" xmlns:cx5="http://schemas.microsoft.com/office/drawing/2016/5/11/chartex" xmlns:cx6="http://schemas.microsoft.com/office/drawing/2016/5/12/chartex" xmlns:cx7="http://schemas.microsoft.com/office/drawing/2016/5/13/chartex" xmlns:cx8="http://schemas.microsoft.com/office/drawing/2016/5/14/chartex" xmlns:mc="http://schemas.openxmlformats.org/markup-compatibility/2006" xmlns:aink="http://schemas.microsoft.com/office/drawing/2016/ink" xmlns:am3d="http://schemas.microsoft.com/office/drawing/2017/model3d" xmlns:o="urn:schemas-microsoft-com:office:office" xmlns:oel="http://schemas.microsoft.com/office/2019/extlst" xmlns:r="http://schemas.openxmlformats.org/officeDocument/2006/relationships" xmlns:m="http://schemas.openxmlformats.org/officeDocument/2006/math" xmlns:v="urn:schemas-microsoft-com:vml" xmlns:wp14="http://schemas.microsoft.com/office/word/2010/wordprocessingDrawing" xmlns:wp="http://schemas.openxmlformats.org/drawingml/2006/wordprocessingDrawing" xmlns:w10="urn:schemas-microsoft-com:office:word" xmlns:w="http://schemas.openxmlformats.org/wordprocessingml/2006/main" xmlns:w14="http://schemas.microsoft.com/office/word/2010/wordml" xmlns:w15="http://schemas.microsoft.com/office/word/2012/wordml" xmlns:w16cex="http://schemas.microsoft.com/office/word/2018/wordml/cex" xmlns:w16cid="http://schemas.microsoft.com/office/word/2016/wordml/cid" xmlns:w16="http://schemas.microsoft.com/office/word/2018/wordml" xmlns:w16sdtdh="http://schemas.microsoft.com/office/word/2020/wordml/sdtdatahash" xmlns:w16se="http://schemas.microsoft.com/office/word/2015/wordml/symex" xmlns:wpg="http://schemas.microsoft.com/office/word/2010/wordprocessingGroup" xmlns:wpi="http://schemas.microsoft.com/office/word/2010/wordprocessingInk" xmlns:wne="http://schemas.microsoft.com/office/word/2006/wordml" xmlns:wps="http://schemas.microsoft.com/office/word/2010/wordprocessingShape" mc:Ignorable="w14 w15 w16se w16cid w16 w16cex w16sdtdh wp14">
   <w:body>
     <w:p>
       <w:pPr>
         <w:pStyle w:val="Title"/>
       </w:pPr>
       <w:r>
-        <w:t xml:space="preserve">Supplementary</w:t>
-      </w:r>
-      <w:r>
-        <w:t xml:space="preserve"> </w:t>
-      </w:r>
-      <w:r>
-        <w:t xml:space="preserve">Information</w:t>
-      </w:r>
-      <w:r>
-        <w:t xml:space="preserve"> </w:t>
-      </w:r>
-      <w:r>
-        <w:t xml:space="preserve">for</w:t>
-      </w:r>
-      <w:r>
-        <w:t xml:space="preserve"> </w:t>
-      </w:r>
-      <w:r>
-        <w:t xml:space="preserve">‘</w:t>
-      </w:r>
-      <w:r>
-        <w:t xml:space="preserve">Detecting</w:t>
-      </w:r>
-      <w:r>
-        <w:t xml:space="preserve">’</w:t>
-      </w:r>
-      <w:r>
-        <w:t xml:space="preserve"> </w:t>
-      </w:r>
-      <w:r>
-        <w:t xml:space="preserve">Manuscript</w:t>
+        <w:t>Supplementary Information for ‘Detecting’ Manuscript</w:t>
       </w:r>
     </w:p>
     <w:p>
@@ -45,269 +15,164 @@
         <w:pStyle w:val="Author"/>
       </w:pPr>
       <w:r>
-        <w:t xml:space="preserve">Justin Pomeranz</w:t>
+        <w:t>Justin Pomeranz</w:t>
       </w:r>
       <w:r>
         <w:rPr>
           <w:vertAlign w:val="superscript"/>
         </w:rPr>
-        <w:t xml:space="preserve">1</w:t>
+        <w:t>1,✉</w:t>
+      </w:r>
+      <w:r>
+        <w:t>, James R. Junker</w:t>
       </w:r>
       <w:r>
         <w:rPr>
           <w:vertAlign w:val="superscript"/>
         </w:rPr>
-        <w:t xml:space="preserve">,</w:t>
+        <w:t>2,3</w:t>
+      </w:r>
+      <w:r>
+        <w:t>, Vojsava Gjoni</w:t>
       </w:r>
       <w:r>
         <w:rPr>
           <w:vertAlign w:val="superscript"/>
         </w:rPr>
-        <w:t xml:space="preserve">✉</w:t>
-      </w:r>
-      <w:r>
-        <w:t xml:space="preserve">,</w:t>
-      </w:r>
-      <w:r>
-        <w:t xml:space="preserve"> </w:t>
-      </w:r>
-      <w:r>
-        <w:t xml:space="preserve">James</w:t>
-      </w:r>
-      <w:r>
-        <w:t xml:space="preserve"> </w:t>
-      </w:r>
-      <w:r>
-        <w:t xml:space="preserve">R.</w:t>
-      </w:r>
-      <w:r>
-        <w:t xml:space="preserve"> </w:t>
-      </w:r>
-      <w:r>
-        <w:t xml:space="preserve">Junker</w:t>
+        <w:t>4</w:t>
+      </w:r>
+      <w:r>
+        <w:t>, and Jeff S. Wesner</w:t>
       </w:r>
       <w:r>
         <w:rPr>
           <w:vertAlign w:val="superscript"/>
         </w:rPr>
-        <w:t xml:space="preserve">2</w:t>
-      </w:r>
+        <w:t>4</w:t>
+      </w:r>
+    </w:p>
+    <w:p>
+      <w:pPr>
+        <w:pStyle w:val="Date"/>
+      </w:pPr>
+      <w:r>
+        <w:t>25 July, 2023</w:t>
+      </w:r>
+    </w:p>
+    <w:p>
+      <w:pPr>
+        <w:pStyle w:val="FirstParagraph"/>
+      </w:pPr>
       <w:r>
         <w:rPr>
           <w:vertAlign w:val="superscript"/>
         </w:rPr>
-        <w:t xml:space="preserve">,</w:t>
+        <w:t>1</w:t>
+      </w:r>
+      <w:r>
+        <w:t xml:space="preserve"> Colorado Mesa University, Grand Junction, CO, USA</w:t>
+      </w:r>
+      <w:r>
+        <w:br/>
       </w:r>
       <w:r>
         <w:rPr>
           <w:vertAlign w:val="superscript"/>
         </w:rPr>
-        <w:t xml:space="preserve">3</w:t>
-      </w:r>
-      <w:r>
-        <w:t xml:space="preserve">,</w:t>
-      </w:r>
-      <w:r>
-        <w:t xml:space="preserve"> </w:t>
-      </w:r>
-      <w:r>
-        <w:t xml:space="preserve">Vojsava</w:t>
-      </w:r>
-      <w:r>
-        <w:t xml:space="preserve"> </w:t>
-      </w:r>
-      <w:r>
-        <w:t xml:space="preserve">Gjoni</w:t>
+        <w:t>2</w:t>
+      </w:r>
+      <w:r>
+        <w:t xml:space="preserve"> Great Lakes Research Center, Michigan Technological University, Houghton, MI USA</w:t>
+      </w:r>
+      <w:r>
+        <w:br/>
       </w:r>
       <w:r>
         <w:rPr>
           <w:vertAlign w:val="superscript"/>
         </w:rPr>
-        <w:t xml:space="preserve">4</w:t>
-      </w:r>
-      <w:r>
-        <w:t xml:space="preserve">,</w:t>
-      </w:r>
-      <w:r>
-        <w:t xml:space="preserve"> </w:t>
-      </w:r>
-      <w:r>
-        <w:t xml:space="preserve">and</w:t>
-      </w:r>
-      <w:r>
-        <w:t xml:space="preserve"> </w:t>
-      </w:r>
-      <w:r>
-        <w:t xml:space="preserve">Jeff</w:t>
-      </w:r>
-      <w:r>
-        <w:t xml:space="preserve"> </w:t>
-      </w:r>
-      <w:r>
-        <w:t xml:space="preserve">S.</w:t>
-      </w:r>
-      <w:r>
-        <w:t xml:space="preserve"> </w:t>
-      </w:r>
-      <w:r>
-        <w:t xml:space="preserve">Wesner</w:t>
+        <w:t>3</w:t>
+      </w:r>
+      <w:r>
+        <w:t xml:space="preserve"> Louisiana Universities Marine Consortium, Chauvin, LA USA</w:t>
+      </w:r>
+      <w:r>
+        <w:br/>
       </w:r>
       <w:r>
         <w:rPr>
           <w:vertAlign w:val="superscript"/>
         </w:rPr>
-        <w:t xml:space="preserve">4</w:t>
+        <w:t>4</w:t>
+      </w:r>
+      <w:r>
+        <w:t xml:space="preserve"> Dept. of Biology, University of South Dakota, Vermillion, SD, USA</w:t>
       </w:r>
     </w:p>
     <w:p>
       <w:pPr>
-        <w:pStyle w:val="Date"/>
-      </w:pPr>
-      <w:r>
-        <w:t xml:space="preserve">25</w:t>
-      </w:r>
-      <w:r>
-        <w:t xml:space="preserve"> </w:t>
-      </w:r>
-      <w:r>
-        <w:t xml:space="preserve">July,</w:t>
-      </w:r>
-      <w:r>
-        <w:t xml:space="preserve"> </w:t>
-      </w:r>
-      <w:r>
-        <w:t xml:space="preserve">2023</w:t>
-      </w:r>
-    </w:p>
-    <w:p>
-      <w:pPr>
-        <w:pStyle w:val="FirstParagraph"/>
+        <w:pStyle w:val="BodyText"/>
       </w:pPr>
       <w:r>
         <w:rPr>
           <w:vertAlign w:val="superscript"/>
         </w:rPr>
-        <w:t xml:space="preserve">1</w:t>
-      </w:r>
-      <w:r>
-        <w:t xml:space="preserve"> </w:t>
-      </w:r>
-      <w:r>
-        <w:t xml:space="preserve">Colorado Mesa University, Grand Junction, CO, USA</w:t>
-      </w:r>
-      <w:r>
-        <w:br/>
-      </w:r>
-      <w:r>
-        <w:rPr>
-          <w:vertAlign w:val="superscript"/>
-        </w:rPr>
-        <w:t xml:space="preserve">2</w:t>
-      </w:r>
-      <w:r>
-        <w:t xml:space="preserve"> </w:t>
-      </w:r>
-      <w:r>
-        <w:t xml:space="preserve">Great Lakes Research Center, Michigan Technological University, Houghton, MI USA</w:t>
-      </w:r>
-      <w:r>
-        <w:br/>
-      </w:r>
-      <w:r>
-        <w:rPr>
-          <w:vertAlign w:val="superscript"/>
-        </w:rPr>
-        <w:t xml:space="preserve">3</w:t>
-      </w:r>
-      <w:r>
-        <w:t xml:space="preserve"> </w:t>
-      </w:r>
-      <w:r>
-        <w:t xml:space="preserve">Louisiana Universities Marine Consortium, Chauvin, LA USA</w:t>
-      </w:r>
-      <w:r>
-        <w:br/>
-      </w:r>
-      <w:r>
-        <w:rPr>
-          <w:vertAlign w:val="superscript"/>
-        </w:rPr>
-        <w:t xml:space="preserve">4</w:t>
-      </w:r>
-      <w:r>
-        <w:t xml:space="preserve"> </w:t>
-      </w:r>
-      <w:r>
-        <w:t xml:space="preserve">Dept. of Biology, University of South Dakota, Vermillion, SD, USA</w:t>
-      </w:r>
-    </w:p>
-    <w:p>
-      <w:pPr>
-        <w:pStyle w:val="BodyText"/>
-      </w:pPr>
-      <w:r>
-        <w:rPr>
-          <w:vertAlign w:val="superscript"/>
-        </w:rPr>
-        <w:t xml:space="preserve">✉</w:t>
-      </w:r>
-      <w:r>
-        <w:t xml:space="preserve"> </w:t>
-      </w:r>
-      <w:r>
-        <w:t xml:space="preserve">Correspondence:</w:t>
-      </w:r>
-      <w:r>
-        <w:t xml:space="preserve"> </w:t>
-      </w:r>
-      <w:hyperlink r:id="rId20">
+        <w:t>✉</w:t>
+      </w:r>
+      <w:r>
+        <w:t xml:space="preserve"> Correspondence: </w:t>
+      </w:r>
+      <w:hyperlink r:id="rId7">
         <w:r>
           <w:rPr>
             <w:rStyle w:val="Hyperlink"/>
           </w:rPr>
-          <w:t xml:space="preserve">Justin Pomeranz &lt;</w:t>
+          <w:t>Justin Pomeranz &lt;</w:t>
         </w:r>
-        <w:hyperlink r:id="rId20">
+        <w:hyperlink r:id="rId8">
           <w:r>
             <w:rPr>
               <w:rStyle w:val="Hyperlink"/>
             </w:rPr>
-            <w:t xml:space="preserve">jfpomeranz@gmail.com</w:t>
+            <w:t>jfpomeranz@gmail.com</w:t>
           </w:r>
         </w:hyperlink>
         <w:r>
           <w:rPr>
             <w:rStyle w:val="Hyperlink"/>
           </w:rPr>
-          <w:t xml:space="preserve">&gt;</w:t>
+          <w:t>&gt;</w:t>
         </w:r>
       </w:hyperlink>
     </w:p>
-    <w:bookmarkStart w:id="21" w:name="supplementary-material"/>
     <w:p>
       <w:pPr>
         <w:pStyle w:val="Heading1"/>
       </w:pPr>
-      <w:r>
-        <w:t xml:space="preserve">Supplementary material</w:t>
+      <w:bookmarkStart w:id="0" w:name="supplementary-material"/>
+      <w:r>
+        <w:t>Supplementary material</w:t>
       </w:r>
     </w:p>
-    <w:bookmarkEnd w:id="21"/>
-    <w:bookmarkStart w:id="26" w:name="lambda-and-relationship-estimates"/>
     <w:p>
       <w:pPr>
         <w:pStyle w:val="Heading1"/>
       </w:pPr>
+      <w:bookmarkStart w:id="1" w:name="lambda-and-relationship-estimates"/>
+      <w:bookmarkEnd w:id="0"/>
       <m:oMath>
         <m:r>
+          <m:rPr>
+            <m:sty m:val="bi"/>
+          </m:rPr>
+          <w:rPr>
+            <w:rFonts w:ascii="Cambria Math" w:hAnsi="Cambria Math"/>
+          </w:rPr>
           <m:t>λ</m:t>
         </m:r>
       </m:oMath>
       <w:r>
-        <w:t xml:space="preserve"> </w:t>
-      </w:r>
-      <w:r>
-        <w:t xml:space="preserve">and relationship estimates</w:t>
+        <w:t xml:space="preserve"> and relationship estimates</w:t>
       </w:r>
     </w:p>
     <w:p>
@@ -315,93 +180,92 @@
         <w:pStyle w:val="FirstParagraph"/>
       </w:pPr>
       <w:r>
-        <w:t xml:space="preserve">In the main analysis, we sampled body size values from bounded power law distributions while varying the</w:t>
-      </w:r>
-      <w:r>
-        <w:t xml:space="preserve"> </w:t>
+        <w:t xml:space="preserve">In the main analysis, we sampled body size values from bounded power law distributions while varying the </w:t>
       </w:r>
       <m:oMath>
         <m:r>
+          <w:rPr>
+            <w:rFonts w:ascii="Cambria Math" w:hAnsi="Cambria Math"/>
+          </w:rPr>
           <m:t>λ</m:t>
         </m:r>
       </m:oMath>
       <w:r>
-        <w:t xml:space="preserve"> </w:t>
-      </w:r>
-      <w:r>
-        <w:t xml:space="preserve">exponent which describes the distribution. For the results presented in the main text, we held the number of body size values constant at n=999, held the number of sites at 5, scaled the environmental gradient from -1 to 1, and set the minimum and maximum body sizes to</w:t>
-      </w:r>
-      <w:r>
-        <w:t xml:space="preserve"> </w:t>
+        <w:t xml:space="preserve"> exponent which describes the distribution. For the results presented in the main text, we held the number of body size values constant at n=999, held the number of sites at 5, scaled the environmental gradient from -1 to 1, and set the minimum and maximum body sizes to </w:t>
       </w:r>
       <m:oMath>
         <m:r>
+          <w:rPr>
+            <w:rFonts w:ascii="Cambria Math" w:hAnsi="Cambria Math"/>
+          </w:rPr>
           <m:t>0.0026</m:t>
         </m:r>
       </m:oMath>
       <w:r>
-        <w:t xml:space="preserve"> </w:t>
-      </w:r>
-      <w:r>
-        <w:t xml:space="preserve">and</w:t>
-      </w:r>
-      <w:r>
-        <w:t xml:space="preserve"> </w:t>
+        <w:t xml:space="preserve"> and </w:t>
       </w:r>
       <m:oMath>
         <m:r>
-          <m:t>1.2</m:t>
-        </m:r>
-        <m:r>
-          <m:t>*</m:t>
+          <w:rPr>
+            <w:rFonts w:ascii="Cambria Math" w:hAnsi="Cambria Math"/>
+          </w:rPr>
+          <m:t>1.2*</m:t>
         </m:r>
         <m:sSup>
+          <m:sSupPr>
+            <m:ctrlPr>
+              <w:rPr>
+                <w:rFonts w:ascii="Cambria Math" w:hAnsi="Cambria Math"/>
+              </w:rPr>
+            </m:ctrlPr>
+          </m:sSupPr>
           <m:e>
             <m:r>
+              <w:rPr>
+                <w:rFonts w:ascii="Cambria Math" w:hAnsi="Cambria Math"/>
+              </w:rPr>
               <m:t>10</m:t>
             </m:r>
           </m:e>
           <m:sup>
             <m:r>
+              <w:rPr>
+                <w:rFonts w:ascii="Cambria Math" w:hAnsi="Cambria Math"/>
+              </w:rPr>
               <m:t>3</m:t>
             </m:r>
           </m:sup>
         </m:sSup>
       </m:oMath>
       <w:r>
-        <w:t xml:space="preserve"> </w:t>
-      </w:r>
-      <w:r>
-        <w:t xml:space="preserve">respectively. Here, we plot the mean and standard deviation of the absolute value of deviations of the estimates from the known</w:t>
-      </w:r>
-      <w:r>
-        <w:t xml:space="preserve"> </w:t>
+        <w:t xml:space="preserve"> respectively. Here, we plot the mean and standard deviation of the absolute value of deviations of the estimates from the known </w:t>
       </w:r>
       <m:oMath>
         <m:r>
+          <w:rPr>
+            <w:rFonts w:ascii="Cambria Math" w:hAnsi="Cambria Math"/>
+          </w:rPr>
           <m:t>λ</m:t>
         </m:r>
       </m:oMath>
       <w:r>
-        <w:t xml:space="preserve"> </w:t>
-      </w:r>
-      <w:r>
-        <w:t xml:space="preserve">values for the main results, and when varying the number of body sizes sampled (n = 200, 500, 5000, 10000), varying the number of sites (3, 10), increasing the scale of the environmental gradient (-100 to 100) and decreasing the range of body sizes (min = 1, max = 100). Generally, the results reported in the main manuscript are robust to changing these parameters: the MLE estimate is nearly always closer to the known parameters, and the variation in these estimates is usually smaller than the binning methods.</w:t>
+        <w:t xml:space="preserve"> values for the main results, and when varying the number of body sizes sampled (n = 200, 500, 5000, 10000), varying the number of sites (3, 10), increasing the scale of the environmental gradient (-100 to 100) and decreasing the range of body sizes (min = 1, max = 100). Generally, the results reported in the main manuscript are robust to changing these parameters: the MLE estimate is nearly always closer to the known parameters, and the variation in these estimates is usually smaller than the binning methods.</w:t>
       </w:r>
     </w:p>
-    <w:bookmarkStart w:id="23" w:name="sample-size-n"/>
     <w:p>
       <w:pPr>
         <w:pStyle w:val="Heading2"/>
       </w:pPr>
-      <w:r>
-        <w:t xml:space="preserve">Sample size,</w:t>
-      </w:r>
-      <w:r>
-        <w:t xml:space="preserve"> </w:t>
+      <w:bookmarkStart w:id="2" w:name="sample-size-n"/>
+      <w:r>
+        <w:lastRenderedPageBreak/>
+        <w:t xml:space="preserve">Sample size, </w:t>
       </w:r>
       <m:oMath>
         <m:r>
+          <w:rPr>
+            <w:rFonts w:ascii="Cambria Math" w:hAnsi="Cambria Math"/>
+          </w:rPr>
           <m:t>n</m:t>
         </m:r>
       </m:oMath>
@@ -411,51 +275,96 @@
         <w:pStyle w:val="FirstParagraph"/>
       </w:pPr>
       <w:r>
-        <w:t xml:space="preserve">The number of observations in our simulations may bias the results. Therefore, we repeated the simulations described in the main, but varied the number of body size values sampled. We tested values of</w:t>
-      </w:r>
-      <w:r>
-        <w:t xml:space="preserve"> </w:t>
+        <w:t xml:space="preserve">The number of observations in our simulations may bias the results. Therefore, we repeated the simulations described in the main, but varied the number of body size values sampled. We tested values of </w:t>
       </w:r>
       <m:oMath>
         <m:r>
-          <m:t>n</m:t>
+          <w:rPr>
+            <w:rFonts w:ascii="Cambria Math" w:hAnsi="Cambria Math"/>
+          </w:rPr>
+          <m:t>n=</m:t>
         </m:r>
         <m:r>
-          <m:t>=</m:t>
+          <w:rPr>
+            <w:rFonts w:ascii="Cambria Math" w:hAnsi="Cambria Math"/>
+          </w:rPr>
+          <m:t>(</m:t>
         </m:r>
         <m:r>
-          <m:t>200</m:t>
+          <w:rPr>
+            <w:rFonts w:ascii="Cambria Math" w:hAnsi="Cambria Math"/>
+          </w:rPr>
+          <m:t>200,</m:t>
         </m:r>
         <m:r>
-          <m:t>,</m:t>
+          <w:rPr>
+            <w:rFonts w:ascii="Cambria Math" w:hAnsi="Cambria Math"/>
+          </w:rPr>
+          <m:t xml:space="preserve"> </m:t>
         </m:r>
         <m:r>
-          <m:t>500</m:t>
+          <w:rPr>
+            <w:rFonts w:ascii="Cambria Math" w:hAnsi="Cambria Math"/>
+          </w:rPr>
+          <m:t>500,</m:t>
         </m:r>
         <m:r>
-          <m:t>,</m:t>
+          <w:rPr>
+            <w:rFonts w:ascii="Cambria Math" w:hAnsi="Cambria Math"/>
+          </w:rPr>
+          <m:t xml:space="preserve"> </m:t>
         </m:r>
         <m:r>
-          <m:t>999</m:t>
+          <w:rPr>
+            <w:rFonts w:ascii="Cambria Math" w:hAnsi="Cambria Math"/>
+          </w:rPr>
+          <m:t>999,</m:t>
         </m:r>
         <m:r>
-          <m:t>,</m:t>
+          <w:rPr>
+            <w:rFonts w:ascii="Cambria Math" w:hAnsi="Cambria Math"/>
+          </w:rPr>
+          <m:t xml:space="preserve"> </m:t>
         </m:r>
         <m:r>
-          <m:t>5000</m:t>
+          <w:rPr>
+            <w:rFonts w:ascii="Cambria Math" w:hAnsi="Cambria Math"/>
+          </w:rPr>
+          <m:t>5000,</m:t>
         </m:r>
         <m:r>
-          <m:t>,</m:t>
+          <w:rPr>
+            <w:rFonts w:ascii="Cambria Math" w:hAnsi="Cambria Math"/>
+          </w:rPr>
+          <m:t xml:space="preserve"> </m:t>
         </m:r>
         <m:r>
+          <w:rPr>
+            <w:rFonts w:ascii="Cambria Math" w:hAnsi="Cambria Math"/>
+          </w:rPr>
           <m:t>10</m:t>
         </m:r>
         <m:r>
+          <w:rPr>
+            <w:rFonts w:ascii="Cambria Math" w:hAnsi="Cambria Math"/>
+          </w:rPr>
+          <m:t xml:space="preserve"> </m:t>
+        </m:r>
+        <m:r>
+          <w:rPr>
+            <w:rFonts w:ascii="Cambria Math" w:hAnsi="Cambria Math"/>
+          </w:rPr>
           <m:t>000</m:t>
         </m:r>
+        <m:r>
+          <w:rPr>
+            <w:rFonts w:ascii="Cambria Math" w:hAnsi="Cambria Math"/>
+          </w:rPr>
+          <m:t>)</m:t>
+        </m:r>
       </m:oMath>
       <w:r>
-        <w:t xml:space="preserve">. All other parameters of our simulations were kept the same as the simulations presented in the main text.</w:t>
+        <w:t>. All other parameters of our simulations were kept the same as the simulations presented in the main text.</w:t>
       </w:r>
     </w:p>
     <w:p>
@@ -463,7 +372,7 @@
         <w:pStyle w:val="BodyText"/>
       </w:pPr>
       <w:r>
-        <w:t xml:space="preserve">All methods improved with increasing sample size (Fig. S1). However, the accuracy of the MLE method was far superior. For example, the average absolute deviation for the MLE method with only 200 body sizes values was similar to the ELBn method with 5,000 body size values and smaller than the L2n method with 10,000 body size values (Table S1).</w:t>
+        <w:t>All methods improved with increasing sample size (Fig. S1). However, the accuracy of the MLE method was far superior. For example, the average absolute deviation for the MLE method with only 200 body sizes values was similar to the ELBn method with 5,000 body size values and smaller than the L2n method with 10,000 body size values (Table S1).</w:t>
       </w:r>
     </w:p>
     <w:p>
@@ -471,22 +380,27 @@
         <w:pStyle w:val="CaptionedFigure"/>
       </w:pPr>
       <w:r>
+        <w:rPr>
+          <w:noProof/>
+        </w:rPr>
+        <w:lastRenderedPageBreak/>
         <w:drawing>
-          <wp:inline>
+          <wp:inline distT="0" distB="0" distL="0" distR="0" wp14:anchorId="74DC8D9B" wp14:editId="4C317AB4">
             <wp:extent cx="5943600" cy="5943600"/>
-            <wp:effectExtent b="0" l="0" r="0" t="0"/>
-            <wp:docPr descr="Figure S1. Absolute deviation in estimate from known value of \lambda. Points are jittered horizontally for visualization, and are deviations for each simulated replicate (n = 1000) across varying sample sizes of body size values. Lines are the average absolute deviation from the estimate. Colors indicate which method was used to estimate \lambda." title="" id="1" name="Picture"/>
-            <a:graphic>
+            <wp:effectExtent l="0" t="0" r="0" b="0"/>
+            <wp:docPr id="1" name="Picture" descr="Figure S1. Absolute deviation in estimate from known value of \lambda. Points are jittered horizontally for visualization, and are deviations for each simulated replicate (n = 1000) across varying sample sizes of body size values. Lines are the average absolute deviation from the estimate. Colors indicate which method was used to estimate \lambda."/>
+            <wp:cNvGraphicFramePr/>
+            <a:graphic xmlns:a="http://schemas.openxmlformats.org/drawingml/2006/main">
               <a:graphicData uri="http://schemas.openxmlformats.org/drawingml/2006/picture">
-                <pic:pic>
+                <pic:pic xmlns:pic="http://schemas.openxmlformats.org/drawingml/2006/picture">
                   <pic:nvPicPr>
-                    <pic:cNvPr descr="figures/abs_dev_by_body_n.png" id="0" name="Picture"/>
+                    <pic:cNvPr id="0" name="Picture" descr="figures/abs_dev_by_body_n.png"/>
                     <pic:cNvPicPr>
-                      <a:picLocks noChangeArrowheads="1" noChangeAspect="1"/>
+                      <a:picLocks noChangeAspect="1" noChangeArrowheads="1"/>
                     </pic:cNvPicPr>
                   </pic:nvPicPr>
                   <pic:blipFill>
-                    <a:blip r:embed="rId22"/>
+                    <a:blip r:embed="rId9"/>
                     <a:stretch>
                       <a:fillRect/>
                     </a:stretch>
@@ -518,1883 +432,2438 @@
         <w:pStyle w:val="ImageCaption"/>
       </w:pPr>
       <w:r>
-        <w:t xml:space="preserve">Figure S1. Absolute deviation in estimate from known value of</w:t>
-      </w:r>
-      <w:r>
-        <w:t xml:space="preserve"> </w:t>
+        <w:t xml:space="preserve">Figure S1. Absolute deviation in estimate from known value of </w:t>
       </w:r>
       <m:oMath>
         <m:r>
+          <w:rPr>
+            <w:rFonts w:ascii="Cambria Math" w:hAnsi="Cambria Math"/>
+          </w:rPr>
           <m:t>λ</m:t>
         </m:r>
       </m:oMath>
       <w:r>
-        <w:t xml:space="preserve">. Points are jittered horizontally for visualization, and are deviations for each simulated replicate (n = 1000) across varying sample sizes of body size values. Lines are the average absolute deviation from the estimate. Colors indicate which method was used to estimate</w:t>
-      </w:r>
-      <w:r>
-        <w:t xml:space="preserve"> </w:t>
+        <w:t xml:space="preserve">. Points are jittered horizontally for visualization, and are deviations for each simulated replicate (n = 1000) across varying sample sizes of body size values. Lines are the average absolute deviation from the estimate. Colors indicate which method was used to estimate </w:t>
       </w:r>
       <m:oMath>
         <m:r>
+          <w:rPr>
+            <w:rFonts w:ascii="Cambria Math" w:hAnsi="Cambria Math"/>
+          </w:rPr>
           <m:t>λ</m:t>
         </m:r>
       </m:oMath>
       <w:r>
-        <w:t xml:space="preserve">.</w:t>
+        <w:t>.</w:t>
       </w:r>
     </w:p>
     <w:p>
       <w:pPr>
+        <w:pStyle w:val="ImageCaption"/>
+      </w:pPr>
+    </w:p>
+    <w:p>
+      <w:pPr>
+        <w:pStyle w:val="ImageCaption"/>
+      </w:pPr>
+    </w:p>
+    <w:p>
+      <w:pPr>
+        <w:pStyle w:val="ImageCaption"/>
+      </w:pPr>
+    </w:p>
+    <w:p>
+      <w:pPr>
+        <w:pStyle w:val="ImageCaption"/>
+      </w:pPr>
+    </w:p>
+    <w:p>
+      <w:pPr>
         <w:pStyle w:val="TableCaption"/>
       </w:pPr>
       <w:r>
-        <w:t xml:space="preserve">Table S1. Deviation of estimates across methods for different sample sizes of body values (body_n). The mean and standard deviation for each row (mean abs diff and sd abs diff, respectively) in the table are calculated across all replicates for each value of lambda (1000 reps * 5 lambda values = 5000 values.</w:t>
+        <w:lastRenderedPageBreak/>
+        <w:t>Table S1. Deviation of estimates across methods for different sample sizes of body values. The mean and standard deviation for each row (mean abs diff and sd abs diff, respectively) in the table are calculated across all replicates for each value of lambda (1000 reps * 5 lambda values = 5000 values.</w:t>
       </w:r>
     </w:p>
     <w:tbl>
       <w:tblPr>
         <w:tblStyle w:val="Table"/>
-        <w:tblW w:type="pct" w:w="0.0"/>
-        <w:tblLook w:firstRow="1" w:lastRow="0" w:firstColumn="0" w:lastColumn="0" w:noHBand="0" w:noVBand="0"/>
+        <w:tblW w:w="4050" w:type="pct"/>
+        <w:tblLook w:val="0020" w:firstRow="1" w:lastRow="0" w:firstColumn="0" w:lastColumn="0" w:noHBand="0" w:noVBand="0"/>
         <w:tblCaption w:val="Table S1. Deviation of estimates across methods for different sample sizes of body values (body_n). The mean and standard deviation for each row (mean abs diff and sd abs diff, respectively) in the table are calculated across all replicates for each value of lambda (1000 reps * 5 lambda values = 5000 values."/>
       </w:tblPr>
-      <w:tblGrid/>
+      <w:tblGrid>
+        <w:gridCol w:w="1428"/>
+        <w:gridCol w:w="2549"/>
+        <w:gridCol w:w="1935"/>
+        <w:gridCol w:w="1670"/>
+      </w:tblGrid>
       <w:tr>
         <w:trPr>
-          <w:cnfStyle w:firstRow="1"/>
+          <w:cnfStyle w:val="100000000000" w:firstRow="1" w:lastRow="0" w:firstColumn="0" w:lastColumn="0" w:oddVBand="0" w:evenVBand="0" w:oddHBand="0" w:evenHBand="0" w:firstRowFirstColumn="0" w:firstRowLastColumn="0" w:lastRowFirstColumn="0" w:lastRowLastColumn="0"/>
         </w:trPr>
         <w:tc>
           <w:tcPr>
-            <w:tcBorders>
-              <w:bottom w:val="single"/>
-            </w:tcBorders>
-            <w:vAlign w:val="bottom"/>
-          </w:tcPr>
-          <w:p>
-            <w:pPr>
-              <w:pStyle w:val="Compact"/>
-              <w:jc w:val="left"/>
-            </w:pPr>
-            <w:r>
-              <w:t xml:space="preserve">method</w:t>
-            </w:r>
-          </w:p>
-        </w:tc>
-        <w:tc>
-          <w:tcPr>
-            <w:tcBorders>
-              <w:bottom w:val="single"/>
-            </w:tcBorders>
-            <w:vAlign w:val="bottom"/>
-          </w:tcPr>
-          <w:p>
-            <w:pPr>
-              <w:pStyle w:val="Compact"/>
-              <w:jc w:val="right"/>
-            </w:pPr>
-            <w:r>
-              <w:t xml:space="preserve">body_n</w:t>
-            </w:r>
-          </w:p>
-        </w:tc>
-        <w:tc>
-          <w:tcPr>
-            <w:tcBorders>
-              <w:bottom w:val="single"/>
-            </w:tcBorders>
-            <w:vAlign w:val="bottom"/>
-          </w:tcPr>
-          <w:p>
-            <w:pPr>
-              <w:pStyle w:val="Compact"/>
-              <w:jc w:val="right"/>
-            </w:pPr>
-            <w:r>
-              <w:t xml:space="preserve">mean abs diff</w:t>
-            </w:r>
-          </w:p>
-        </w:tc>
-        <w:tc>
-          <w:tcPr>
-            <w:tcBorders>
-              <w:bottom w:val="single"/>
-            </w:tcBorders>
-            <w:vAlign w:val="bottom"/>
-          </w:tcPr>
-          <w:p>
-            <w:pPr>
-              <w:pStyle w:val="Compact"/>
-              <w:jc w:val="right"/>
-            </w:pPr>
-            <w:r>
-              <w:t xml:space="preserve">SD abs diff</w:t>
+            <w:tcW w:w="942" w:type="pct"/>
+          </w:tcPr>
+          <w:p>
+            <w:pPr>
+              <w:pStyle w:val="Compact"/>
+            </w:pPr>
+            <w:r>
+              <w:t>M</w:t>
+            </w:r>
+            <w:r>
+              <w:t>ethod</w:t>
+            </w:r>
+          </w:p>
+        </w:tc>
+        <w:tc>
+          <w:tcPr>
+            <w:tcW w:w="1681" w:type="pct"/>
+          </w:tcPr>
+          <w:p>
+            <w:pPr>
+              <w:pStyle w:val="Compact"/>
+              <w:jc w:val="right"/>
+            </w:pPr>
+            <w:r>
+              <w:t>B</w:t>
+            </w:r>
+            <w:r>
+              <w:t>ody</w:t>
+            </w:r>
+            <w:r>
+              <w:t xml:space="preserve"> sample size</w:t>
+            </w:r>
+          </w:p>
+        </w:tc>
+        <w:tc>
+          <w:tcPr>
+            <w:tcW w:w="1276" w:type="pct"/>
+          </w:tcPr>
+          <w:p>
+            <w:pPr>
+              <w:pStyle w:val="Compact"/>
+              <w:jc w:val="right"/>
+            </w:pPr>
+            <w:r>
+              <w:t>mean abs diff</w:t>
+            </w:r>
+          </w:p>
+        </w:tc>
+        <w:tc>
+          <w:tcPr>
+            <w:tcW w:w="1101" w:type="pct"/>
+          </w:tcPr>
+          <w:p>
+            <w:pPr>
+              <w:pStyle w:val="Compact"/>
+              <w:jc w:val="right"/>
+            </w:pPr>
+            <w:r>
+              <w:t>SD abs diff</w:t>
             </w:r>
           </w:p>
         </w:tc>
       </w:tr>
       <w:tr>
         <w:tc>
-          <w:p>
-            <w:pPr>
-              <w:pStyle w:val="Compact"/>
-              <w:jc w:val="left"/>
-            </w:pPr>
-            <w:r>
-              <w:t xml:space="preserve">ELBn</w:t>
-            </w:r>
-          </w:p>
-        </w:tc>
-        <w:tc>
-          <w:p>
-            <w:pPr>
-              <w:pStyle w:val="Compact"/>
-              <w:jc w:val="right"/>
-            </w:pPr>
-            <w:r>
-              <w:t xml:space="preserve">200</w:t>
-            </w:r>
-          </w:p>
-        </w:tc>
-        <w:tc>
-          <w:p>
-            <w:pPr>
-              <w:pStyle w:val="Compact"/>
-              <w:jc w:val="right"/>
-            </w:pPr>
-            <w:r>
-              <w:t xml:space="preserve">0.123</w:t>
-            </w:r>
-          </w:p>
-        </w:tc>
-        <w:tc>
-          <w:p>
-            <w:pPr>
-              <w:pStyle w:val="Compact"/>
-              <w:jc w:val="right"/>
-            </w:pPr>
-            <w:r>
-              <w:t xml:space="preserve">0.112</w:t>
+          <w:tcPr>
+            <w:tcW w:w="942" w:type="pct"/>
+          </w:tcPr>
+          <w:p>
+            <w:pPr>
+              <w:pStyle w:val="Compact"/>
+            </w:pPr>
+            <w:r>
+              <w:t>ELBn</w:t>
+            </w:r>
+          </w:p>
+        </w:tc>
+        <w:tc>
+          <w:tcPr>
+            <w:tcW w:w="1681" w:type="pct"/>
+          </w:tcPr>
+          <w:p>
+            <w:pPr>
+              <w:pStyle w:val="Compact"/>
+              <w:jc w:val="right"/>
+            </w:pPr>
+            <w:r>
+              <w:t>200</w:t>
+            </w:r>
+          </w:p>
+        </w:tc>
+        <w:tc>
+          <w:tcPr>
+            <w:tcW w:w="1276" w:type="pct"/>
+          </w:tcPr>
+          <w:p>
+            <w:pPr>
+              <w:pStyle w:val="Compact"/>
+              <w:jc w:val="right"/>
+            </w:pPr>
+            <w:r>
+              <w:t>0.123</w:t>
+            </w:r>
+          </w:p>
+        </w:tc>
+        <w:tc>
+          <w:tcPr>
+            <w:tcW w:w="1101" w:type="pct"/>
+          </w:tcPr>
+          <w:p>
+            <w:pPr>
+              <w:pStyle w:val="Compact"/>
+              <w:jc w:val="right"/>
+            </w:pPr>
+            <w:r>
+              <w:t>0.112</w:t>
             </w:r>
           </w:p>
         </w:tc>
       </w:tr>
       <w:tr>
         <w:tc>
-          <w:p>
-            <w:pPr>
-              <w:pStyle w:val="Compact"/>
-              <w:jc w:val="left"/>
-            </w:pPr>
-            <w:r>
-              <w:t xml:space="preserve">ELBn</w:t>
-            </w:r>
-          </w:p>
-        </w:tc>
-        <w:tc>
-          <w:p>
-            <w:pPr>
-              <w:pStyle w:val="Compact"/>
-              <w:jc w:val="right"/>
-            </w:pPr>
-            <w:r>
-              <w:t xml:space="preserve">500</w:t>
-            </w:r>
-          </w:p>
-        </w:tc>
-        <w:tc>
-          <w:p>
-            <w:pPr>
-              <w:pStyle w:val="Compact"/>
-              <w:jc w:val="right"/>
-            </w:pPr>
-            <w:r>
-              <w:t xml:space="preserve">0.096</w:t>
-            </w:r>
-          </w:p>
-        </w:tc>
-        <w:tc>
-          <w:p>
-            <w:pPr>
-              <w:pStyle w:val="Compact"/>
-              <w:jc w:val="right"/>
-            </w:pPr>
-            <w:r>
-              <w:t xml:space="preserve">0.087</w:t>
+          <w:tcPr>
+            <w:tcW w:w="942" w:type="pct"/>
+          </w:tcPr>
+          <w:p>
+            <w:pPr>
+              <w:pStyle w:val="Compact"/>
+            </w:pPr>
+            <w:r>
+              <w:t>ELBn</w:t>
+            </w:r>
+          </w:p>
+        </w:tc>
+        <w:tc>
+          <w:tcPr>
+            <w:tcW w:w="1681" w:type="pct"/>
+          </w:tcPr>
+          <w:p>
+            <w:pPr>
+              <w:pStyle w:val="Compact"/>
+              <w:jc w:val="right"/>
+            </w:pPr>
+            <w:r>
+              <w:t>500</w:t>
+            </w:r>
+          </w:p>
+        </w:tc>
+        <w:tc>
+          <w:tcPr>
+            <w:tcW w:w="1276" w:type="pct"/>
+          </w:tcPr>
+          <w:p>
+            <w:pPr>
+              <w:pStyle w:val="Compact"/>
+              <w:jc w:val="right"/>
+            </w:pPr>
+            <w:r>
+              <w:t>0.096</w:t>
+            </w:r>
+          </w:p>
+        </w:tc>
+        <w:tc>
+          <w:tcPr>
+            <w:tcW w:w="1101" w:type="pct"/>
+          </w:tcPr>
+          <w:p>
+            <w:pPr>
+              <w:pStyle w:val="Compact"/>
+              <w:jc w:val="right"/>
+            </w:pPr>
+            <w:r>
+              <w:t>0.087</w:t>
             </w:r>
           </w:p>
         </w:tc>
       </w:tr>
       <w:tr>
         <w:tc>
-          <w:p>
-            <w:pPr>
-              <w:pStyle w:val="Compact"/>
-              <w:jc w:val="left"/>
-            </w:pPr>
-            <w:r>
-              <w:t xml:space="preserve">ELBn</w:t>
-            </w:r>
-          </w:p>
-        </w:tc>
-        <w:tc>
-          <w:p>
-            <w:pPr>
-              <w:pStyle w:val="Compact"/>
-              <w:jc w:val="right"/>
-            </w:pPr>
-            <w:r>
-              <w:t xml:space="preserve">999</w:t>
-            </w:r>
-          </w:p>
-        </w:tc>
-        <w:tc>
-          <w:p>
-            <w:pPr>
-              <w:pStyle w:val="Compact"/>
-              <w:jc w:val="right"/>
-            </w:pPr>
-            <w:r>
-              <w:t xml:space="preserve">0.078</w:t>
-            </w:r>
-          </w:p>
-        </w:tc>
-        <w:tc>
-          <w:p>
-            <w:pPr>
-              <w:pStyle w:val="Compact"/>
-              <w:jc w:val="right"/>
-            </w:pPr>
-            <w:r>
-              <w:t xml:space="preserve">0.083</w:t>
+          <w:tcPr>
+            <w:tcW w:w="942" w:type="pct"/>
+          </w:tcPr>
+          <w:p>
+            <w:pPr>
+              <w:pStyle w:val="Compact"/>
+            </w:pPr>
+            <w:r>
+              <w:t>ELBn</w:t>
+            </w:r>
+          </w:p>
+        </w:tc>
+        <w:tc>
+          <w:tcPr>
+            <w:tcW w:w="1681" w:type="pct"/>
+          </w:tcPr>
+          <w:p>
+            <w:pPr>
+              <w:pStyle w:val="Compact"/>
+              <w:jc w:val="right"/>
+            </w:pPr>
+            <w:r>
+              <w:t>999</w:t>
+            </w:r>
+          </w:p>
+        </w:tc>
+        <w:tc>
+          <w:tcPr>
+            <w:tcW w:w="1276" w:type="pct"/>
+          </w:tcPr>
+          <w:p>
+            <w:pPr>
+              <w:pStyle w:val="Compact"/>
+              <w:jc w:val="right"/>
+            </w:pPr>
+            <w:r>
+              <w:t>0.078</w:t>
+            </w:r>
+          </w:p>
+        </w:tc>
+        <w:tc>
+          <w:tcPr>
+            <w:tcW w:w="1101" w:type="pct"/>
+          </w:tcPr>
+          <w:p>
+            <w:pPr>
+              <w:pStyle w:val="Compact"/>
+              <w:jc w:val="right"/>
+            </w:pPr>
+            <w:r>
+              <w:t>0.083</w:t>
             </w:r>
           </w:p>
         </w:tc>
       </w:tr>
       <w:tr>
         <w:tc>
-          <w:p>
-            <w:pPr>
-              <w:pStyle w:val="Compact"/>
-              <w:jc w:val="left"/>
-            </w:pPr>
-            <w:r>
-              <w:t xml:space="preserve">ELBn</w:t>
-            </w:r>
-          </w:p>
-        </w:tc>
-        <w:tc>
-          <w:p>
-            <w:pPr>
-              <w:pStyle w:val="Compact"/>
-              <w:jc w:val="right"/>
-            </w:pPr>
-            <w:r>
-              <w:t xml:space="preserve">5000</w:t>
-            </w:r>
-          </w:p>
-        </w:tc>
-        <w:tc>
-          <w:p>
-            <w:pPr>
-              <w:pStyle w:val="Compact"/>
-              <w:jc w:val="right"/>
-            </w:pPr>
-            <w:r>
-              <w:t xml:space="preserve">0.062</w:t>
-            </w:r>
-          </w:p>
-        </w:tc>
-        <w:tc>
-          <w:p>
-            <w:pPr>
-              <w:pStyle w:val="Compact"/>
-              <w:jc w:val="right"/>
-            </w:pPr>
-            <w:r>
-              <w:t xml:space="preserve">0.068</w:t>
+          <w:tcPr>
+            <w:tcW w:w="942" w:type="pct"/>
+          </w:tcPr>
+          <w:p>
+            <w:pPr>
+              <w:pStyle w:val="Compact"/>
+            </w:pPr>
+            <w:r>
+              <w:t>ELBn</w:t>
+            </w:r>
+          </w:p>
+        </w:tc>
+        <w:tc>
+          <w:tcPr>
+            <w:tcW w:w="1681" w:type="pct"/>
+          </w:tcPr>
+          <w:p>
+            <w:pPr>
+              <w:pStyle w:val="Compact"/>
+              <w:jc w:val="right"/>
+            </w:pPr>
+            <w:r>
+              <w:t>5000</w:t>
+            </w:r>
+          </w:p>
+        </w:tc>
+        <w:tc>
+          <w:tcPr>
+            <w:tcW w:w="1276" w:type="pct"/>
+          </w:tcPr>
+          <w:p>
+            <w:pPr>
+              <w:pStyle w:val="Compact"/>
+              <w:jc w:val="right"/>
+            </w:pPr>
+            <w:r>
+              <w:t>0.062</w:t>
+            </w:r>
+          </w:p>
+        </w:tc>
+        <w:tc>
+          <w:tcPr>
+            <w:tcW w:w="1101" w:type="pct"/>
+          </w:tcPr>
+          <w:p>
+            <w:pPr>
+              <w:pStyle w:val="Compact"/>
+              <w:jc w:val="right"/>
+            </w:pPr>
+            <w:r>
+              <w:t>0.068</w:t>
             </w:r>
           </w:p>
         </w:tc>
       </w:tr>
       <w:tr>
         <w:tc>
-          <w:p>
-            <w:pPr>
-              <w:pStyle w:val="Compact"/>
-              <w:jc w:val="left"/>
-            </w:pPr>
-            <w:r>
-              <w:t xml:space="preserve">ELBn</w:t>
-            </w:r>
-          </w:p>
-        </w:tc>
-        <w:tc>
-          <w:p>
-            <w:pPr>
-              <w:pStyle w:val="Compact"/>
-              <w:jc w:val="right"/>
-            </w:pPr>
-            <w:r>
-              <w:t xml:space="preserve">10000</w:t>
-            </w:r>
-          </w:p>
-        </w:tc>
-        <w:tc>
-          <w:p>
-            <w:pPr>
-              <w:pStyle w:val="Compact"/>
-              <w:jc w:val="right"/>
-            </w:pPr>
-            <w:r>
-              <w:t xml:space="preserve">0.053</w:t>
-            </w:r>
-          </w:p>
-        </w:tc>
-        <w:tc>
-          <w:p>
-            <w:pPr>
-              <w:pStyle w:val="Compact"/>
-              <w:jc w:val="right"/>
-            </w:pPr>
-            <w:r>
-              <w:t xml:space="preserve">0.059</w:t>
+          <w:tcPr>
+            <w:tcW w:w="942" w:type="pct"/>
+            <w:tcBorders>
+              <w:bottom w:val="single" w:sz="4" w:space="0" w:color="auto"/>
+            </w:tcBorders>
+          </w:tcPr>
+          <w:p>
+            <w:pPr>
+              <w:pStyle w:val="Compact"/>
+            </w:pPr>
+            <w:r>
+              <w:t>ELBn</w:t>
+            </w:r>
+          </w:p>
+        </w:tc>
+        <w:tc>
+          <w:tcPr>
+            <w:tcW w:w="1681" w:type="pct"/>
+            <w:tcBorders>
+              <w:bottom w:val="single" w:sz="4" w:space="0" w:color="auto"/>
+            </w:tcBorders>
+          </w:tcPr>
+          <w:p>
+            <w:pPr>
+              <w:pStyle w:val="Compact"/>
+              <w:jc w:val="right"/>
+            </w:pPr>
+            <w:r>
+              <w:t>10000</w:t>
+            </w:r>
+          </w:p>
+        </w:tc>
+        <w:tc>
+          <w:tcPr>
+            <w:tcW w:w="1276" w:type="pct"/>
+            <w:tcBorders>
+              <w:bottom w:val="single" w:sz="4" w:space="0" w:color="auto"/>
+            </w:tcBorders>
+          </w:tcPr>
+          <w:p>
+            <w:pPr>
+              <w:pStyle w:val="Compact"/>
+              <w:jc w:val="right"/>
+            </w:pPr>
+            <w:r>
+              <w:t>0.053</w:t>
+            </w:r>
+          </w:p>
+        </w:tc>
+        <w:tc>
+          <w:tcPr>
+            <w:tcW w:w="1101" w:type="pct"/>
+            <w:tcBorders>
+              <w:bottom w:val="single" w:sz="4" w:space="0" w:color="auto"/>
+            </w:tcBorders>
+          </w:tcPr>
+          <w:p>
+            <w:pPr>
+              <w:pStyle w:val="Compact"/>
+              <w:jc w:val="right"/>
+            </w:pPr>
+            <w:r>
+              <w:t>0.059</w:t>
             </w:r>
           </w:p>
         </w:tc>
       </w:tr>
       <w:tr>
         <w:tc>
-          <w:p>
-            <w:pPr>
-              <w:pStyle w:val="Compact"/>
-              <w:jc w:val="left"/>
-            </w:pPr>
-            <w:r>
-              <w:t xml:space="preserve">L2n</w:t>
-            </w:r>
-          </w:p>
-        </w:tc>
-        <w:tc>
-          <w:p>
-            <w:pPr>
-              <w:pStyle w:val="Compact"/>
-              <w:jc w:val="right"/>
-            </w:pPr>
-            <w:r>
-              <w:t xml:space="preserve">200</w:t>
-            </w:r>
-          </w:p>
-        </w:tc>
-        <w:tc>
-          <w:p>
-            <w:pPr>
-              <w:pStyle w:val="Compact"/>
-              <w:jc w:val="right"/>
-            </w:pPr>
-            <w:r>
-              <w:t xml:space="preserve">0.206</w:t>
-            </w:r>
-          </w:p>
-        </w:tc>
-        <w:tc>
-          <w:p>
-            <w:pPr>
-              <w:pStyle w:val="Compact"/>
-              <w:jc w:val="right"/>
-            </w:pPr>
-            <w:r>
-              <w:t xml:space="preserve">0.135</w:t>
+          <w:tcPr>
+            <w:tcW w:w="942" w:type="pct"/>
+            <w:tcBorders>
+              <w:top w:val="single" w:sz="4" w:space="0" w:color="auto"/>
+            </w:tcBorders>
+          </w:tcPr>
+          <w:p>
+            <w:pPr>
+              <w:pStyle w:val="Compact"/>
+            </w:pPr>
+            <w:r>
+              <w:t>L2n</w:t>
+            </w:r>
+          </w:p>
+        </w:tc>
+        <w:tc>
+          <w:tcPr>
+            <w:tcW w:w="1681" w:type="pct"/>
+            <w:tcBorders>
+              <w:top w:val="single" w:sz="4" w:space="0" w:color="auto"/>
+            </w:tcBorders>
+          </w:tcPr>
+          <w:p>
+            <w:pPr>
+              <w:pStyle w:val="Compact"/>
+              <w:jc w:val="right"/>
+            </w:pPr>
+            <w:r>
+              <w:t>200</w:t>
+            </w:r>
+          </w:p>
+        </w:tc>
+        <w:tc>
+          <w:tcPr>
+            <w:tcW w:w="1276" w:type="pct"/>
+            <w:tcBorders>
+              <w:top w:val="single" w:sz="4" w:space="0" w:color="auto"/>
+            </w:tcBorders>
+          </w:tcPr>
+          <w:p>
+            <w:pPr>
+              <w:pStyle w:val="Compact"/>
+              <w:jc w:val="right"/>
+            </w:pPr>
+            <w:r>
+              <w:t>0.206</w:t>
+            </w:r>
+          </w:p>
+        </w:tc>
+        <w:tc>
+          <w:tcPr>
+            <w:tcW w:w="1101" w:type="pct"/>
+            <w:tcBorders>
+              <w:top w:val="single" w:sz="4" w:space="0" w:color="auto"/>
+            </w:tcBorders>
+          </w:tcPr>
+          <w:p>
+            <w:pPr>
+              <w:pStyle w:val="Compact"/>
+              <w:jc w:val="right"/>
+            </w:pPr>
+            <w:r>
+              <w:t>0.135</w:t>
             </w:r>
           </w:p>
         </w:tc>
       </w:tr>
       <w:tr>
         <w:tc>
-          <w:p>
-            <w:pPr>
-              <w:pStyle w:val="Compact"/>
-              <w:jc w:val="left"/>
-            </w:pPr>
-            <w:r>
-              <w:t xml:space="preserve">L2n</w:t>
-            </w:r>
-          </w:p>
-        </w:tc>
-        <w:tc>
-          <w:p>
-            <w:pPr>
-              <w:pStyle w:val="Compact"/>
-              <w:jc w:val="right"/>
-            </w:pPr>
-            <w:r>
-              <w:t xml:space="preserve">500</w:t>
-            </w:r>
-          </w:p>
-        </w:tc>
-        <w:tc>
-          <w:p>
-            <w:pPr>
-              <w:pStyle w:val="Compact"/>
-              <w:jc w:val="right"/>
-            </w:pPr>
-            <w:r>
-              <w:t xml:space="preserve">0.156</w:t>
-            </w:r>
-          </w:p>
-        </w:tc>
-        <w:tc>
-          <w:p>
-            <w:pPr>
-              <w:pStyle w:val="Compact"/>
-              <w:jc w:val="right"/>
-            </w:pPr>
-            <w:r>
-              <w:t xml:space="preserve">0.118</w:t>
+          <w:tcPr>
+            <w:tcW w:w="942" w:type="pct"/>
+          </w:tcPr>
+          <w:p>
+            <w:pPr>
+              <w:pStyle w:val="Compact"/>
+            </w:pPr>
+            <w:r>
+              <w:t>L2n</w:t>
+            </w:r>
+          </w:p>
+        </w:tc>
+        <w:tc>
+          <w:tcPr>
+            <w:tcW w:w="1681" w:type="pct"/>
+          </w:tcPr>
+          <w:p>
+            <w:pPr>
+              <w:pStyle w:val="Compact"/>
+              <w:jc w:val="right"/>
+            </w:pPr>
+            <w:r>
+              <w:t>500</w:t>
+            </w:r>
+          </w:p>
+        </w:tc>
+        <w:tc>
+          <w:tcPr>
+            <w:tcW w:w="1276" w:type="pct"/>
+          </w:tcPr>
+          <w:p>
+            <w:pPr>
+              <w:pStyle w:val="Compact"/>
+              <w:jc w:val="right"/>
+            </w:pPr>
+            <w:r>
+              <w:t>0.156</w:t>
+            </w:r>
+          </w:p>
+        </w:tc>
+        <w:tc>
+          <w:tcPr>
+            <w:tcW w:w="1101" w:type="pct"/>
+          </w:tcPr>
+          <w:p>
+            <w:pPr>
+              <w:pStyle w:val="Compact"/>
+              <w:jc w:val="right"/>
+            </w:pPr>
+            <w:r>
+              <w:t>0.118</w:t>
             </w:r>
           </w:p>
         </w:tc>
       </w:tr>
       <w:tr>
         <w:tc>
-          <w:p>
-            <w:pPr>
-              <w:pStyle w:val="Compact"/>
-              <w:jc w:val="left"/>
-            </w:pPr>
-            <w:r>
-              <w:t xml:space="preserve">L2n</w:t>
-            </w:r>
-          </w:p>
-        </w:tc>
-        <w:tc>
-          <w:p>
-            <w:pPr>
-              <w:pStyle w:val="Compact"/>
-              <w:jc w:val="right"/>
-            </w:pPr>
-            <w:r>
-              <w:t xml:space="preserve">999</w:t>
-            </w:r>
-          </w:p>
-        </w:tc>
-        <w:tc>
-          <w:p>
-            <w:pPr>
-              <w:pStyle w:val="Compact"/>
-              <w:jc w:val="right"/>
-            </w:pPr>
-            <w:r>
-              <w:t xml:space="preserve">0.128</w:t>
-            </w:r>
-          </w:p>
-        </w:tc>
-        <w:tc>
-          <w:p>
-            <w:pPr>
-              <w:pStyle w:val="Compact"/>
-              <w:jc w:val="right"/>
-            </w:pPr>
-            <w:r>
-              <w:t xml:space="preserve">0.103</w:t>
+          <w:tcPr>
+            <w:tcW w:w="942" w:type="pct"/>
+          </w:tcPr>
+          <w:p>
+            <w:pPr>
+              <w:pStyle w:val="Compact"/>
+            </w:pPr>
+            <w:r>
+              <w:t>L2n</w:t>
+            </w:r>
+          </w:p>
+        </w:tc>
+        <w:tc>
+          <w:tcPr>
+            <w:tcW w:w="1681" w:type="pct"/>
+          </w:tcPr>
+          <w:p>
+            <w:pPr>
+              <w:pStyle w:val="Compact"/>
+              <w:jc w:val="right"/>
+            </w:pPr>
+            <w:r>
+              <w:t>999</w:t>
+            </w:r>
+          </w:p>
+        </w:tc>
+        <w:tc>
+          <w:tcPr>
+            <w:tcW w:w="1276" w:type="pct"/>
+          </w:tcPr>
+          <w:p>
+            <w:pPr>
+              <w:pStyle w:val="Compact"/>
+              <w:jc w:val="right"/>
+            </w:pPr>
+            <w:r>
+              <w:t>0.128</w:t>
+            </w:r>
+          </w:p>
+        </w:tc>
+        <w:tc>
+          <w:tcPr>
+            <w:tcW w:w="1101" w:type="pct"/>
+          </w:tcPr>
+          <w:p>
+            <w:pPr>
+              <w:pStyle w:val="Compact"/>
+              <w:jc w:val="right"/>
+            </w:pPr>
+            <w:r>
+              <w:t>0.103</w:t>
             </w:r>
           </w:p>
         </w:tc>
       </w:tr>
       <w:tr>
         <w:tc>
-          <w:p>
-            <w:pPr>
-              <w:pStyle w:val="Compact"/>
-              <w:jc w:val="left"/>
-            </w:pPr>
-            <w:r>
-              <w:t xml:space="preserve">L2n</w:t>
-            </w:r>
-          </w:p>
-        </w:tc>
-        <w:tc>
-          <w:p>
-            <w:pPr>
-              <w:pStyle w:val="Compact"/>
-              <w:jc w:val="right"/>
-            </w:pPr>
-            <w:r>
-              <w:t xml:space="preserve">5000</w:t>
-            </w:r>
-          </w:p>
-        </w:tc>
-        <w:tc>
-          <w:p>
-            <w:pPr>
-              <w:pStyle w:val="Compact"/>
-              <w:jc w:val="right"/>
-            </w:pPr>
-            <w:r>
-              <w:t xml:space="preserve">0.087</w:t>
-            </w:r>
-          </w:p>
-        </w:tc>
-        <w:tc>
-          <w:p>
-            <w:pPr>
-              <w:pStyle w:val="Compact"/>
-              <w:jc w:val="right"/>
-            </w:pPr>
-            <w:r>
-              <w:t xml:space="preserve">0.079</w:t>
+          <w:tcPr>
+            <w:tcW w:w="942" w:type="pct"/>
+          </w:tcPr>
+          <w:p>
+            <w:pPr>
+              <w:pStyle w:val="Compact"/>
+            </w:pPr>
+            <w:r>
+              <w:t>L2n</w:t>
+            </w:r>
+          </w:p>
+        </w:tc>
+        <w:tc>
+          <w:tcPr>
+            <w:tcW w:w="1681" w:type="pct"/>
+          </w:tcPr>
+          <w:p>
+            <w:pPr>
+              <w:pStyle w:val="Compact"/>
+              <w:jc w:val="right"/>
+            </w:pPr>
+            <w:r>
+              <w:t>5000</w:t>
+            </w:r>
+          </w:p>
+        </w:tc>
+        <w:tc>
+          <w:tcPr>
+            <w:tcW w:w="1276" w:type="pct"/>
+          </w:tcPr>
+          <w:p>
+            <w:pPr>
+              <w:pStyle w:val="Compact"/>
+              <w:jc w:val="right"/>
+            </w:pPr>
+            <w:r>
+              <w:t>0.087</w:t>
+            </w:r>
+          </w:p>
+        </w:tc>
+        <w:tc>
+          <w:tcPr>
+            <w:tcW w:w="1101" w:type="pct"/>
+          </w:tcPr>
+          <w:p>
+            <w:pPr>
+              <w:pStyle w:val="Compact"/>
+              <w:jc w:val="right"/>
+            </w:pPr>
+            <w:r>
+              <w:t>0.079</w:t>
             </w:r>
           </w:p>
         </w:tc>
       </w:tr>
       <w:tr>
         <w:tc>
-          <w:p>
-            <w:pPr>
-              <w:pStyle w:val="Compact"/>
-              <w:jc w:val="left"/>
-            </w:pPr>
-            <w:r>
-              <w:t xml:space="preserve">L2n</w:t>
-            </w:r>
-          </w:p>
-        </w:tc>
-        <w:tc>
-          <w:p>
-            <w:pPr>
-              <w:pStyle w:val="Compact"/>
-              <w:jc w:val="right"/>
-            </w:pPr>
-            <w:r>
-              <w:t xml:space="preserve">10000</w:t>
-            </w:r>
-          </w:p>
-        </w:tc>
-        <w:tc>
-          <w:p>
-            <w:pPr>
-              <w:pStyle w:val="Compact"/>
-              <w:jc w:val="right"/>
-            </w:pPr>
-            <w:r>
-              <w:t xml:space="preserve">0.076</w:t>
-            </w:r>
-          </w:p>
-        </w:tc>
-        <w:tc>
-          <w:p>
-            <w:pPr>
-              <w:pStyle w:val="Compact"/>
-              <w:jc w:val="right"/>
-            </w:pPr>
-            <w:r>
-              <w:t xml:space="preserve">0.073</w:t>
+          <w:tcPr>
+            <w:tcW w:w="942" w:type="pct"/>
+            <w:tcBorders>
+              <w:bottom w:val="single" w:sz="4" w:space="0" w:color="auto"/>
+            </w:tcBorders>
+          </w:tcPr>
+          <w:p>
+            <w:pPr>
+              <w:pStyle w:val="Compact"/>
+            </w:pPr>
+            <w:r>
+              <w:t>L2n</w:t>
+            </w:r>
+          </w:p>
+        </w:tc>
+        <w:tc>
+          <w:tcPr>
+            <w:tcW w:w="1681" w:type="pct"/>
+            <w:tcBorders>
+              <w:bottom w:val="single" w:sz="4" w:space="0" w:color="auto"/>
+            </w:tcBorders>
+          </w:tcPr>
+          <w:p>
+            <w:pPr>
+              <w:pStyle w:val="Compact"/>
+              <w:jc w:val="right"/>
+            </w:pPr>
+            <w:r>
+              <w:t>10000</w:t>
+            </w:r>
+          </w:p>
+        </w:tc>
+        <w:tc>
+          <w:tcPr>
+            <w:tcW w:w="1276" w:type="pct"/>
+            <w:tcBorders>
+              <w:bottom w:val="single" w:sz="4" w:space="0" w:color="auto"/>
+            </w:tcBorders>
+          </w:tcPr>
+          <w:p>
+            <w:pPr>
+              <w:pStyle w:val="Compact"/>
+              <w:jc w:val="right"/>
+            </w:pPr>
+            <w:r>
+              <w:t>0.076</w:t>
+            </w:r>
+          </w:p>
+        </w:tc>
+        <w:tc>
+          <w:tcPr>
+            <w:tcW w:w="1101" w:type="pct"/>
+            <w:tcBorders>
+              <w:bottom w:val="single" w:sz="4" w:space="0" w:color="auto"/>
+            </w:tcBorders>
+          </w:tcPr>
+          <w:p>
+            <w:pPr>
+              <w:pStyle w:val="Compact"/>
+              <w:jc w:val="right"/>
+            </w:pPr>
+            <w:r>
+              <w:t>0.073</w:t>
             </w:r>
           </w:p>
         </w:tc>
       </w:tr>
       <w:tr>
         <w:tc>
-          <w:p>
-            <w:pPr>
-              <w:pStyle w:val="Compact"/>
-              <w:jc w:val="left"/>
-            </w:pPr>
-            <w:r>
-              <w:t xml:space="preserve">MLE</w:t>
-            </w:r>
-          </w:p>
-        </w:tc>
-        <w:tc>
-          <w:p>
-            <w:pPr>
-              <w:pStyle w:val="Compact"/>
-              <w:jc w:val="right"/>
-            </w:pPr>
-            <w:r>
-              <w:t xml:space="preserve">200</w:t>
-            </w:r>
-          </w:p>
-        </w:tc>
-        <w:tc>
-          <w:p>
-            <w:pPr>
-              <w:pStyle w:val="Compact"/>
-              <w:jc w:val="right"/>
-            </w:pPr>
-            <w:r>
-              <w:t xml:space="preserve">0.061</w:t>
-            </w:r>
-          </w:p>
-        </w:tc>
-        <w:tc>
-          <w:p>
-            <w:pPr>
-              <w:pStyle w:val="Compact"/>
-              <w:jc w:val="right"/>
-            </w:pPr>
-            <w:r>
-              <w:t xml:space="preserve">0.053</w:t>
+          <w:tcPr>
+            <w:tcW w:w="942" w:type="pct"/>
+            <w:tcBorders>
+              <w:top w:val="single" w:sz="4" w:space="0" w:color="auto"/>
+            </w:tcBorders>
+          </w:tcPr>
+          <w:p>
+            <w:pPr>
+              <w:pStyle w:val="Compact"/>
+            </w:pPr>
+            <w:r>
+              <w:t>MLE</w:t>
+            </w:r>
+          </w:p>
+        </w:tc>
+        <w:tc>
+          <w:tcPr>
+            <w:tcW w:w="1681" w:type="pct"/>
+            <w:tcBorders>
+              <w:top w:val="single" w:sz="4" w:space="0" w:color="auto"/>
+            </w:tcBorders>
+          </w:tcPr>
+          <w:p>
+            <w:pPr>
+              <w:pStyle w:val="Compact"/>
+              <w:jc w:val="right"/>
+            </w:pPr>
+            <w:r>
+              <w:t>200</w:t>
+            </w:r>
+          </w:p>
+        </w:tc>
+        <w:tc>
+          <w:tcPr>
+            <w:tcW w:w="1276" w:type="pct"/>
+            <w:tcBorders>
+              <w:top w:val="single" w:sz="4" w:space="0" w:color="auto"/>
+            </w:tcBorders>
+          </w:tcPr>
+          <w:p>
+            <w:pPr>
+              <w:pStyle w:val="Compact"/>
+              <w:jc w:val="right"/>
+            </w:pPr>
+            <w:r>
+              <w:t>0.061</w:t>
+            </w:r>
+          </w:p>
+        </w:tc>
+        <w:tc>
+          <w:tcPr>
+            <w:tcW w:w="1101" w:type="pct"/>
+            <w:tcBorders>
+              <w:top w:val="single" w:sz="4" w:space="0" w:color="auto"/>
+            </w:tcBorders>
+          </w:tcPr>
+          <w:p>
+            <w:pPr>
+              <w:pStyle w:val="Compact"/>
+              <w:jc w:val="right"/>
+            </w:pPr>
+            <w:r>
+              <w:t>0.053</w:t>
             </w:r>
           </w:p>
         </w:tc>
       </w:tr>
       <w:tr>
         <w:tc>
-          <w:p>
-            <w:pPr>
-              <w:pStyle w:val="Compact"/>
-              <w:jc w:val="left"/>
-            </w:pPr>
-            <w:r>
-              <w:t xml:space="preserve">MLE</w:t>
-            </w:r>
-          </w:p>
-        </w:tc>
-        <w:tc>
-          <w:p>
-            <w:pPr>
-              <w:pStyle w:val="Compact"/>
-              <w:jc w:val="right"/>
-            </w:pPr>
-            <w:r>
-              <w:t xml:space="preserve">500</w:t>
-            </w:r>
-          </w:p>
-        </w:tc>
-        <w:tc>
-          <w:p>
-            <w:pPr>
-              <w:pStyle w:val="Compact"/>
-              <w:jc w:val="right"/>
-            </w:pPr>
-            <w:r>
-              <w:t xml:space="preserve">0.036</w:t>
-            </w:r>
-          </w:p>
-        </w:tc>
-        <w:tc>
-          <w:p>
-            <w:pPr>
-              <w:pStyle w:val="Compact"/>
-              <w:jc w:val="right"/>
-            </w:pPr>
-            <w:r>
-              <w:t xml:space="preserve">0.032</w:t>
+          <w:tcPr>
+            <w:tcW w:w="942" w:type="pct"/>
+          </w:tcPr>
+          <w:p>
+            <w:pPr>
+              <w:pStyle w:val="Compact"/>
+            </w:pPr>
+            <w:r>
+              <w:t>MLE</w:t>
+            </w:r>
+          </w:p>
+        </w:tc>
+        <w:tc>
+          <w:tcPr>
+            <w:tcW w:w="1681" w:type="pct"/>
+          </w:tcPr>
+          <w:p>
+            <w:pPr>
+              <w:pStyle w:val="Compact"/>
+              <w:jc w:val="right"/>
+            </w:pPr>
+            <w:r>
+              <w:t>500</w:t>
+            </w:r>
+          </w:p>
+        </w:tc>
+        <w:tc>
+          <w:tcPr>
+            <w:tcW w:w="1276" w:type="pct"/>
+          </w:tcPr>
+          <w:p>
+            <w:pPr>
+              <w:pStyle w:val="Compact"/>
+              <w:jc w:val="right"/>
+            </w:pPr>
+            <w:r>
+              <w:t>0.036</w:t>
+            </w:r>
+          </w:p>
+        </w:tc>
+        <w:tc>
+          <w:tcPr>
+            <w:tcW w:w="1101" w:type="pct"/>
+          </w:tcPr>
+          <w:p>
+            <w:pPr>
+              <w:pStyle w:val="Compact"/>
+              <w:jc w:val="right"/>
+            </w:pPr>
+            <w:r>
+              <w:t>0.032</w:t>
             </w:r>
           </w:p>
         </w:tc>
       </w:tr>
       <w:tr>
         <w:tc>
-          <w:p>
-            <w:pPr>
-              <w:pStyle w:val="Compact"/>
-              <w:jc w:val="left"/>
-            </w:pPr>
-            <w:r>
-              <w:t xml:space="preserve">MLE</w:t>
-            </w:r>
-          </w:p>
-        </w:tc>
-        <w:tc>
-          <w:p>
-            <w:pPr>
-              <w:pStyle w:val="Compact"/>
-              <w:jc w:val="right"/>
-            </w:pPr>
-            <w:r>
-              <w:t xml:space="preserve">999</w:t>
-            </w:r>
-          </w:p>
-        </w:tc>
-        <w:tc>
-          <w:p>
-            <w:pPr>
-              <w:pStyle w:val="Compact"/>
-              <w:jc w:val="right"/>
-            </w:pPr>
-            <w:r>
-              <w:t xml:space="preserve">0.025</w:t>
-            </w:r>
-          </w:p>
-        </w:tc>
-        <w:tc>
-          <w:p>
-            <w:pPr>
-              <w:pStyle w:val="Compact"/>
-              <w:jc w:val="right"/>
-            </w:pPr>
-            <w:r>
-              <w:t xml:space="preserve">0.023</w:t>
+          <w:tcPr>
+            <w:tcW w:w="942" w:type="pct"/>
+          </w:tcPr>
+          <w:p>
+            <w:pPr>
+              <w:pStyle w:val="Compact"/>
+            </w:pPr>
+            <w:r>
+              <w:t>MLE</w:t>
+            </w:r>
+          </w:p>
+        </w:tc>
+        <w:tc>
+          <w:tcPr>
+            <w:tcW w:w="1681" w:type="pct"/>
+          </w:tcPr>
+          <w:p>
+            <w:pPr>
+              <w:pStyle w:val="Compact"/>
+              <w:jc w:val="right"/>
+            </w:pPr>
+            <w:r>
+              <w:t>999</w:t>
+            </w:r>
+          </w:p>
+        </w:tc>
+        <w:tc>
+          <w:tcPr>
+            <w:tcW w:w="1276" w:type="pct"/>
+          </w:tcPr>
+          <w:p>
+            <w:pPr>
+              <w:pStyle w:val="Compact"/>
+              <w:jc w:val="right"/>
+            </w:pPr>
+            <w:r>
+              <w:t>0.025</w:t>
+            </w:r>
+          </w:p>
+        </w:tc>
+        <w:tc>
+          <w:tcPr>
+            <w:tcW w:w="1101" w:type="pct"/>
+          </w:tcPr>
+          <w:p>
+            <w:pPr>
+              <w:pStyle w:val="Compact"/>
+              <w:jc w:val="right"/>
+            </w:pPr>
+            <w:r>
+              <w:t>0.023</w:t>
             </w:r>
           </w:p>
         </w:tc>
       </w:tr>
       <w:tr>
         <w:tc>
-          <w:p>
-            <w:pPr>
-              <w:pStyle w:val="Compact"/>
-              <w:jc w:val="left"/>
-            </w:pPr>
-            <w:r>
-              <w:t xml:space="preserve">MLE</w:t>
-            </w:r>
-          </w:p>
-        </w:tc>
-        <w:tc>
-          <w:p>
-            <w:pPr>
-              <w:pStyle w:val="Compact"/>
-              <w:jc w:val="right"/>
-            </w:pPr>
-            <w:r>
-              <w:t xml:space="preserve">5000</w:t>
-            </w:r>
-          </w:p>
-        </w:tc>
-        <w:tc>
-          <w:p>
-            <w:pPr>
-              <w:pStyle w:val="Compact"/>
-              <w:jc w:val="right"/>
-            </w:pPr>
-            <w:r>
-              <w:t xml:space="preserve">0.011</w:t>
-            </w:r>
-          </w:p>
-        </w:tc>
-        <w:tc>
-          <w:p>
-            <w:pPr>
-              <w:pStyle w:val="Compact"/>
-              <w:jc w:val="right"/>
-            </w:pPr>
-            <w:r>
-              <w:t xml:space="preserve">0.010</w:t>
+          <w:tcPr>
+            <w:tcW w:w="942" w:type="pct"/>
+          </w:tcPr>
+          <w:p>
+            <w:pPr>
+              <w:pStyle w:val="Compact"/>
+            </w:pPr>
+            <w:r>
+              <w:t>MLE</w:t>
+            </w:r>
+          </w:p>
+        </w:tc>
+        <w:tc>
+          <w:tcPr>
+            <w:tcW w:w="1681" w:type="pct"/>
+          </w:tcPr>
+          <w:p>
+            <w:pPr>
+              <w:pStyle w:val="Compact"/>
+              <w:jc w:val="right"/>
+            </w:pPr>
+            <w:r>
+              <w:t>5000</w:t>
+            </w:r>
+          </w:p>
+        </w:tc>
+        <w:tc>
+          <w:tcPr>
+            <w:tcW w:w="1276" w:type="pct"/>
+          </w:tcPr>
+          <w:p>
+            <w:pPr>
+              <w:pStyle w:val="Compact"/>
+              <w:jc w:val="right"/>
+            </w:pPr>
+            <w:r>
+              <w:t>0.011</w:t>
+            </w:r>
+          </w:p>
+        </w:tc>
+        <w:tc>
+          <w:tcPr>
+            <w:tcW w:w="1101" w:type="pct"/>
+          </w:tcPr>
+          <w:p>
+            <w:pPr>
+              <w:pStyle w:val="Compact"/>
+              <w:jc w:val="right"/>
+            </w:pPr>
+            <w:r>
+              <w:t>0.010</w:t>
             </w:r>
           </w:p>
         </w:tc>
       </w:tr>
       <w:tr>
         <w:tc>
-          <w:p>
-            <w:pPr>
-              <w:pStyle w:val="Compact"/>
-              <w:jc w:val="left"/>
-            </w:pPr>
-            <w:r>
-              <w:t xml:space="preserve">MLE</w:t>
-            </w:r>
-          </w:p>
-        </w:tc>
-        <w:tc>
-          <w:p>
-            <w:pPr>
-              <w:pStyle w:val="Compact"/>
-              <w:jc w:val="right"/>
-            </w:pPr>
-            <w:r>
-              <w:t xml:space="preserve">10000</w:t>
-            </w:r>
-          </w:p>
-        </w:tc>
-        <w:tc>
-          <w:p>
-            <w:pPr>
-              <w:pStyle w:val="Compact"/>
-              <w:jc w:val="right"/>
-            </w:pPr>
-            <w:r>
-              <w:t xml:space="preserve">0.008</w:t>
-            </w:r>
-          </w:p>
-        </w:tc>
-        <w:tc>
-          <w:p>
-            <w:pPr>
-              <w:pStyle w:val="Compact"/>
-              <w:jc w:val="right"/>
-            </w:pPr>
-            <w:r>
-              <w:t xml:space="preserve">0.007</w:t>
+          <w:tcPr>
+            <w:tcW w:w="942" w:type="pct"/>
+            <w:tcBorders>
+              <w:bottom w:val="single" w:sz="4" w:space="0" w:color="auto"/>
+            </w:tcBorders>
+          </w:tcPr>
+          <w:p>
+            <w:pPr>
+              <w:pStyle w:val="Compact"/>
+            </w:pPr>
+            <w:r>
+              <w:t>MLE</w:t>
+            </w:r>
+          </w:p>
+        </w:tc>
+        <w:tc>
+          <w:tcPr>
+            <w:tcW w:w="1681" w:type="pct"/>
+            <w:tcBorders>
+              <w:bottom w:val="single" w:sz="4" w:space="0" w:color="auto"/>
+            </w:tcBorders>
+          </w:tcPr>
+          <w:p>
+            <w:pPr>
+              <w:pStyle w:val="Compact"/>
+              <w:jc w:val="right"/>
+            </w:pPr>
+            <w:r>
+              <w:t>10000</w:t>
+            </w:r>
+          </w:p>
+        </w:tc>
+        <w:tc>
+          <w:tcPr>
+            <w:tcW w:w="1276" w:type="pct"/>
+            <w:tcBorders>
+              <w:bottom w:val="single" w:sz="4" w:space="0" w:color="auto"/>
+            </w:tcBorders>
+          </w:tcPr>
+          <w:p>
+            <w:pPr>
+              <w:pStyle w:val="Compact"/>
+              <w:jc w:val="right"/>
+            </w:pPr>
+            <w:r>
+              <w:t>0.008</w:t>
+            </w:r>
+          </w:p>
+        </w:tc>
+        <w:tc>
+          <w:tcPr>
+            <w:tcW w:w="1101" w:type="pct"/>
+            <w:tcBorders>
+              <w:bottom w:val="single" w:sz="4" w:space="0" w:color="auto"/>
+            </w:tcBorders>
+          </w:tcPr>
+          <w:p>
+            <w:pPr>
+              <w:pStyle w:val="Compact"/>
+              <w:jc w:val="right"/>
+            </w:pPr>
+            <w:r>
+              <w:t>0.007</w:t>
             </w:r>
           </w:p>
         </w:tc>
       </w:tr>
     </w:tbl>
-    <w:bookmarkEnd w:id="23"/>
-    <w:bookmarkStart w:id="24" w:name="Xac57072b10f741697a9819aa93c1641cc2578d6"/>
     <w:p>
       <w:pPr>
         <w:pStyle w:val="Heading2"/>
       </w:pPr>
-      <w:r>
-        <w:t xml:space="preserve">Range of values for hypothetical environmental gradient (x) and body sizes (m)</w:t>
-      </w:r>
+      <w:bookmarkStart w:id="3" w:name="Xac57072b10f741697a9819aa93c1641cc2578d6"/>
+      <w:bookmarkEnd w:id="2"/>
     </w:p>
     <w:p>
       <w:pPr>
-        <w:pStyle w:val="FirstParagraph"/>
-      </w:pPr>
-      <w:r>
-        <w:t xml:space="preserve">We also wanted to ensure that our results were not sensitive to the values for the hypothetical gradient or the range of body sizes sampled. For this, we varied the values of the hypothetical gradient from -100 to 100, instead of from -1 to 1 as in the main text while keeping all other parameters of the simulation as described in the main text. We found no differences in the deviation of estimates when the hypothetical gradient was changed across any of the methods (Table S2).</w:t>
+        <w:pStyle w:val="Heading2"/>
+      </w:pPr>
+      <w:r>
+        <w:t>Range of values for hypothetical environmental gradient (x) and body sizes (m)</w:t>
       </w:r>
     </w:p>
     <w:p>
       <w:pPr>
+        <w:pStyle w:val="FirstParagraph"/>
+      </w:pPr>
+      <w:r>
+        <w:t>We also wanted to ensure that our results were not sensitive to the values for the hypothetical gradient or the range of body sizes sampled. For this, we varied the values of the hypothetical gradient from -100 to 100, instead of from -1 to 1 as in the main text while keeping all other parameters of the simulation as described in the main text. We found no differences in the deviation of estimates when the hypothetical gradient was changed across any of the methods (Table S2).</w:t>
+      </w:r>
+    </w:p>
+    <w:p>
+      <w:pPr>
         <w:pStyle w:val="BodyText"/>
       </w:pPr>
       <w:r>
-        <w:t xml:space="preserve">When the range of body sizes sampled was reduced to be from 1 to 100, the ELBn method had slightly greater absolute deviations (0.02) from the known values of</w:t>
-      </w:r>
-      <w:r>
-        <w:t xml:space="preserve"> </w:t>
+        <w:t xml:space="preserve">When the range of body sizes sampled was reduced to be from 1 to 100, the ELBn method had slightly greater absolute deviations (0.02) from the known values of </w:t>
       </w:r>
       <m:oMath>
         <m:r>
+          <w:rPr>
+            <w:rFonts w:ascii="Cambria Math" w:hAnsi="Cambria Math"/>
+          </w:rPr>
           <m:t>λ</m:t>
         </m:r>
       </m:oMath>
       <w:r>
-        <w:t xml:space="preserve">, although the variation in the estimates was reduced by ~0.016 (Table S2). In contrast, the L2n method had generally lower absolute deviations (0.05) and lower variability (0.04) with smaller body size ranges. Finally, the MLE method had slightly higher absolute deviations (0.004) and variability (0.001) when the range of body sizes was reduced, but was more similar to estimated values presented in the main results (Table S2).</w:t>
+        <w:t>, although the variation in the estimates was reduced by ~0.016 (Table S2). In contrast, the L2n method had generally lower absolute deviations (0.05) and lower variability (0.04) with smaller body size ranges. Finally, the MLE method had slightly higher absolute deviations (0.004) and variability (0.001) when the range of body sizes was reduced, but was more similar to estimated values presented in the main results (Table S2).</w:t>
       </w:r>
     </w:p>
     <w:p>
       <w:pPr>
+        <w:pStyle w:val="BodyText"/>
+      </w:pPr>
+    </w:p>
+    <w:p>
+      <w:pPr>
+        <w:pStyle w:val="BodyText"/>
+      </w:pPr>
+    </w:p>
+    <w:p>
+      <w:pPr>
+        <w:pStyle w:val="BodyText"/>
+      </w:pPr>
+    </w:p>
+    <w:p>
+      <w:pPr>
+        <w:pStyle w:val="BodyText"/>
+      </w:pPr>
+    </w:p>
+    <w:p>
+      <w:pPr>
+        <w:pStyle w:val="BodyText"/>
+      </w:pPr>
+    </w:p>
+    <w:p>
+      <w:pPr>
         <w:pStyle w:val="TableCaption"/>
       </w:pPr>
       <w:r>
-        <w:t xml:space="preserve">Table S2. Deviation of estimates across methods when the values of the hypothetical gradient and the range of body sizes are changed.</w:t>
+        <w:lastRenderedPageBreak/>
+        <w:t>Table S2. Deviation of estimates across methods when the values of the hypothetical gradient and the range of body sizes are changed.</w:t>
       </w:r>
     </w:p>
     <w:tbl>
       <w:tblPr>
         <w:tblStyle w:val="Table"/>
-        <w:tblW w:type="pct" w:w="0.0"/>
-        <w:tblLook w:firstRow="1" w:lastRow="0" w:firstColumn="0" w:lastColumn="0" w:noHBand="0" w:noVBand="0"/>
+        <w:tblW w:w="3781" w:type="pct"/>
+        <w:tblLook w:val="0020" w:firstRow="1" w:lastRow="0" w:firstColumn="0" w:lastColumn="0" w:noHBand="0" w:noVBand="0"/>
         <w:tblCaption w:val="Table S2. Deviation of estimates across methods when the values of the hypothetical gradient and the range of body sizes are changed."/>
       </w:tblPr>
-      <w:tblGrid/>
+      <w:tblGrid>
+        <w:gridCol w:w="1602"/>
+        <w:gridCol w:w="1564"/>
+        <w:gridCol w:w="2041"/>
+        <w:gridCol w:w="1871"/>
+      </w:tblGrid>
       <w:tr>
         <w:trPr>
-          <w:cnfStyle w:firstRow="1"/>
+          <w:cnfStyle w:val="100000000000" w:firstRow="1" w:lastRow="0" w:firstColumn="0" w:lastColumn="0" w:oddVBand="0" w:evenVBand="0" w:oddHBand="0" w:evenHBand="0" w:firstRowFirstColumn="0" w:firstRowLastColumn="0" w:lastRowFirstColumn="0" w:lastRowLastColumn="0"/>
         </w:trPr>
         <w:tc>
           <w:tcPr>
-            <w:tcBorders>
-              <w:bottom w:val="single"/>
-            </w:tcBorders>
-            <w:vAlign w:val="bottom"/>
-          </w:tcPr>
-          <w:p>
-            <w:pPr>
-              <w:pStyle w:val="Compact"/>
-              <w:jc w:val="left"/>
-            </w:pPr>
-            <w:r>
-              <w:t xml:space="preserve">method</w:t>
-            </w:r>
-          </w:p>
-        </w:tc>
-        <w:tc>
-          <w:tcPr>
-            <w:tcBorders>
-              <w:bottom w:val="single"/>
-            </w:tcBorders>
-            <w:vAlign w:val="bottom"/>
-          </w:tcPr>
-          <w:p>
-            <w:pPr>
-              <w:pStyle w:val="Compact"/>
-              <w:jc w:val="left"/>
-            </w:pPr>
-            <w:r>
-              <w:t xml:space="preserve">id</w:t>
-            </w:r>
-          </w:p>
-        </w:tc>
-        <w:tc>
-          <w:tcPr>
-            <w:tcBorders>
-              <w:bottom w:val="single"/>
-            </w:tcBorders>
-            <w:vAlign w:val="bottom"/>
-          </w:tcPr>
-          <w:p>
-            <w:pPr>
-              <w:pStyle w:val="Compact"/>
-              <w:jc w:val="right"/>
-            </w:pPr>
-            <w:r>
-              <w:t xml:space="preserve">mean abs diff</w:t>
-            </w:r>
-          </w:p>
-        </w:tc>
-        <w:tc>
-          <w:tcPr>
-            <w:tcBorders>
-              <w:bottom w:val="single"/>
-            </w:tcBorders>
-            <w:vAlign w:val="bottom"/>
-          </w:tcPr>
-          <w:p>
-            <w:pPr>
-              <w:pStyle w:val="Compact"/>
-              <w:jc w:val="right"/>
-            </w:pPr>
-            <w:r>
-              <w:t xml:space="preserve">SD abs diff</w:t>
+            <w:tcW w:w="1131" w:type="pct"/>
+          </w:tcPr>
+          <w:p>
+            <w:pPr>
+              <w:pStyle w:val="Compact"/>
+            </w:pPr>
+            <w:r>
+              <w:t>method</w:t>
+            </w:r>
+          </w:p>
+        </w:tc>
+        <w:tc>
+          <w:tcPr>
+            <w:tcW w:w="1105" w:type="pct"/>
+          </w:tcPr>
+          <w:p>
+            <w:pPr>
+              <w:pStyle w:val="Compact"/>
+            </w:pPr>
+            <w:r>
+              <w:t>id</w:t>
+            </w:r>
+          </w:p>
+        </w:tc>
+        <w:tc>
+          <w:tcPr>
+            <w:tcW w:w="1442" w:type="pct"/>
+          </w:tcPr>
+          <w:p>
+            <w:pPr>
+              <w:pStyle w:val="Compact"/>
+              <w:jc w:val="right"/>
+            </w:pPr>
+            <w:r>
+              <w:t>mean abs diff</w:t>
+            </w:r>
+          </w:p>
+        </w:tc>
+        <w:tc>
+          <w:tcPr>
+            <w:tcW w:w="1322" w:type="pct"/>
+          </w:tcPr>
+          <w:p>
+            <w:pPr>
+              <w:pStyle w:val="Compact"/>
+              <w:jc w:val="right"/>
+            </w:pPr>
+            <w:r>
+              <w:t>SD abs diff</w:t>
             </w:r>
           </w:p>
         </w:tc>
       </w:tr>
       <w:tr>
         <w:tc>
-          <w:p>
-            <w:pPr>
-              <w:pStyle w:val="Compact"/>
-              <w:jc w:val="left"/>
-            </w:pPr>
-            <w:r>
-              <w:t xml:space="preserve">ELBn</w:t>
-            </w:r>
-          </w:p>
-        </w:tc>
-        <w:tc>
-          <w:p>
-            <w:pPr>
-              <w:pStyle w:val="Compact"/>
-              <w:jc w:val="left"/>
-            </w:pPr>
-            <w:r>
-              <w:t xml:space="preserve">large_x</w:t>
-            </w:r>
-          </w:p>
-        </w:tc>
-        <w:tc>
-          <w:p>
-            <w:pPr>
-              <w:pStyle w:val="Compact"/>
-              <w:jc w:val="right"/>
-            </w:pPr>
-            <w:r>
-              <w:t xml:space="preserve">0.078</w:t>
-            </w:r>
-          </w:p>
-        </w:tc>
-        <w:tc>
-          <w:p>
-            <w:pPr>
-              <w:pStyle w:val="Compact"/>
-              <w:jc w:val="right"/>
-            </w:pPr>
-            <w:r>
-              <w:t xml:space="preserve">0.083</w:t>
+          <w:tcPr>
+            <w:tcW w:w="1131" w:type="pct"/>
+          </w:tcPr>
+          <w:p>
+            <w:pPr>
+              <w:pStyle w:val="Compact"/>
+            </w:pPr>
+            <w:r>
+              <w:t>ELBn</w:t>
+            </w:r>
+          </w:p>
+        </w:tc>
+        <w:tc>
+          <w:tcPr>
+            <w:tcW w:w="1105" w:type="pct"/>
+          </w:tcPr>
+          <w:p>
+            <w:pPr>
+              <w:pStyle w:val="Compact"/>
+            </w:pPr>
+            <w:r>
+              <w:t>large_x</w:t>
+            </w:r>
+          </w:p>
+        </w:tc>
+        <w:tc>
+          <w:tcPr>
+            <w:tcW w:w="1442" w:type="pct"/>
+          </w:tcPr>
+          <w:p>
+            <w:pPr>
+              <w:pStyle w:val="Compact"/>
+              <w:jc w:val="right"/>
+            </w:pPr>
+            <w:r>
+              <w:t>0.078</w:t>
+            </w:r>
+          </w:p>
+        </w:tc>
+        <w:tc>
+          <w:tcPr>
+            <w:tcW w:w="1322" w:type="pct"/>
+          </w:tcPr>
+          <w:p>
+            <w:pPr>
+              <w:pStyle w:val="Compact"/>
+              <w:jc w:val="right"/>
+            </w:pPr>
+            <w:r>
+              <w:t>0.083</w:t>
             </w:r>
           </w:p>
         </w:tc>
       </w:tr>
       <w:tr>
         <w:tc>
-          <w:p>
-            <w:pPr>
-              <w:pStyle w:val="Compact"/>
-              <w:jc w:val="left"/>
-            </w:pPr>
-            <w:r>
-              <w:t xml:space="preserve">ELBn</w:t>
-            </w:r>
-          </w:p>
-        </w:tc>
-        <w:tc>
-          <w:p>
-            <w:pPr>
-              <w:pStyle w:val="Compact"/>
-              <w:jc w:val="left"/>
-            </w:pPr>
-            <w:r>
-              <w:t xml:space="preserve">main</w:t>
-            </w:r>
-          </w:p>
-        </w:tc>
-        <w:tc>
-          <w:p>
-            <w:pPr>
-              <w:pStyle w:val="Compact"/>
-              <w:jc w:val="right"/>
-            </w:pPr>
-            <w:r>
-              <w:t xml:space="preserve">0.078</w:t>
-            </w:r>
-          </w:p>
-        </w:tc>
-        <w:tc>
-          <w:p>
-            <w:pPr>
-              <w:pStyle w:val="Compact"/>
-              <w:jc w:val="right"/>
-            </w:pPr>
-            <w:r>
-              <w:t xml:space="preserve">0.083</w:t>
+          <w:tcPr>
+            <w:tcW w:w="1131" w:type="pct"/>
+          </w:tcPr>
+          <w:p>
+            <w:pPr>
+              <w:pStyle w:val="Compact"/>
+            </w:pPr>
+            <w:r>
+              <w:t>ELBn</w:t>
+            </w:r>
+          </w:p>
+        </w:tc>
+        <w:tc>
+          <w:tcPr>
+            <w:tcW w:w="1105" w:type="pct"/>
+          </w:tcPr>
+          <w:p>
+            <w:pPr>
+              <w:pStyle w:val="Compact"/>
+            </w:pPr>
+            <w:r>
+              <w:t>main</w:t>
+            </w:r>
+          </w:p>
+        </w:tc>
+        <w:tc>
+          <w:tcPr>
+            <w:tcW w:w="1442" w:type="pct"/>
+          </w:tcPr>
+          <w:p>
+            <w:pPr>
+              <w:pStyle w:val="Compact"/>
+              <w:jc w:val="right"/>
+            </w:pPr>
+            <w:r>
+              <w:t>0.078</w:t>
+            </w:r>
+          </w:p>
+        </w:tc>
+        <w:tc>
+          <w:tcPr>
+            <w:tcW w:w="1322" w:type="pct"/>
+          </w:tcPr>
+          <w:p>
+            <w:pPr>
+              <w:pStyle w:val="Compact"/>
+              <w:jc w:val="right"/>
+            </w:pPr>
+            <w:r>
+              <w:t>0.083</w:t>
             </w:r>
           </w:p>
         </w:tc>
       </w:tr>
       <w:tr>
         <w:tc>
-          <w:p>
-            <w:pPr>
-              <w:pStyle w:val="Compact"/>
-              <w:jc w:val="left"/>
-            </w:pPr>
-            <w:r>
-              <w:t xml:space="preserve">ELBn</w:t>
-            </w:r>
-          </w:p>
-        </w:tc>
-        <w:tc>
-          <w:p>
-            <w:pPr>
-              <w:pStyle w:val="Compact"/>
-              <w:jc w:val="left"/>
-            </w:pPr>
-            <w:r>
-              <w:t xml:space="preserve">small_m</w:t>
-            </w:r>
-          </w:p>
-        </w:tc>
-        <w:tc>
-          <w:p>
-            <w:pPr>
-              <w:pStyle w:val="Compact"/>
-              <w:jc w:val="right"/>
-            </w:pPr>
-            <w:r>
-              <w:t xml:space="preserve">0.098</w:t>
-            </w:r>
-          </w:p>
-        </w:tc>
-        <w:tc>
-          <w:p>
-            <w:pPr>
-              <w:pStyle w:val="Compact"/>
-              <w:jc w:val="right"/>
-            </w:pPr>
-            <w:r>
-              <w:t xml:space="preserve">0.067</w:t>
+          <w:tcPr>
+            <w:tcW w:w="1131" w:type="pct"/>
+            <w:tcBorders>
+              <w:bottom w:val="single" w:sz="4" w:space="0" w:color="auto"/>
+            </w:tcBorders>
+          </w:tcPr>
+          <w:p>
+            <w:pPr>
+              <w:pStyle w:val="Compact"/>
+            </w:pPr>
+            <w:r>
+              <w:t>ELBn</w:t>
+            </w:r>
+          </w:p>
+        </w:tc>
+        <w:tc>
+          <w:tcPr>
+            <w:tcW w:w="1105" w:type="pct"/>
+            <w:tcBorders>
+              <w:bottom w:val="single" w:sz="4" w:space="0" w:color="auto"/>
+            </w:tcBorders>
+          </w:tcPr>
+          <w:p>
+            <w:pPr>
+              <w:pStyle w:val="Compact"/>
+            </w:pPr>
+            <w:r>
+              <w:t>small_m</w:t>
+            </w:r>
+          </w:p>
+        </w:tc>
+        <w:tc>
+          <w:tcPr>
+            <w:tcW w:w="1442" w:type="pct"/>
+            <w:tcBorders>
+              <w:bottom w:val="single" w:sz="4" w:space="0" w:color="auto"/>
+            </w:tcBorders>
+          </w:tcPr>
+          <w:p>
+            <w:pPr>
+              <w:pStyle w:val="Compact"/>
+              <w:jc w:val="right"/>
+            </w:pPr>
+            <w:r>
+              <w:t>0.098</w:t>
+            </w:r>
+          </w:p>
+        </w:tc>
+        <w:tc>
+          <w:tcPr>
+            <w:tcW w:w="1322" w:type="pct"/>
+            <w:tcBorders>
+              <w:bottom w:val="single" w:sz="4" w:space="0" w:color="auto"/>
+            </w:tcBorders>
+          </w:tcPr>
+          <w:p>
+            <w:pPr>
+              <w:pStyle w:val="Compact"/>
+              <w:jc w:val="right"/>
+            </w:pPr>
+            <w:r>
+              <w:t>0.067</w:t>
             </w:r>
           </w:p>
         </w:tc>
       </w:tr>
       <w:tr>
         <w:tc>
-          <w:p>
-            <w:pPr>
-              <w:pStyle w:val="Compact"/>
-              <w:jc w:val="left"/>
-            </w:pPr>
-            <w:r>
-              <w:t xml:space="preserve">L2n</w:t>
-            </w:r>
-          </w:p>
-        </w:tc>
-        <w:tc>
-          <w:p>
-            <w:pPr>
-              <w:pStyle w:val="Compact"/>
-              <w:jc w:val="left"/>
-            </w:pPr>
-            <w:r>
-              <w:t xml:space="preserve">large_x</w:t>
-            </w:r>
-          </w:p>
-        </w:tc>
-        <w:tc>
-          <w:p>
-            <w:pPr>
-              <w:pStyle w:val="Compact"/>
-              <w:jc w:val="right"/>
-            </w:pPr>
-            <w:r>
-              <w:t xml:space="preserve">0.128</w:t>
-            </w:r>
-          </w:p>
-        </w:tc>
-        <w:tc>
-          <w:p>
-            <w:pPr>
-              <w:pStyle w:val="Compact"/>
-              <w:jc w:val="right"/>
-            </w:pPr>
-            <w:r>
-              <w:t xml:space="preserve">0.103</w:t>
+          <w:tcPr>
+            <w:tcW w:w="1131" w:type="pct"/>
+            <w:tcBorders>
+              <w:top w:val="single" w:sz="4" w:space="0" w:color="auto"/>
+            </w:tcBorders>
+          </w:tcPr>
+          <w:p>
+            <w:pPr>
+              <w:pStyle w:val="Compact"/>
+            </w:pPr>
+            <w:r>
+              <w:t>L2n</w:t>
+            </w:r>
+          </w:p>
+        </w:tc>
+        <w:tc>
+          <w:tcPr>
+            <w:tcW w:w="1105" w:type="pct"/>
+            <w:tcBorders>
+              <w:top w:val="single" w:sz="4" w:space="0" w:color="auto"/>
+            </w:tcBorders>
+          </w:tcPr>
+          <w:p>
+            <w:pPr>
+              <w:pStyle w:val="Compact"/>
+            </w:pPr>
+            <w:r>
+              <w:t>large_x</w:t>
+            </w:r>
+          </w:p>
+        </w:tc>
+        <w:tc>
+          <w:tcPr>
+            <w:tcW w:w="1442" w:type="pct"/>
+            <w:tcBorders>
+              <w:top w:val="single" w:sz="4" w:space="0" w:color="auto"/>
+            </w:tcBorders>
+          </w:tcPr>
+          <w:p>
+            <w:pPr>
+              <w:pStyle w:val="Compact"/>
+              <w:jc w:val="right"/>
+            </w:pPr>
+            <w:r>
+              <w:t>0.128</w:t>
+            </w:r>
+          </w:p>
+        </w:tc>
+        <w:tc>
+          <w:tcPr>
+            <w:tcW w:w="1322" w:type="pct"/>
+            <w:tcBorders>
+              <w:top w:val="single" w:sz="4" w:space="0" w:color="auto"/>
+            </w:tcBorders>
+          </w:tcPr>
+          <w:p>
+            <w:pPr>
+              <w:pStyle w:val="Compact"/>
+              <w:jc w:val="right"/>
+            </w:pPr>
+            <w:r>
+              <w:t>0.103</w:t>
             </w:r>
           </w:p>
         </w:tc>
       </w:tr>
       <w:tr>
         <w:tc>
-          <w:p>
-            <w:pPr>
-              <w:pStyle w:val="Compact"/>
-              <w:jc w:val="left"/>
-            </w:pPr>
-            <w:r>
-              <w:t xml:space="preserve">L2n</w:t>
-            </w:r>
-          </w:p>
-        </w:tc>
-        <w:tc>
-          <w:p>
-            <w:pPr>
-              <w:pStyle w:val="Compact"/>
-              <w:jc w:val="left"/>
-            </w:pPr>
-            <w:r>
-              <w:t xml:space="preserve">main</w:t>
-            </w:r>
-          </w:p>
-        </w:tc>
-        <w:tc>
-          <w:p>
-            <w:pPr>
-              <w:pStyle w:val="Compact"/>
-              <w:jc w:val="right"/>
-            </w:pPr>
-            <w:r>
-              <w:t xml:space="preserve">0.128</w:t>
-            </w:r>
-          </w:p>
-        </w:tc>
-        <w:tc>
-          <w:p>
-            <w:pPr>
-              <w:pStyle w:val="Compact"/>
-              <w:jc w:val="right"/>
-            </w:pPr>
-            <w:r>
-              <w:t xml:space="preserve">0.103</w:t>
+          <w:tcPr>
+            <w:tcW w:w="1131" w:type="pct"/>
+          </w:tcPr>
+          <w:p>
+            <w:pPr>
+              <w:pStyle w:val="Compact"/>
+            </w:pPr>
+            <w:r>
+              <w:t>L2n</w:t>
+            </w:r>
+          </w:p>
+        </w:tc>
+        <w:tc>
+          <w:tcPr>
+            <w:tcW w:w="1105" w:type="pct"/>
+          </w:tcPr>
+          <w:p>
+            <w:pPr>
+              <w:pStyle w:val="Compact"/>
+            </w:pPr>
+            <w:r>
+              <w:t>main</w:t>
+            </w:r>
+          </w:p>
+        </w:tc>
+        <w:tc>
+          <w:tcPr>
+            <w:tcW w:w="1442" w:type="pct"/>
+          </w:tcPr>
+          <w:p>
+            <w:pPr>
+              <w:pStyle w:val="Compact"/>
+              <w:jc w:val="right"/>
+            </w:pPr>
+            <w:r>
+              <w:t>0.128</w:t>
+            </w:r>
+          </w:p>
+        </w:tc>
+        <w:tc>
+          <w:tcPr>
+            <w:tcW w:w="1322" w:type="pct"/>
+          </w:tcPr>
+          <w:p>
+            <w:pPr>
+              <w:pStyle w:val="Compact"/>
+              <w:jc w:val="right"/>
+            </w:pPr>
+            <w:r>
+              <w:t>0.103</w:t>
             </w:r>
           </w:p>
         </w:tc>
       </w:tr>
       <w:tr>
         <w:tc>
-          <w:p>
-            <w:pPr>
-              <w:pStyle w:val="Compact"/>
-              <w:jc w:val="left"/>
-            </w:pPr>
-            <w:r>
-              <w:t xml:space="preserve">L2n</w:t>
-            </w:r>
-          </w:p>
-        </w:tc>
-        <w:tc>
-          <w:p>
-            <w:pPr>
-              <w:pStyle w:val="Compact"/>
-              <w:jc w:val="left"/>
-            </w:pPr>
-            <w:r>
-              <w:t xml:space="preserve">small_m</w:t>
-            </w:r>
-          </w:p>
-        </w:tc>
-        <w:tc>
-          <w:p>
-            <w:pPr>
-              <w:pStyle w:val="Compact"/>
-              <w:jc w:val="right"/>
-            </w:pPr>
-            <w:r>
-              <w:t xml:space="preserve">0.077</w:t>
-            </w:r>
-          </w:p>
-        </w:tc>
-        <w:tc>
-          <w:p>
-            <w:pPr>
-              <w:pStyle w:val="Compact"/>
-              <w:jc w:val="right"/>
-            </w:pPr>
-            <w:r>
-              <w:t xml:space="preserve">0.060</w:t>
+          <w:tcPr>
+            <w:tcW w:w="1131" w:type="pct"/>
+            <w:tcBorders>
+              <w:bottom w:val="single" w:sz="4" w:space="0" w:color="auto"/>
+            </w:tcBorders>
+          </w:tcPr>
+          <w:p>
+            <w:pPr>
+              <w:pStyle w:val="Compact"/>
+            </w:pPr>
+            <w:r>
+              <w:t>L2n</w:t>
+            </w:r>
+          </w:p>
+        </w:tc>
+        <w:tc>
+          <w:tcPr>
+            <w:tcW w:w="1105" w:type="pct"/>
+            <w:tcBorders>
+              <w:bottom w:val="single" w:sz="4" w:space="0" w:color="auto"/>
+            </w:tcBorders>
+          </w:tcPr>
+          <w:p>
+            <w:pPr>
+              <w:pStyle w:val="Compact"/>
+            </w:pPr>
+            <w:r>
+              <w:t>small_m</w:t>
+            </w:r>
+          </w:p>
+        </w:tc>
+        <w:tc>
+          <w:tcPr>
+            <w:tcW w:w="1442" w:type="pct"/>
+            <w:tcBorders>
+              <w:bottom w:val="single" w:sz="4" w:space="0" w:color="auto"/>
+            </w:tcBorders>
+          </w:tcPr>
+          <w:p>
+            <w:pPr>
+              <w:pStyle w:val="Compact"/>
+              <w:jc w:val="right"/>
+            </w:pPr>
+            <w:r>
+              <w:t>0.077</w:t>
+            </w:r>
+          </w:p>
+        </w:tc>
+        <w:tc>
+          <w:tcPr>
+            <w:tcW w:w="1322" w:type="pct"/>
+            <w:tcBorders>
+              <w:bottom w:val="single" w:sz="4" w:space="0" w:color="auto"/>
+            </w:tcBorders>
+          </w:tcPr>
+          <w:p>
+            <w:pPr>
+              <w:pStyle w:val="Compact"/>
+              <w:jc w:val="right"/>
+            </w:pPr>
+            <w:r>
+              <w:t>0.060</w:t>
             </w:r>
           </w:p>
         </w:tc>
       </w:tr>
       <w:tr>
         <w:tc>
-          <w:p>
-            <w:pPr>
-              <w:pStyle w:val="Compact"/>
-              <w:jc w:val="left"/>
-            </w:pPr>
-            <w:r>
-              <w:t xml:space="preserve">MLE</w:t>
-            </w:r>
-          </w:p>
-        </w:tc>
-        <w:tc>
-          <w:p>
-            <w:pPr>
-              <w:pStyle w:val="Compact"/>
-              <w:jc w:val="left"/>
-            </w:pPr>
-            <w:r>
-              <w:t xml:space="preserve">large_x</w:t>
-            </w:r>
-          </w:p>
-        </w:tc>
-        <w:tc>
-          <w:p>
-            <w:pPr>
-              <w:pStyle w:val="Compact"/>
-              <w:jc w:val="right"/>
-            </w:pPr>
-            <w:r>
-              <w:t xml:space="preserve">0.025</w:t>
-            </w:r>
-          </w:p>
-        </w:tc>
-        <w:tc>
-          <w:p>
-            <w:pPr>
-              <w:pStyle w:val="Compact"/>
-              <w:jc w:val="right"/>
-            </w:pPr>
-            <w:r>
-              <w:t xml:space="preserve">0.023</w:t>
+          <w:tcPr>
+            <w:tcW w:w="1131" w:type="pct"/>
+            <w:tcBorders>
+              <w:top w:val="single" w:sz="4" w:space="0" w:color="auto"/>
+            </w:tcBorders>
+          </w:tcPr>
+          <w:p>
+            <w:pPr>
+              <w:pStyle w:val="Compact"/>
+            </w:pPr>
+            <w:r>
+              <w:t>MLE</w:t>
+            </w:r>
+          </w:p>
+        </w:tc>
+        <w:tc>
+          <w:tcPr>
+            <w:tcW w:w="1105" w:type="pct"/>
+            <w:tcBorders>
+              <w:top w:val="single" w:sz="4" w:space="0" w:color="auto"/>
+            </w:tcBorders>
+          </w:tcPr>
+          <w:p>
+            <w:pPr>
+              <w:pStyle w:val="Compact"/>
+            </w:pPr>
+            <w:r>
+              <w:t>large_x</w:t>
+            </w:r>
+          </w:p>
+        </w:tc>
+        <w:tc>
+          <w:tcPr>
+            <w:tcW w:w="1442" w:type="pct"/>
+            <w:tcBorders>
+              <w:top w:val="single" w:sz="4" w:space="0" w:color="auto"/>
+            </w:tcBorders>
+          </w:tcPr>
+          <w:p>
+            <w:pPr>
+              <w:pStyle w:val="Compact"/>
+              <w:jc w:val="right"/>
+            </w:pPr>
+            <w:r>
+              <w:t>0.025</w:t>
+            </w:r>
+          </w:p>
+        </w:tc>
+        <w:tc>
+          <w:tcPr>
+            <w:tcW w:w="1322" w:type="pct"/>
+            <w:tcBorders>
+              <w:top w:val="single" w:sz="4" w:space="0" w:color="auto"/>
+            </w:tcBorders>
+          </w:tcPr>
+          <w:p>
+            <w:pPr>
+              <w:pStyle w:val="Compact"/>
+              <w:jc w:val="right"/>
+            </w:pPr>
+            <w:r>
+              <w:t>0.023</w:t>
             </w:r>
           </w:p>
         </w:tc>
       </w:tr>
       <w:tr>
         <w:tc>
-          <w:p>
-            <w:pPr>
-              <w:pStyle w:val="Compact"/>
-              <w:jc w:val="left"/>
-            </w:pPr>
-            <w:r>
-              <w:t xml:space="preserve">MLE</w:t>
-            </w:r>
-          </w:p>
-        </w:tc>
-        <w:tc>
-          <w:p>
-            <w:pPr>
-              <w:pStyle w:val="Compact"/>
-              <w:jc w:val="left"/>
-            </w:pPr>
-            <w:r>
-              <w:t xml:space="preserve">main</w:t>
-            </w:r>
-          </w:p>
-        </w:tc>
-        <w:tc>
-          <w:p>
-            <w:pPr>
-              <w:pStyle w:val="Compact"/>
-              <w:jc w:val="right"/>
-            </w:pPr>
-            <w:r>
-              <w:t xml:space="preserve">0.025</w:t>
-            </w:r>
-          </w:p>
-        </w:tc>
-        <w:tc>
-          <w:p>
-            <w:pPr>
-              <w:pStyle w:val="Compact"/>
-              <w:jc w:val="right"/>
-            </w:pPr>
-            <w:r>
-              <w:t xml:space="preserve">0.023</w:t>
+          <w:tcPr>
+            <w:tcW w:w="1131" w:type="pct"/>
+          </w:tcPr>
+          <w:p>
+            <w:pPr>
+              <w:pStyle w:val="Compact"/>
+            </w:pPr>
+            <w:r>
+              <w:t>MLE</w:t>
+            </w:r>
+          </w:p>
+        </w:tc>
+        <w:tc>
+          <w:tcPr>
+            <w:tcW w:w="1105" w:type="pct"/>
+          </w:tcPr>
+          <w:p>
+            <w:pPr>
+              <w:pStyle w:val="Compact"/>
+            </w:pPr>
+            <w:r>
+              <w:t>main</w:t>
+            </w:r>
+          </w:p>
+        </w:tc>
+        <w:tc>
+          <w:tcPr>
+            <w:tcW w:w="1442" w:type="pct"/>
+          </w:tcPr>
+          <w:p>
+            <w:pPr>
+              <w:pStyle w:val="Compact"/>
+              <w:jc w:val="right"/>
+            </w:pPr>
+            <w:r>
+              <w:t>0.025</w:t>
+            </w:r>
+          </w:p>
+        </w:tc>
+        <w:tc>
+          <w:tcPr>
+            <w:tcW w:w="1322" w:type="pct"/>
+          </w:tcPr>
+          <w:p>
+            <w:pPr>
+              <w:pStyle w:val="Compact"/>
+              <w:jc w:val="right"/>
+            </w:pPr>
+            <w:r>
+              <w:t>0.023</w:t>
             </w:r>
           </w:p>
         </w:tc>
       </w:tr>
       <w:tr>
         <w:tc>
-          <w:p>
-            <w:pPr>
-              <w:pStyle w:val="Compact"/>
-              <w:jc w:val="left"/>
-            </w:pPr>
-            <w:r>
-              <w:t xml:space="preserve">MLE</w:t>
-            </w:r>
-          </w:p>
-        </w:tc>
-        <w:tc>
-          <w:p>
-            <w:pPr>
-              <w:pStyle w:val="Compact"/>
-              <w:jc w:val="left"/>
-            </w:pPr>
-            <w:r>
-              <w:t xml:space="preserve">small_m</w:t>
-            </w:r>
-          </w:p>
-        </w:tc>
-        <w:tc>
-          <w:p>
-            <w:pPr>
-              <w:pStyle w:val="Compact"/>
-              <w:jc w:val="right"/>
-            </w:pPr>
-            <w:r>
-              <w:t xml:space="preserve">0.029</w:t>
-            </w:r>
-          </w:p>
-        </w:tc>
-        <w:tc>
-          <w:p>
-            <w:pPr>
-              <w:pStyle w:val="Compact"/>
-              <w:jc w:val="right"/>
-            </w:pPr>
-            <w:r>
-              <w:t xml:space="preserve">0.024</w:t>
+          <w:tcPr>
+            <w:tcW w:w="1131" w:type="pct"/>
+            <w:tcBorders>
+              <w:bottom w:val="single" w:sz="4" w:space="0" w:color="auto"/>
+            </w:tcBorders>
+          </w:tcPr>
+          <w:p>
+            <w:pPr>
+              <w:pStyle w:val="Compact"/>
+            </w:pPr>
+            <w:r>
+              <w:t>MLE</w:t>
+            </w:r>
+          </w:p>
+        </w:tc>
+        <w:tc>
+          <w:tcPr>
+            <w:tcW w:w="1105" w:type="pct"/>
+            <w:tcBorders>
+              <w:bottom w:val="single" w:sz="4" w:space="0" w:color="auto"/>
+            </w:tcBorders>
+          </w:tcPr>
+          <w:p>
+            <w:pPr>
+              <w:pStyle w:val="Compact"/>
+            </w:pPr>
+            <w:r>
+              <w:t>small_m</w:t>
+            </w:r>
+          </w:p>
+        </w:tc>
+        <w:tc>
+          <w:tcPr>
+            <w:tcW w:w="1442" w:type="pct"/>
+            <w:tcBorders>
+              <w:bottom w:val="single" w:sz="4" w:space="0" w:color="auto"/>
+            </w:tcBorders>
+          </w:tcPr>
+          <w:p>
+            <w:pPr>
+              <w:pStyle w:val="Compact"/>
+              <w:jc w:val="right"/>
+            </w:pPr>
+            <w:r>
+              <w:t>0.029</w:t>
+            </w:r>
+          </w:p>
+        </w:tc>
+        <w:tc>
+          <w:tcPr>
+            <w:tcW w:w="1322" w:type="pct"/>
+            <w:tcBorders>
+              <w:bottom w:val="single" w:sz="4" w:space="0" w:color="auto"/>
+            </w:tcBorders>
+          </w:tcPr>
+          <w:p>
+            <w:pPr>
+              <w:pStyle w:val="Compact"/>
+              <w:jc w:val="right"/>
+            </w:pPr>
+            <w:r>
+              <w:t>0.024</w:t>
             </w:r>
           </w:p>
         </w:tc>
       </w:tr>
     </w:tbl>
-    <w:bookmarkEnd w:id="24"/>
-    <w:bookmarkStart w:id="25" w:name="varying-number-of-sites"/>
     <w:p>
       <w:pPr>
         <w:pStyle w:val="Heading2"/>
       </w:pPr>
-      <w:r>
-        <w:t xml:space="preserve">Varying number of sites</w:t>
-      </w:r>
+      <w:bookmarkStart w:id="4" w:name="varying-number-of-sites"/>
+      <w:bookmarkEnd w:id="3"/>
     </w:p>
     <w:p>
       <w:pPr>
-        <w:pStyle w:val="FirstParagraph"/>
-      </w:pPr>
-      <w:r>
-        <w:t xml:space="preserve">The results presented in the main text used five sites equally spaced across a hypothetical environmental gradient. We also ran the simulations using 3 and 10 sites, while keeping all other parameters as described in the main text. Generally, the average absolute deviation in estimates increased with the number of sites, whereas the variation in the deviations decreased, although the magnitude of these changes was slight (Table S3). The change in both of these metrics was the smallest for the MLE method (both = 0.001) and was approximately 0.007 to 0.012 for the absolute deviations and variation in the binning methods.</w:t>
+        <w:pStyle w:val="Heading2"/>
+      </w:pPr>
+      <w:r>
+        <w:t>Varying number of sites</w:t>
       </w:r>
     </w:p>
     <w:p>
       <w:pPr>
+        <w:pStyle w:val="FirstParagraph"/>
+      </w:pPr>
+      <w:r>
+        <w:t>The results presented in the main text used five sites equally spaced across a hypothetical environmental gradient. We also ran the simulations using 3 and 10 sites, while keeping all other parameters as described in the main text. Generally, the average absolute deviation in estimates increased with the number of sites, whereas the variation in the deviations decreased, although the magnitude of these changes was slight (Table S3). The change in both of these metrics was the smallest for the MLE method (both = 0.001) and was approximately 0.007 to 0.012 for the absolute deviations and variation in the binning methods.</w:t>
+      </w:r>
+    </w:p>
+    <w:p>
+      <w:pPr>
         <w:pStyle w:val="TableCaption"/>
       </w:pPr>
       <w:r>
-        <w:t xml:space="preserve">Table S3. Deviation of estimates across methods when the number of sites was changed. The results presented in the main text use 5 sites.</w:t>
+        <w:lastRenderedPageBreak/>
+        <w:t>Table S3. Deviation of estimates across methods when the number of sites was changed. The results presented in the main text use 5 sites.</w:t>
       </w:r>
     </w:p>
     <w:tbl>
       <w:tblPr>
         <w:tblStyle w:val="Table"/>
-        <w:tblW w:type="pct" w:w="0.0"/>
-        <w:tblLook w:firstRow="1" w:lastRow="0" w:firstColumn="0" w:lastColumn="0" w:noHBand="0" w:noVBand="0"/>
+        <w:tblW w:w="3683" w:type="pct"/>
+        <w:tblLook w:val="0020" w:firstRow="1" w:lastRow="0" w:firstColumn="0" w:lastColumn="0" w:noHBand="0" w:noVBand="0"/>
         <w:tblCaption w:val="Table S3. Deviation of estimates across methods when the number of sites was changed. The results presented in the main text use 5 sites."/>
       </w:tblPr>
-      <w:tblGrid/>
+      <w:tblGrid>
+        <w:gridCol w:w="1424"/>
+        <w:gridCol w:w="1567"/>
+        <w:gridCol w:w="1993"/>
+        <w:gridCol w:w="1911"/>
+      </w:tblGrid>
       <w:tr>
         <w:trPr>
-          <w:cnfStyle w:firstRow="1"/>
+          <w:cnfStyle w:val="100000000000" w:firstRow="1" w:lastRow="0" w:firstColumn="0" w:lastColumn="0" w:oddVBand="0" w:evenVBand="0" w:oddHBand="0" w:evenHBand="0" w:firstRowFirstColumn="0" w:firstRowLastColumn="0" w:lastRowFirstColumn="0" w:lastRowLastColumn="0"/>
         </w:trPr>
         <w:tc>
           <w:tcPr>
-            <w:tcBorders>
-              <w:bottom w:val="single"/>
-            </w:tcBorders>
-            <w:vAlign w:val="bottom"/>
-          </w:tcPr>
-          <w:p>
-            <w:pPr>
-              <w:pStyle w:val="Compact"/>
-              <w:jc w:val="left"/>
-            </w:pPr>
-            <w:r>
-              <w:t xml:space="preserve">method</w:t>
-            </w:r>
-          </w:p>
-        </w:tc>
-        <w:tc>
-          <w:tcPr>
-            <w:tcBorders>
-              <w:bottom w:val="single"/>
-            </w:tcBorders>
-            <w:vAlign w:val="bottom"/>
-          </w:tcPr>
-          <w:p>
-            <w:pPr>
-              <w:pStyle w:val="Compact"/>
-              <w:jc w:val="left"/>
-            </w:pPr>
-            <w:r>
-              <w:t xml:space="preserve">id</w:t>
-            </w:r>
-          </w:p>
-        </w:tc>
-        <w:tc>
-          <w:tcPr>
-            <w:tcBorders>
-              <w:bottom w:val="single"/>
-            </w:tcBorders>
-            <w:vAlign w:val="bottom"/>
-          </w:tcPr>
-          <w:p>
-            <w:pPr>
-              <w:pStyle w:val="Compact"/>
-              <w:jc w:val="right"/>
-            </w:pPr>
-            <w:r>
-              <w:t xml:space="preserve">mean abs diff</w:t>
-            </w:r>
-          </w:p>
-        </w:tc>
-        <w:tc>
-          <w:tcPr>
-            <w:tcBorders>
-              <w:bottom w:val="single"/>
-            </w:tcBorders>
-            <w:vAlign w:val="bottom"/>
-          </w:tcPr>
-          <w:p>
-            <w:pPr>
-              <w:pStyle w:val="Compact"/>
-              <w:jc w:val="right"/>
-            </w:pPr>
-            <w:r>
-              <w:t xml:space="preserve">SD abs diff</w:t>
+            <w:tcW w:w="1033" w:type="pct"/>
+          </w:tcPr>
+          <w:p>
+            <w:pPr>
+              <w:pStyle w:val="Compact"/>
+            </w:pPr>
+            <w:r>
+              <w:t>method</w:t>
+            </w:r>
+          </w:p>
+        </w:tc>
+        <w:tc>
+          <w:tcPr>
+            <w:tcW w:w="1136" w:type="pct"/>
+          </w:tcPr>
+          <w:p>
+            <w:pPr>
+              <w:pStyle w:val="Compact"/>
+            </w:pPr>
+            <w:r>
+              <w:t>id</w:t>
+            </w:r>
+          </w:p>
+        </w:tc>
+        <w:tc>
+          <w:tcPr>
+            <w:tcW w:w="1445" w:type="pct"/>
+          </w:tcPr>
+          <w:p>
+            <w:pPr>
+              <w:pStyle w:val="Compact"/>
+              <w:jc w:val="right"/>
+            </w:pPr>
+            <w:r>
+              <w:t>mean abs diff</w:t>
+            </w:r>
+          </w:p>
+        </w:tc>
+        <w:tc>
+          <w:tcPr>
+            <w:tcW w:w="1386" w:type="pct"/>
+          </w:tcPr>
+          <w:p>
+            <w:pPr>
+              <w:pStyle w:val="Compact"/>
+              <w:jc w:val="right"/>
+            </w:pPr>
+            <w:r>
+              <w:t>SD abs diff</w:t>
             </w:r>
           </w:p>
         </w:tc>
       </w:tr>
       <w:tr>
         <w:tc>
-          <w:p>
-            <w:pPr>
-              <w:pStyle w:val="Compact"/>
-              <w:jc w:val="left"/>
-            </w:pPr>
-            <w:r>
-              <w:t xml:space="preserve">ELBn</w:t>
-            </w:r>
-          </w:p>
-        </w:tc>
-        <w:tc>
-          <w:p>
-            <w:pPr>
-              <w:pStyle w:val="Compact"/>
-              <w:jc w:val="left"/>
-            </w:pPr>
-            <w:r>
-              <w:t xml:space="preserve">sites_03</w:t>
-            </w:r>
-          </w:p>
-        </w:tc>
-        <w:tc>
-          <w:p>
-            <w:pPr>
-              <w:pStyle w:val="Compact"/>
-              <w:jc w:val="right"/>
-            </w:pPr>
-            <w:r>
-              <w:t xml:space="preserve">0.071</w:t>
-            </w:r>
-          </w:p>
-        </w:tc>
-        <w:tc>
-          <w:p>
-            <w:pPr>
-              <w:pStyle w:val="Compact"/>
-              <w:jc w:val="right"/>
-            </w:pPr>
-            <w:r>
-              <w:t xml:space="preserve">0.083</w:t>
+          <w:tcPr>
+            <w:tcW w:w="1033" w:type="pct"/>
+          </w:tcPr>
+          <w:p>
+            <w:pPr>
+              <w:pStyle w:val="Compact"/>
+            </w:pPr>
+            <w:r>
+              <w:t>ELBn</w:t>
+            </w:r>
+          </w:p>
+        </w:tc>
+        <w:tc>
+          <w:tcPr>
+            <w:tcW w:w="1136" w:type="pct"/>
+          </w:tcPr>
+          <w:p>
+            <w:pPr>
+              <w:pStyle w:val="Compact"/>
+            </w:pPr>
+            <w:r>
+              <w:t>sites_03</w:t>
+            </w:r>
+          </w:p>
+        </w:tc>
+        <w:tc>
+          <w:tcPr>
+            <w:tcW w:w="1445" w:type="pct"/>
+          </w:tcPr>
+          <w:p>
+            <w:pPr>
+              <w:pStyle w:val="Compact"/>
+              <w:jc w:val="right"/>
+            </w:pPr>
+            <w:r>
+              <w:t>0.071</w:t>
+            </w:r>
+          </w:p>
+        </w:tc>
+        <w:tc>
+          <w:tcPr>
+            <w:tcW w:w="1386" w:type="pct"/>
+          </w:tcPr>
+          <w:p>
+            <w:pPr>
+              <w:pStyle w:val="Compact"/>
+              <w:jc w:val="right"/>
+            </w:pPr>
+            <w:r>
+              <w:t>0.083</w:t>
             </w:r>
           </w:p>
         </w:tc>
       </w:tr>
       <w:tr>
         <w:tc>
-          <w:p>
-            <w:pPr>
-              <w:pStyle w:val="Compact"/>
-              <w:jc w:val="left"/>
-            </w:pPr>
-            <w:r>
-              <w:t xml:space="preserve">ELBn</w:t>
-            </w:r>
-          </w:p>
-        </w:tc>
-        <w:tc>
-          <w:p>
-            <w:pPr>
-              <w:pStyle w:val="Compact"/>
-              <w:jc w:val="left"/>
-            </w:pPr>
-            <w:r>
-              <w:t xml:space="preserve">sites_05</w:t>
-            </w:r>
-          </w:p>
-        </w:tc>
-        <w:tc>
-          <w:p>
-            <w:pPr>
-              <w:pStyle w:val="Compact"/>
-              <w:jc w:val="right"/>
-            </w:pPr>
-            <w:r>
-              <w:t xml:space="preserve">0.078</w:t>
-            </w:r>
-          </w:p>
-        </w:tc>
-        <w:tc>
-          <w:p>
-            <w:pPr>
-              <w:pStyle w:val="Compact"/>
-              <w:jc w:val="right"/>
-            </w:pPr>
-            <w:r>
-              <w:t xml:space="preserve">0.083</w:t>
+          <w:tcPr>
+            <w:tcW w:w="1033" w:type="pct"/>
+          </w:tcPr>
+          <w:p>
+            <w:pPr>
+              <w:pStyle w:val="Compact"/>
+            </w:pPr>
+            <w:r>
+              <w:t>ELBn</w:t>
+            </w:r>
+          </w:p>
+        </w:tc>
+        <w:tc>
+          <w:tcPr>
+            <w:tcW w:w="1136" w:type="pct"/>
+          </w:tcPr>
+          <w:p>
+            <w:pPr>
+              <w:pStyle w:val="Compact"/>
+            </w:pPr>
+            <w:r>
+              <w:t>sites_05</w:t>
+            </w:r>
+          </w:p>
+        </w:tc>
+        <w:tc>
+          <w:tcPr>
+            <w:tcW w:w="1445" w:type="pct"/>
+          </w:tcPr>
+          <w:p>
+            <w:pPr>
+              <w:pStyle w:val="Compact"/>
+              <w:jc w:val="right"/>
+            </w:pPr>
+            <w:r>
+              <w:t>0.078</w:t>
+            </w:r>
+          </w:p>
+        </w:tc>
+        <w:tc>
+          <w:tcPr>
+            <w:tcW w:w="1386" w:type="pct"/>
+          </w:tcPr>
+          <w:p>
+            <w:pPr>
+              <w:pStyle w:val="Compact"/>
+              <w:jc w:val="right"/>
+            </w:pPr>
+            <w:r>
+              <w:t>0.083</w:t>
             </w:r>
           </w:p>
         </w:tc>
       </w:tr>
       <w:tr>
         <w:tc>
-          <w:p>
-            <w:pPr>
-              <w:pStyle w:val="Compact"/>
-              <w:jc w:val="left"/>
-            </w:pPr>
-            <w:r>
-              <w:t xml:space="preserve">ELBn</w:t>
-            </w:r>
-          </w:p>
-        </w:tc>
-        <w:tc>
-          <w:p>
-            <w:pPr>
-              <w:pStyle w:val="Compact"/>
-              <w:jc w:val="left"/>
-            </w:pPr>
-            <w:r>
-              <w:t xml:space="preserve">sites_10</w:t>
-            </w:r>
-          </w:p>
-        </w:tc>
-        <w:tc>
-          <w:p>
-            <w:pPr>
-              <w:pStyle w:val="Compact"/>
-              <w:jc w:val="right"/>
-            </w:pPr>
-            <w:r>
-              <w:t xml:space="preserve">0.083</w:t>
-            </w:r>
-          </w:p>
-        </w:tc>
-        <w:tc>
-          <w:p>
-            <w:pPr>
-              <w:pStyle w:val="Compact"/>
-              <w:jc w:val="right"/>
-            </w:pPr>
-            <w:r>
-              <w:t xml:space="preserve">0.079</w:t>
+          <w:tcPr>
+            <w:tcW w:w="1033" w:type="pct"/>
+            <w:tcBorders>
+              <w:bottom w:val="single" w:sz="4" w:space="0" w:color="auto"/>
+            </w:tcBorders>
+          </w:tcPr>
+          <w:p>
+            <w:pPr>
+              <w:pStyle w:val="Compact"/>
+            </w:pPr>
+            <w:r>
+              <w:t>ELBn</w:t>
+            </w:r>
+          </w:p>
+        </w:tc>
+        <w:tc>
+          <w:tcPr>
+            <w:tcW w:w="1136" w:type="pct"/>
+            <w:tcBorders>
+              <w:bottom w:val="single" w:sz="4" w:space="0" w:color="auto"/>
+            </w:tcBorders>
+          </w:tcPr>
+          <w:p>
+            <w:pPr>
+              <w:pStyle w:val="Compact"/>
+            </w:pPr>
+            <w:r>
+              <w:t>sites_10</w:t>
+            </w:r>
+          </w:p>
+        </w:tc>
+        <w:tc>
+          <w:tcPr>
+            <w:tcW w:w="1445" w:type="pct"/>
+            <w:tcBorders>
+              <w:bottom w:val="single" w:sz="4" w:space="0" w:color="auto"/>
+            </w:tcBorders>
+          </w:tcPr>
+          <w:p>
+            <w:pPr>
+              <w:pStyle w:val="Compact"/>
+              <w:jc w:val="right"/>
+            </w:pPr>
+            <w:r>
+              <w:t>0.083</w:t>
+            </w:r>
+          </w:p>
+        </w:tc>
+        <w:tc>
+          <w:tcPr>
+            <w:tcW w:w="1386" w:type="pct"/>
+            <w:tcBorders>
+              <w:bottom w:val="single" w:sz="4" w:space="0" w:color="auto"/>
+            </w:tcBorders>
+          </w:tcPr>
+          <w:p>
+            <w:pPr>
+              <w:pStyle w:val="Compact"/>
+              <w:jc w:val="right"/>
+            </w:pPr>
+            <w:r>
+              <w:t>0.079</w:t>
             </w:r>
           </w:p>
         </w:tc>
       </w:tr>
       <w:tr>
         <w:tc>
-          <w:p>
-            <w:pPr>
-              <w:pStyle w:val="Compact"/>
-              <w:jc w:val="left"/>
-            </w:pPr>
-            <w:r>
-              <w:t xml:space="preserve">L2n</w:t>
-            </w:r>
-          </w:p>
-        </w:tc>
-        <w:tc>
-          <w:p>
-            <w:pPr>
-              <w:pStyle w:val="Compact"/>
-              <w:jc w:val="left"/>
-            </w:pPr>
-            <w:r>
-              <w:t xml:space="preserve">sites_03</w:t>
-            </w:r>
-          </w:p>
-        </w:tc>
-        <w:tc>
-          <w:p>
-            <w:pPr>
-              <w:pStyle w:val="Compact"/>
-              <w:jc w:val="right"/>
-            </w:pPr>
-            <w:r>
-              <w:t xml:space="preserve">0.124</w:t>
-            </w:r>
-          </w:p>
-        </w:tc>
-        <w:tc>
-          <w:p>
-            <w:pPr>
-              <w:pStyle w:val="Compact"/>
-              <w:jc w:val="right"/>
-            </w:pPr>
-            <w:r>
-              <w:t xml:space="preserve">0.114</w:t>
+          <w:tcPr>
+            <w:tcW w:w="1033" w:type="pct"/>
+            <w:tcBorders>
+              <w:top w:val="single" w:sz="4" w:space="0" w:color="auto"/>
+            </w:tcBorders>
+          </w:tcPr>
+          <w:p>
+            <w:pPr>
+              <w:pStyle w:val="Compact"/>
+            </w:pPr>
+            <w:r>
+              <w:t>L2n</w:t>
+            </w:r>
+          </w:p>
+        </w:tc>
+        <w:tc>
+          <w:tcPr>
+            <w:tcW w:w="1136" w:type="pct"/>
+            <w:tcBorders>
+              <w:top w:val="single" w:sz="4" w:space="0" w:color="auto"/>
+            </w:tcBorders>
+          </w:tcPr>
+          <w:p>
+            <w:pPr>
+              <w:pStyle w:val="Compact"/>
+            </w:pPr>
+            <w:r>
+              <w:t>sites_03</w:t>
+            </w:r>
+          </w:p>
+        </w:tc>
+        <w:tc>
+          <w:tcPr>
+            <w:tcW w:w="1445" w:type="pct"/>
+            <w:tcBorders>
+              <w:top w:val="single" w:sz="4" w:space="0" w:color="auto"/>
+            </w:tcBorders>
+          </w:tcPr>
+          <w:p>
+            <w:pPr>
+              <w:pStyle w:val="Compact"/>
+              <w:jc w:val="right"/>
+            </w:pPr>
+            <w:r>
+              <w:t>0.124</w:t>
+            </w:r>
+          </w:p>
+        </w:tc>
+        <w:tc>
+          <w:tcPr>
+            <w:tcW w:w="1386" w:type="pct"/>
+            <w:tcBorders>
+              <w:top w:val="single" w:sz="4" w:space="0" w:color="auto"/>
+            </w:tcBorders>
+          </w:tcPr>
+          <w:p>
+            <w:pPr>
+              <w:pStyle w:val="Compact"/>
+              <w:jc w:val="right"/>
+            </w:pPr>
+            <w:r>
+              <w:t>0.114</w:t>
             </w:r>
           </w:p>
         </w:tc>
       </w:tr>
       <w:tr>
         <w:tc>
-          <w:p>
-            <w:pPr>
-              <w:pStyle w:val="Compact"/>
-              <w:jc w:val="left"/>
-            </w:pPr>
-            <w:r>
-              <w:t xml:space="preserve">L2n</w:t>
-            </w:r>
-          </w:p>
-        </w:tc>
-        <w:tc>
-          <w:p>
-            <w:pPr>
-              <w:pStyle w:val="Compact"/>
-              <w:jc w:val="left"/>
-            </w:pPr>
-            <w:r>
-              <w:t xml:space="preserve">sites_05</w:t>
-            </w:r>
-          </w:p>
-        </w:tc>
-        <w:tc>
-          <w:p>
-            <w:pPr>
-              <w:pStyle w:val="Compact"/>
-              <w:jc w:val="right"/>
-            </w:pPr>
-            <w:r>
-              <w:t xml:space="preserve">0.128</w:t>
-            </w:r>
-          </w:p>
-        </w:tc>
-        <w:tc>
-          <w:p>
-            <w:pPr>
-              <w:pStyle w:val="Compact"/>
-              <w:jc w:val="right"/>
-            </w:pPr>
-            <w:r>
-              <w:t xml:space="preserve">0.103</w:t>
+          <w:tcPr>
+            <w:tcW w:w="1033" w:type="pct"/>
+          </w:tcPr>
+          <w:p>
+            <w:pPr>
+              <w:pStyle w:val="Compact"/>
+            </w:pPr>
+            <w:r>
+              <w:t>L2n</w:t>
+            </w:r>
+          </w:p>
+        </w:tc>
+        <w:tc>
+          <w:tcPr>
+            <w:tcW w:w="1136" w:type="pct"/>
+          </w:tcPr>
+          <w:p>
+            <w:pPr>
+              <w:pStyle w:val="Compact"/>
+            </w:pPr>
+            <w:r>
+              <w:t>sites_05</w:t>
+            </w:r>
+          </w:p>
+        </w:tc>
+        <w:tc>
+          <w:tcPr>
+            <w:tcW w:w="1445" w:type="pct"/>
+          </w:tcPr>
+          <w:p>
+            <w:pPr>
+              <w:pStyle w:val="Compact"/>
+              <w:jc w:val="right"/>
+            </w:pPr>
+            <w:r>
+              <w:t>0.128</w:t>
+            </w:r>
+          </w:p>
+        </w:tc>
+        <w:tc>
+          <w:tcPr>
+            <w:tcW w:w="1386" w:type="pct"/>
+          </w:tcPr>
+          <w:p>
+            <w:pPr>
+              <w:pStyle w:val="Compact"/>
+              <w:jc w:val="right"/>
+            </w:pPr>
+            <w:r>
+              <w:t>0.103</w:t>
             </w:r>
           </w:p>
         </w:tc>
       </w:tr>
       <w:tr>
         <w:tc>
-          <w:p>
-            <w:pPr>
-              <w:pStyle w:val="Compact"/>
-              <w:jc w:val="left"/>
-            </w:pPr>
-            <w:r>
-              <w:t xml:space="preserve">L2n</w:t>
-            </w:r>
-          </w:p>
-        </w:tc>
-        <w:tc>
-          <w:p>
-            <w:pPr>
-              <w:pStyle w:val="Compact"/>
-              <w:jc w:val="left"/>
-            </w:pPr>
-            <w:r>
-              <w:t xml:space="preserve">sites_10</w:t>
-            </w:r>
-          </w:p>
-        </w:tc>
-        <w:tc>
-          <w:p>
-            <w:pPr>
-              <w:pStyle w:val="Compact"/>
-              <w:jc w:val="right"/>
-            </w:pPr>
-            <w:r>
-              <w:t xml:space="preserve">0.131</w:t>
-            </w:r>
-          </w:p>
-        </w:tc>
-        <w:tc>
-          <w:p>
-            <w:pPr>
-              <w:pStyle w:val="Compact"/>
-              <w:jc w:val="right"/>
-            </w:pPr>
-            <w:r>
-              <w:t xml:space="preserve">0.101</w:t>
+          <w:tcPr>
+            <w:tcW w:w="1033" w:type="pct"/>
+            <w:tcBorders>
+              <w:bottom w:val="single" w:sz="4" w:space="0" w:color="auto"/>
+            </w:tcBorders>
+          </w:tcPr>
+          <w:p>
+            <w:pPr>
+              <w:pStyle w:val="Compact"/>
+            </w:pPr>
+            <w:r>
+              <w:t>L2n</w:t>
+            </w:r>
+          </w:p>
+        </w:tc>
+        <w:tc>
+          <w:tcPr>
+            <w:tcW w:w="1136" w:type="pct"/>
+            <w:tcBorders>
+              <w:bottom w:val="single" w:sz="4" w:space="0" w:color="auto"/>
+            </w:tcBorders>
+          </w:tcPr>
+          <w:p>
+            <w:pPr>
+              <w:pStyle w:val="Compact"/>
+            </w:pPr>
+            <w:r>
+              <w:t>sites_10</w:t>
+            </w:r>
+          </w:p>
+        </w:tc>
+        <w:tc>
+          <w:tcPr>
+            <w:tcW w:w="1445" w:type="pct"/>
+            <w:tcBorders>
+              <w:bottom w:val="single" w:sz="4" w:space="0" w:color="auto"/>
+            </w:tcBorders>
+          </w:tcPr>
+          <w:p>
+            <w:pPr>
+              <w:pStyle w:val="Compact"/>
+              <w:jc w:val="right"/>
+            </w:pPr>
+            <w:r>
+              <w:t>0.131</w:t>
+            </w:r>
+          </w:p>
+        </w:tc>
+        <w:tc>
+          <w:tcPr>
+            <w:tcW w:w="1386" w:type="pct"/>
+            <w:tcBorders>
+              <w:bottom w:val="single" w:sz="4" w:space="0" w:color="auto"/>
+            </w:tcBorders>
+          </w:tcPr>
+          <w:p>
+            <w:pPr>
+              <w:pStyle w:val="Compact"/>
+              <w:jc w:val="right"/>
+            </w:pPr>
+            <w:r>
+              <w:t>0.101</w:t>
             </w:r>
           </w:p>
         </w:tc>
       </w:tr>
       <w:tr>
         <w:tc>
-          <w:p>
-            <w:pPr>
-              <w:pStyle w:val="Compact"/>
-              <w:jc w:val="left"/>
-            </w:pPr>
-            <w:r>
-              <w:t xml:space="preserve">MLE</w:t>
-            </w:r>
-          </w:p>
-        </w:tc>
-        <w:tc>
-          <w:p>
-            <w:pPr>
-              <w:pStyle w:val="Compact"/>
-              <w:jc w:val="left"/>
-            </w:pPr>
-            <w:r>
-              <w:t xml:space="preserve">sites_03</w:t>
-            </w:r>
-          </w:p>
-        </w:tc>
-        <w:tc>
-          <w:p>
-            <w:pPr>
-              <w:pStyle w:val="Compact"/>
-              <w:jc w:val="right"/>
-            </w:pPr>
-            <w:r>
-              <w:t xml:space="preserve">0.025</w:t>
-            </w:r>
-          </w:p>
-        </w:tc>
-        <w:tc>
-          <w:p>
-            <w:pPr>
-              <w:pStyle w:val="Compact"/>
-              <w:jc w:val="right"/>
-            </w:pPr>
-            <w:r>
-              <w:t xml:space="preserve">0.023</w:t>
+          <w:tcPr>
+            <w:tcW w:w="1033" w:type="pct"/>
+            <w:tcBorders>
+              <w:top w:val="single" w:sz="4" w:space="0" w:color="auto"/>
+            </w:tcBorders>
+          </w:tcPr>
+          <w:p>
+            <w:pPr>
+              <w:pStyle w:val="Compact"/>
+            </w:pPr>
+            <w:r>
+              <w:t>MLE</w:t>
+            </w:r>
+          </w:p>
+        </w:tc>
+        <w:tc>
+          <w:tcPr>
+            <w:tcW w:w="1136" w:type="pct"/>
+            <w:tcBorders>
+              <w:top w:val="single" w:sz="4" w:space="0" w:color="auto"/>
+            </w:tcBorders>
+          </w:tcPr>
+          <w:p>
+            <w:pPr>
+              <w:pStyle w:val="Compact"/>
+            </w:pPr>
+            <w:r>
+              <w:t>sites_03</w:t>
+            </w:r>
+          </w:p>
+        </w:tc>
+        <w:tc>
+          <w:tcPr>
+            <w:tcW w:w="1445" w:type="pct"/>
+            <w:tcBorders>
+              <w:top w:val="single" w:sz="4" w:space="0" w:color="auto"/>
+            </w:tcBorders>
+          </w:tcPr>
+          <w:p>
+            <w:pPr>
+              <w:pStyle w:val="Compact"/>
+              <w:jc w:val="right"/>
+            </w:pPr>
+            <w:r>
+              <w:t>0.025</w:t>
+            </w:r>
+          </w:p>
+        </w:tc>
+        <w:tc>
+          <w:tcPr>
+            <w:tcW w:w="1386" w:type="pct"/>
+            <w:tcBorders>
+              <w:top w:val="single" w:sz="4" w:space="0" w:color="auto"/>
+            </w:tcBorders>
+          </w:tcPr>
+          <w:p>
+            <w:pPr>
+              <w:pStyle w:val="Compact"/>
+              <w:jc w:val="right"/>
+            </w:pPr>
+            <w:r>
+              <w:t>0.023</w:t>
             </w:r>
           </w:p>
         </w:tc>
       </w:tr>
       <w:tr>
         <w:tc>
-          <w:p>
-            <w:pPr>
-              <w:pStyle w:val="Compact"/>
-              <w:jc w:val="left"/>
-            </w:pPr>
-            <w:r>
-              <w:t xml:space="preserve">MLE</w:t>
-            </w:r>
-          </w:p>
-        </w:tc>
-        <w:tc>
-          <w:p>
-            <w:pPr>
-              <w:pStyle w:val="Compact"/>
-              <w:jc w:val="left"/>
-            </w:pPr>
-            <w:r>
-              <w:t xml:space="preserve">sites_05</w:t>
-            </w:r>
-          </w:p>
-        </w:tc>
-        <w:tc>
-          <w:p>
-            <w:pPr>
-              <w:pStyle w:val="Compact"/>
-              <w:jc w:val="right"/>
-            </w:pPr>
-            <w:r>
-              <w:t xml:space="preserve">0.025</w:t>
-            </w:r>
-          </w:p>
-        </w:tc>
-        <w:tc>
-          <w:p>
-            <w:pPr>
-              <w:pStyle w:val="Compact"/>
-              <w:jc w:val="right"/>
-            </w:pPr>
-            <w:r>
-              <w:t xml:space="preserve">0.023</w:t>
+          <w:tcPr>
+            <w:tcW w:w="1033" w:type="pct"/>
+          </w:tcPr>
+          <w:p>
+            <w:pPr>
+              <w:pStyle w:val="Compact"/>
+            </w:pPr>
+            <w:r>
+              <w:t>MLE</w:t>
+            </w:r>
+          </w:p>
+        </w:tc>
+        <w:tc>
+          <w:tcPr>
+            <w:tcW w:w="1136" w:type="pct"/>
+          </w:tcPr>
+          <w:p>
+            <w:pPr>
+              <w:pStyle w:val="Compact"/>
+            </w:pPr>
+            <w:r>
+              <w:t>sites_05</w:t>
+            </w:r>
+          </w:p>
+        </w:tc>
+        <w:tc>
+          <w:tcPr>
+            <w:tcW w:w="1445" w:type="pct"/>
+          </w:tcPr>
+          <w:p>
+            <w:pPr>
+              <w:pStyle w:val="Compact"/>
+              <w:jc w:val="right"/>
+            </w:pPr>
+            <w:r>
+              <w:t>0.025</w:t>
+            </w:r>
+          </w:p>
+        </w:tc>
+        <w:tc>
+          <w:tcPr>
+            <w:tcW w:w="1386" w:type="pct"/>
+          </w:tcPr>
+          <w:p>
+            <w:pPr>
+              <w:pStyle w:val="Compact"/>
+              <w:jc w:val="right"/>
+            </w:pPr>
+            <w:r>
+              <w:t>0.023</w:t>
             </w:r>
           </w:p>
         </w:tc>
       </w:tr>
       <w:tr>
         <w:tc>
-          <w:p>
-            <w:pPr>
-              <w:pStyle w:val="Compact"/>
-              <w:jc w:val="left"/>
-            </w:pPr>
-            <w:r>
-              <w:t xml:space="preserve">MLE</w:t>
-            </w:r>
-          </w:p>
-        </w:tc>
-        <w:tc>
-          <w:p>
-            <w:pPr>
-              <w:pStyle w:val="Compact"/>
-              <w:jc w:val="left"/>
-            </w:pPr>
-            <w:r>
-              <w:t xml:space="preserve">sites_10</w:t>
-            </w:r>
-          </w:p>
-        </w:tc>
-        <w:tc>
-          <w:p>
-            <w:pPr>
-              <w:pStyle w:val="Compact"/>
-              <w:jc w:val="right"/>
-            </w:pPr>
-            <w:r>
-              <w:t xml:space="preserve">0.026</w:t>
-            </w:r>
-          </w:p>
-        </w:tc>
-        <w:tc>
-          <w:p>
-            <w:pPr>
-              <w:pStyle w:val="Compact"/>
-              <w:jc w:val="right"/>
-            </w:pPr>
-            <w:r>
-              <w:t xml:space="preserve">0.022</w:t>
+          <w:tcPr>
+            <w:tcW w:w="1033" w:type="pct"/>
+          </w:tcPr>
+          <w:p>
+            <w:pPr>
+              <w:pStyle w:val="Compact"/>
+            </w:pPr>
+            <w:r>
+              <w:t>MLE</w:t>
+            </w:r>
+          </w:p>
+        </w:tc>
+        <w:tc>
+          <w:tcPr>
+            <w:tcW w:w="1136" w:type="pct"/>
+          </w:tcPr>
+          <w:p>
+            <w:pPr>
+              <w:pStyle w:val="Compact"/>
+            </w:pPr>
+            <w:r>
+              <w:t>sites_10</w:t>
+            </w:r>
+          </w:p>
+        </w:tc>
+        <w:tc>
+          <w:tcPr>
+            <w:tcW w:w="1445" w:type="pct"/>
+          </w:tcPr>
+          <w:p>
+            <w:pPr>
+              <w:pStyle w:val="Compact"/>
+              <w:jc w:val="right"/>
+            </w:pPr>
+            <w:r>
+              <w:t>0.026</w:t>
+            </w:r>
+          </w:p>
+        </w:tc>
+        <w:tc>
+          <w:tcPr>
+            <w:tcW w:w="1386" w:type="pct"/>
+          </w:tcPr>
+          <w:p>
+            <w:pPr>
+              <w:pStyle w:val="Compact"/>
+              <w:jc w:val="right"/>
+            </w:pPr>
+            <w:r>
+              <w:t>0.022</w:t>
             </w:r>
           </w:p>
         </w:tc>
       </w:tr>
+      <w:bookmarkEnd w:id="1"/>
+      <w:bookmarkEnd w:id="4"/>
     </w:tbl>
-    <w:bookmarkEnd w:id="25"/>
-    <w:bookmarkEnd w:id="26"/>
+    <w:p/>
     <w:sectPr>
-      <w:headerReference w:type="even" r:id="rId9"/>
+      <w:headerReference w:type="even" r:id="rId10"/>
       <w:headerReference w:type="default" r:id="rId11"/>
-      <w:footerReference w:type="even" r:id="rId14"/>
+      <w:footerReference w:type="even" r:id="rId12"/>
       <w:footerReference w:type="default" r:id="rId13"/>
-      <w:headerReference w:type="first" r:id="rId10"/>
-      <w:footerReference w:type="first" r:id="rId12"/>
+      <w:headerReference w:type="first" r:id="rId14"/>
+      <w:footerReference w:type="first" r:id="rId15"/>
       <w:pgSz w:w="12240" w:h="15840" w:code="1"/>
       <w:pgMar w:top="1440" w:right="1440" w:bottom="1440" w:left="1440" w:header="720" w:footer="720" w:gutter="0"/>
       <w:lnNumType w:countBy="1" w:restart="continuous"/>
@@ -2405,12 +2874,33 @@
 </w:document>
 </file>
 
-<file path=word/comments.xml><?xml version="1.0" encoding="utf-8"?>
-<w:comments xmlns:w="http://schemas.openxmlformats.org/wordprocessingml/2006/main" xmlns:m="http://schemas.openxmlformats.org/officeDocument/2006/math" xmlns:r="http://schemas.openxmlformats.org/officeDocument/2006/relationships" xmlns:o="urn:schemas-microsoft-com:office:office" xmlns:v="urn:schemas-microsoft-com:vml" xmlns:w10="urn:schemas-microsoft-com:office:word" xmlns:a="http://schemas.openxmlformats.org/drawingml/2006/main" xmlns:pic="http://schemas.openxmlformats.org/drawingml/2006/picture" xmlns:wp="http://schemas.openxmlformats.org/drawingml/2006/wordprocessingDrawing"/>
+<file path=word/endnotes.xml><?xml version="1.0" encoding="utf-8"?>
+<w:endnotes xmlns:wpc="http://schemas.microsoft.com/office/word/2010/wordprocessingCanvas" xmlns:cx="http://schemas.microsoft.com/office/drawing/2014/chartex" xmlns:cx1="http://schemas.microsoft.com/office/drawing/2015/9/8/chartex" xmlns:cx2="http://schemas.microsoft.com/office/drawing/2015/10/21/chartex" xmlns:cx3="http://schemas.microsoft.com/office/drawing/2016/5/9/chartex" xmlns:cx4="http://schemas.microsoft.com/office/drawing/2016/5/10/chartex" xmlns:cx5="http://schemas.microsoft.com/office/drawing/2016/5/11/chartex" xmlns:cx6="http://schemas.microsoft.com/office/drawing/2016/5/12/chartex" xmlns:cx7="http://schemas.microsoft.com/office/drawing/2016/5/13/chartex" xmlns:cx8="http://schemas.microsoft.com/office/drawing/2016/5/14/chartex" xmlns:mc="http://schemas.openxmlformats.org/markup-compatibility/2006" xmlns:aink="http://schemas.microsoft.com/office/drawing/2016/ink" xmlns:am3d="http://schemas.microsoft.com/office/drawing/2017/model3d" xmlns:o="urn:schemas-microsoft-com:office:office" xmlns:oel="http://schemas.microsoft.com/office/2019/extlst" xmlns:r="http://schemas.openxmlformats.org/officeDocument/2006/relationships" xmlns:m="http://schemas.openxmlformats.org/officeDocument/2006/math" xmlns:v="urn:schemas-microsoft-com:vml" xmlns:wp14="http://schemas.microsoft.com/office/word/2010/wordprocessingDrawing" xmlns:wp="http://schemas.openxmlformats.org/drawingml/2006/wordprocessingDrawing" xmlns:w10="urn:schemas-microsoft-com:office:word" xmlns:w="http://schemas.openxmlformats.org/wordprocessingml/2006/main" xmlns:w14="http://schemas.microsoft.com/office/word/2010/wordml" xmlns:w15="http://schemas.microsoft.com/office/word/2012/wordml" xmlns:w16cex="http://schemas.microsoft.com/office/word/2018/wordml/cex" xmlns:w16cid="http://schemas.microsoft.com/office/word/2016/wordml/cid" xmlns:w16="http://schemas.microsoft.com/office/word/2018/wordml" xmlns:w16sdtdh="http://schemas.microsoft.com/office/word/2020/wordml/sdtdatahash" xmlns:w16se="http://schemas.microsoft.com/office/word/2015/wordml/symex" xmlns:wpg="http://schemas.microsoft.com/office/word/2010/wordprocessingGroup" xmlns:wpi="http://schemas.microsoft.com/office/word/2010/wordprocessingInk" xmlns:wne="http://schemas.microsoft.com/office/word/2006/wordml" xmlns:wps="http://schemas.microsoft.com/office/word/2010/wordprocessingShape" mc:Ignorable="w14 w15 w16se w16cid w16 w16cex w16sdtdh wp14">
+  <w:endnote w:type="separator" w:id="-1">
+    <w:p>
+      <w:pPr>
+        <w:spacing w:after="0"/>
+      </w:pPr>
+      <w:r>
+        <w:separator/>
+      </w:r>
+    </w:p>
+  </w:endnote>
+  <w:endnote w:type="continuationSeparator" w:id="0">
+    <w:p>
+      <w:pPr>
+        <w:spacing w:after="0"/>
+      </w:pPr>
+      <w:r>
+        <w:continuationSeparator/>
+      </w:r>
+    </w:p>
+  </w:endnote>
+</w:endnotes>
 </file>
 
 <file path=word/footer1.xml><?xml version="1.0" encoding="utf-8"?>
-<w:ftr xmlns:wpc="http://schemas.microsoft.com/office/word/2010/wordprocessingCanvas" xmlns:cx="http://schemas.microsoft.com/office/drawing/2014/chartex" xmlns:cx1="http://schemas.microsoft.com/office/drawing/2015/9/8/chartex" xmlns:cx2="http://schemas.microsoft.com/office/drawing/2015/10/21/chartex" xmlns:cx3="http://schemas.microsoft.com/office/drawing/2016/5/9/chartex" xmlns:cx4="http://schemas.microsoft.com/office/drawing/2016/5/10/chartex" xmlns:cx5="http://schemas.microsoft.com/office/drawing/2016/5/11/chartex" xmlns:cx6="http://schemas.microsoft.com/office/drawing/2016/5/12/chartex" xmlns:cx7="http://schemas.microsoft.com/office/drawing/2016/5/13/chartex" xmlns:cx8="http://schemas.microsoft.com/office/drawing/2016/5/14/chartex" xmlns:mc="http://schemas.openxmlformats.org/markup-compatibility/2006" xmlns:aink="http://schemas.microsoft.com/office/drawing/2016/ink" xmlns:am3d="http://schemas.microsoft.com/office/drawing/2017/model3d" xmlns:o="urn:schemas-microsoft-com:office:office" xmlns:r="http://schemas.openxmlformats.org/officeDocument/2006/relationships" xmlns:m="http://schemas.openxmlformats.org/officeDocument/2006/math" xmlns:v="urn:schemas-microsoft-com:vml" xmlns:wp14="http://schemas.microsoft.com/office/word/2010/wordprocessingDrawing" xmlns:wp="http://schemas.openxmlformats.org/drawingml/2006/wordprocessingDrawing" xmlns:w10="urn:schemas-microsoft-com:office:word" xmlns:w="http://schemas.openxmlformats.org/wordprocessingml/2006/main" xmlns:w14="http://schemas.microsoft.com/office/word/2010/wordml" xmlns:w15="http://schemas.microsoft.com/office/word/2012/wordml" xmlns:w16cid="http://schemas.microsoft.com/office/word/2016/wordml/cid" xmlns:w16se="http://schemas.microsoft.com/office/word/2015/wordml/symex" xmlns:wpg="http://schemas.microsoft.com/office/word/2010/wordprocessingGroup" xmlns:wpi="http://schemas.microsoft.com/office/word/2010/wordprocessingInk" xmlns:wne="http://schemas.microsoft.com/office/word/2006/wordml" xmlns:wps="http://schemas.microsoft.com/office/word/2010/wordprocessingShape" mc:Ignorable="w14 w15 w16se w16cid wp14">
+<w:ftr xmlns:wpc="http://schemas.microsoft.com/office/word/2010/wordprocessingCanvas" xmlns:cx="http://schemas.microsoft.com/office/drawing/2014/chartex" xmlns:cx1="http://schemas.microsoft.com/office/drawing/2015/9/8/chartex" xmlns:cx2="http://schemas.microsoft.com/office/drawing/2015/10/21/chartex" xmlns:cx3="http://schemas.microsoft.com/office/drawing/2016/5/9/chartex" xmlns:cx4="http://schemas.microsoft.com/office/drawing/2016/5/10/chartex" xmlns:cx5="http://schemas.microsoft.com/office/drawing/2016/5/11/chartex" xmlns:cx6="http://schemas.microsoft.com/office/drawing/2016/5/12/chartex" xmlns:cx7="http://schemas.microsoft.com/office/drawing/2016/5/13/chartex" xmlns:cx8="http://schemas.microsoft.com/office/drawing/2016/5/14/chartex" xmlns:mc="http://schemas.openxmlformats.org/markup-compatibility/2006" xmlns:aink="http://schemas.microsoft.com/office/drawing/2016/ink" xmlns:am3d="http://schemas.microsoft.com/office/drawing/2017/model3d" xmlns:o="urn:schemas-microsoft-com:office:office" xmlns:oel="http://schemas.microsoft.com/office/2019/extlst" xmlns:r="http://schemas.openxmlformats.org/officeDocument/2006/relationships" xmlns:m="http://schemas.openxmlformats.org/officeDocument/2006/math" xmlns:v="urn:schemas-microsoft-com:vml" xmlns:wp14="http://schemas.microsoft.com/office/word/2010/wordprocessingDrawing" xmlns:wp="http://schemas.openxmlformats.org/drawingml/2006/wordprocessingDrawing" xmlns:w10="urn:schemas-microsoft-com:office:word" xmlns:w="http://schemas.openxmlformats.org/wordprocessingml/2006/main" xmlns:w14="http://schemas.microsoft.com/office/word/2010/wordml" xmlns:w15="http://schemas.microsoft.com/office/word/2012/wordml" xmlns:w16cex="http://schemas.microsoft.com/office/word/2018/wordml/cex" xmlns:w16cid="http://schemas.microsoft.com/office/word/2016/wordml/cid" xmlns:w16="http://schemas.microsoft.com/office/word/2018/wordml" xmlns:w16sdtdh="http://schemas.microsoft.com/office/word/2020/wordml/sdtdatahash" xmlns:w16se="http://schemas.microsoft.com/office/word/2015/wordml/symex" xmlns:wpg="http://schemas.microsoft.com/office/word/2010/wordprocessingGroup" xmlns:wpi="http://schemas.microsoft.com/office/word/2010/wordprocessingInk" xmlns:wne="http://schemas.microsoft.com/office/word/2006/wordml" xmlns:wps="http://schemas.microsoft.com/office/word/2010/wordprocessingShape" mc:Ignorable="w14 w15 w16se w16cid w16 w16cex w16sdtdh wp14">
   <w:p>
     <w:pPr>
       <w:pStyle w:val="Footer"/>
@@ -2420,7 +2910,7 @@
 </file>
 
 <file path=word/footer2.xml><?xml version="1.0" encoding="utf-8"?>
-<w:ftr xmlns:wpc="http://schemas.microsoft.com/office/word/2010/wordprocessingCanvas" xmlns:cx="http://schemas.microsoft.com/office/drawing/2014/chartex" xmlns:cx1="http://schemas.microsoft.com/office/drawing/2015/9/8/chartex" xmlns:cx2="http://schemas.microsoft.com/office/drawing/2015/10/21/chartex" xmlns:cx3="http://schemas.microsoft.com/office/drawing/2016/5/9/chartex" xmlns:cx4="http://schemas.microsoft.com/office/drawing/2016/5/10/chartex" xmlns:cx5="http://schemas.microsoft.com/office/drawing/2016/5/11/chartex" xmlns:cx6="http://schemas.microsoft.com/office/drawing/2016/5/12/chartex" xmlns:cx7="http://schemas.microsoft.com/office/drawing/2016/5/13/chartex" xmlns:cx8="http://schemas.microsoft.com/office/drawing/2016/5/14/chartex" xmlns:mc="http://schemas.openxmlformats.org/markup-compatibility/2006" xmlns:aink="http://schemas.microsoft.com/office/drawing/2016/ink" xmlns:am3d="http://schemas.microsoft.com/office/drawing/2017/model3d" xmlns:o="urn:schemas-microsoft-com:office:office" xmlns:r="http://schemas.openxmlformats.org/officeDocument/2006/relationships" xmlns:m="http://schemas.openxmlformats.org/officeDocument/2006/math" xmlns:v="urn:schemas-microsoft-com:vml" xmlns:wp14="http://schemas.microsoft.com/office/word/2010/wordprocessingDrawing" xmlns:wp="http://schemas.openxmlformats.org/drawingml/2006/wordprocessingDrawing" xmlns:w10="urn:schemas-microsoft-com:office:word" xmlns:w="http://schemas.openxmlformats.org/wordprocessingml/2006/main" xmlns:w14="http://schemas.microsoft.com/office/word/2010/wordml" xmlns:w15="http://schemas.microsoft.com/office/word/2012/wordml" xmlns:w16cid="http://schemas.microsoft.com/office/word/2016/wordml/cid" xmlns:w16se="http://schemas.microsoft.com/office/word/2015/wordml/symex" xmlns:wpg="http://schemas.microsoft.com/office/word/2010/wordprocessingGroup" xmlns:wpi="http://schemas.microsoft.com/office/word/2010/wordprocessingInk" xmlns:wne="http://schemas.microsoft.com/office/word/2006/wordml" xmlns:wps="http://schemas.microsoft.com/office/word/2010/wordprocessingShape" mc:Ignorable="w14 w15 w16se w16cid wp14">
+<w:ftr xmlns:wpc="http://schemas.microsoft.com/office/word/2010/wordprocessingCanvas" xmlns:cx="http://schemas.microsoft.com/office/drawing/2014/chartex" xmlns:cx1="http://schemas.microsoft.com/office/drawing/2015/9/8/chartex" xmlns:cx2="http://schemas.microsoft.com/office/drawing/2015/10/21/chartex" xmlns:cx3="http://schemas.microsoft.com/office/drawing/2016/5/9/chartex" xmlns:cx4="http://schemas.microsoft.com/office/drawing/2016/5/10/chartex" xmlns:cx5="http://schemas.microsoft.com/office/drawing/2016/5/11/chartex" xmlns:cx6="http://schemas.microsoft.com/office/drawing/2016/5/12/chartex" xmlns:cx7="http://schemas.microsoft.com/office/drawing/2016/5/13/chartex" xmlns:cx8="http://schemas.microsoft.com/office/drawing/2016/5/14/chartex" xmlns:mc="http://schemas.openxmlformats.org/markup-compatibility/2006" xmlns:aink="http://schemas.microsoft.com/office/drawing/2016/ink" xmlns:am3d="http://schemas.microsoft.com/office/drawing/2017/model3d" xmlns:o="urn:schemas-microsoft-com:office:office" xmlns:oel="http://schemas.microsoft.com/office/2019/extlst" xmlns:r="http://schemas.openxmlformats.org/officeDocument/2006/relationships" xmlns:m="http://schemas.openxmlformats.org/officeDocument/2006/math" xmlns:v="urn:schemas-microsoft-com:vml" xmlns:wp14="http://schemas.microsoft.com/office/word/2010/wordprocessingDrawing" xmlns:wp="http://schemas.openxmlformats.org/drawingml/2006/wordprocessingDrawing" xmlns:w10="urn:schemas-microsoft-com:office:word" xmlns:w="http://schemas.openxmlformats.org/wordprocessingml/2006/main" xmlns:w14="http://schemas.microsoft.com/office/word/2010/wordml" xmlns:w15="http://schemas.microsoft.com/office/word/2012/wordml" xmlns:w16cex="http://schemas.microsoft.com/office/word/2018/wordml/cex" xmlns:w16cid="http://schemas.microsoft.com/office/word/2016/wordml/cid" xmlns:w16="http://schemas.microsoft.com/office/word/2018/wordml" xmlns:w16sdtdh="http://schemas.microsoft.com/office/word/2020/wordml/sdtdatahash" xmlns:w16se="http://schemas.microsoft.com/office/word/2015/wordml/symex" xmlns:wpg="http://schemas.microsoft.com/office/word/2010/wordprocessingGroup" xmlns:wpi="http://schemas.microsoft.com/office/word/2010/wordprocessingInk" xmlns:wne="http://schemas.microsoft.com/office/word/2006/wordml" xmlns:wps="http://schemas.microsoft.com/office/word/2010/wordprocessingShape" mc:Ignorable="w14 w15 w16se w16cid w16 w16cex w16sdtdh wp14">
   <w:p>
     <w:pPr>
       <w:pStyle w:val="Footer"/>
@@ -2430,7 +2920,7 @@
 </file>
 
 <file path=word/footer3.xml><?xml version="1.0" encoding="utf-8"?>
-<w:ftr xmlns:wpc="http://schemas.microsoft.com/office/word/2010/wordprocessingCanvas" xmlns:cx="http://schemas.microsoft.com/office/drawing/2014/chartex" xmlns:cx1="http://schemas.microsoft.com/office/drawing/2015/9/8/chartex" xmlns:cx2="http://schemas.microsoft.com/office/drawing/2015/10/21/chartex" xmlns:cx3="http://schemas.microsoft.com/office/drawing/2016/5/9/chartex" xmlns:cx4="http://schemas.microsoft.com/office/drawing/2016/5/10/chartex" xmlns:cx5="http://schemas.microsoft.com/office/drawing/2016/5/11/chartex" xmlns:cx6="http://schemas.microsoft.com/office/drawing/2016/5/12/chartex" xmlns:cx7="http://schemas.microsoft.com/office/drawing/2016/5/13/chartex" xmlns:cx8="http://schemas.microsoft.com/office/drawing/2016/5/14/chartex" xmlns:mc="http://schemas.openxmlformats.org/markup-compatibility/2006" xmlns:aink="http://schemas.microsoft.com/office/drawing/2016/ink" xmlns:am3d="http://schemas.microsoft.com/office/drawing/2017/model3d" xmlns:o="urn:schemas-microsoft-com:office:office" xmlns:r="http://schemas.openxmlformats.org/officeDocument/2006/relationships" xmlns:m="http://schemas.openxmlformats.org/officeDocument/2006/math" xmlns:v="urn:schemas-microsoft-com:vml" xmlns:wp14="http://schemas.microsoft.com/office/word/2010/wordprocessingDrawing" xmlns:wp="http://schemas.openxmlformats.org/drawingml/2006/wordprocessingDrawing" xmlns:w10="urn:schemas-microsoft-com:office:word" xmlns:w="http://schemas.openxmlformats.org/wordprocessingml/2006/main" xmlns:w14="http://schemas.microsoft.com/office/word/2010/wordml" xmlns:w15="http://schemas.microsoft.com/office/word/2012/wordml" xmlns:w16cid="http://schemas.microsoft.com/office/word/2016/wordml/cid" xmlns:w16se="http://schemas.microsoft.com/office/word/2015/wordml/symex" xmlns:wpg="http://schemas.microsoft.com/office/word/2010/wordprocessingGroup" xmlns:wpi="http://schemas.microsoft.com/office/word/2010/wordprocessingInk" xmlns:wne="http://schemas.microsoft.com/office/word/2006/wordml" xmlns:wps="http://schemas.microsoft.com/office/word/2010/wordprocessingShape" mc:Ignorable="w14 w15 w16se w16cid wp14">
+<w:ftr xmlns:wpc="http://schemas.microsoft.com/office/word/2010/wordprocessingCanvas" xmlns:cx="http://schemas.microsoft.com/office/drawing/2014/chartex" xmlns:cx1="http://schemas.microsoft.com/office/drawing/2015/9/8/chartex" xmlns:cx2="http://schemas.microsoft.com/office/drawing/2015/10/21/chartex" xmlns:cx3="http://schemas.microsoft.com/office/drawing/2016/5/9/chartex" xmlns:cx4="http://schemas.microsoft.com/office/drawing/2016/5/10/chartex" xmlns:cx5="http://schemas.microsoft.com/office/drawing/2016/5/11/chartex" xmlns:cx6="http://schemas.microsoft.com/office/drawing/2016/5/12/chartex" xmlns:cx7="http://schemas.microsoft.com/office/drawing/2016/5/13/chartex" xmlns:cx8="http://schemas.microsoft.com/office/drawing/2016/5/14/chartex" xmlns:mc="http://schemas.openxmlformats.org/markup-compatibility/2006" xmlns:aink="http://schemas.microsoft.com/office/drawing/2016/ink" xmlns:am3d="http://schemas.microsoft.com/office/drawing/2017/model3d" xmlns:o="urn:schemas-microsoft-com:office:office" xmlns:oel="http://schemas.microsoft.com/office/2019/extlst" xmlns:r="http://schemas.openxmlformats.org/officeDocument/2006/relationships" xmlns:m="http://schemas.openxmlformats.org/officeDocument/2006/math" xmlns:v="urn:schemas-microsoft-com:vml" xmlns:wp14="http://schemas.microsoft.com/office/word/2010/wordprocessingDrawing" xmlns:wp="http://schemas.openxmlformats.org/drawingml/2006/wordprocessingDrawing" xmlns:w10="urn:schemas-microsoft-com:office:word" xmlns:w="http://schemas.openxmlformats.org/wordprocessingml/2006/main" xmlns:w14="http://schemas.microsoft.com/office/word/2010/wordml" xmlns:w15="http://schemas.microsoft.com/office/word/2012/wordml" xmlns:w16cex="http://schemas.microsoft.com/office/word/2018/wordml/cex" xmlns:w16cid="http://schemas.microsoft.com/office/word/2016/wordml/cid" xmlns:w16="http://schemas.microsoft.com/office/word/2018/wordml" xmlns:w16sdtdh="http://schemas.microsoft.com/office/word/2020/wordml/sdtdatahash" xmlns:w16se="http://schemas.microsoft.com/office/word/2015/wordml/symex" xmlns:wpg="http://schemas.microsoft.com/office/word/2010/wordprocessingGroup" xmlns:wpi="http://schemas.microsoft.com/office/word/2010/wordprocessingInk" xmlns:wne="http://schemas.microsoft.com/office/word/2006/wordml" xmlns:wps="http://schemas.microsoft.com/office/word/2010/wordprocessingShape" mc:Ignorable="w14 w15 w16se w16cid w16 w16cex w16sdtdh wp14">
   <w:p>
     <w:pPr>
       <w:pStyle w:val="Footer"/>
@@ -2440,18 +2930,18 @@
 </file>
 
 <file path=word/footnotes.xml><?xml version="1.0" encoding="utf-8"?>
-<w:footnotes xmlns:w="http://schemas.openxmlformats.org/wordprocessingml/2006/main" xmlns:m="http://schemas.openxmlformats.org/officeDocument/2006/math" xmlns:r="http://schemas.openxmlformats.org/officeDocument/2006/relationships" xmlns:o="urn:schemas-microsoft-com:office:office" xmlns:v="urn:schemas-microsoft-com:vml" xmlns:w10="urn:schemas-microsoft-com:office:word" xmlns:a="http://schemas.openxmlformats.org/drawingml/2006/main" xmlns:pic="http://schemas.openxmlformats.org/drawingml/2006/picture" xmlns:wp="http://schemas.openxmlformats.org/drawingml/2006/wordprocessingDrawing">
+<w:footnotes xmlns:wpc="http://schemas.microsoft.com/office/word/2010/wordprocessingCanvas" xmlns:cx="http://schemas.microsoft.com/office/drawing/2014/chartex" xmlns:cx1="http://schemas.microsoft.com/office/drawing/2015/9/8/chartex" xmlns:cx2="http://schemas.microsoft.com/office/drawing/2015/10/21/chartex" xmlns:cx3="http://schemas.microsoft.com/office/drawing/2016/5/9/chartex" xmlns:cx4="http://schemas.microsoft.com/office/drawing/2016/5/10/chartex" xmlns:cx5="http://schemas.microsoft.com/office/drawing/2016/5/11/chartex" xmlns:cx6="http://schemas.microsoft.com/office/drawing/2016/5/12/chartex" xmlns:cx7="http://schemas.microsoft.com/office/drawing/2016/5/13/chartex" xmlns:cx8="http://schemas.microsoft.com/office/drawing/2016/5/14/chartex" xmlns:mc="http://schemas.openxmlformats.org/markup-compatibility/2006" xmlns:aink="http://schemas.microsoft.com/office/drawing/2016/ink" xmlns:am3d="http://schemas.microsoft.com/office/drawing/2017/model3d" xmlns:o="urn:schemas-microsoft-com:office:office" xmlns:oel="http://schemas.microsoft.com/office/2019/extlst" xmlns:r="http://schemas.openxmlformats.org/officeDocument/2006/relationships" xmlns:m="http://schemas.openxmlformats.org/officeDocument/2006/math" xmlns:v="urn:schemas-microsoft-com:vml" xmlns:wp14="http://schemas.microsoft.com/office/word/2010/wordprocessingDrawing" xmlns:wp="http://schemas.openxmlformats.org/drawingml/2006/wordprocessingDrawing" xmlns:w10="urn:schemas-microsoft-com:office:word" xmlns:w="http://schemas.openxmlformats.org/wordprocessingml/2006/main" xmlns:w14="http://schemas.microsoft.com/office/word/2010/wordml" xmlns:w15="http://schemas.microsoft.com/office/word/2012/wordml" xmlns:w16cex="http://schemas.microsoft.com/office/word/2018/wordml/cex" xmlns:w16cid="http://schemas.microsoft.com/office/word/2016/wordml/cid" xmlns:w16="http://schemas.microsoft.com/office/word/2018/wordml" xmlns:w16sdtdh="http://schemas.microsoft.com/office/word/2020/wordml/sdtdatahash" xmlns:w16se="http://schemas.microsoft.com/office/word/2015/wordml/symex" xmlns:wpg="http://schemas.microsoft.com/office/word/2010/wordprocessingGroup" xmlns:wpi="http://schemas.microsoft.com/office/word/2010/wordprocessingInk" xmlns:wne="http://schemas.microsoft.com/office/word/2006/wordml" xmlns:wps="http://schemas.microsoft.com/office/word/2010/wordprocessingShape" mc:Ignorable="w14 w15 w16se w16cid w16 w16cex w16sdtdh wp14">
+  <w:footnote w:type="separator" w:id="-1">
+    <w:p>
+      <w:r>
+        <w:separator/>
+      </w:r>
+    </w:p>
+  </w:footnote>
   <w:footnote w:type="continuationSeparator" w:id="0">
     <w:p>
       <w:r>
         <w:continuationSeparator/>
-      </w:r>
-    </w:p>
-  </w:footnote>
-  <w:footnote w:type="separator" w:id="-1">
-    <w:p>
-      <w:r>
-        <w:separator/>
       </w:r>
     </w:p>
   </w:footnote>
@@ -2459,7 +2949,7 @@
 </file>
 
 <file path=word/header1.xml><?xml version="1.0" encoding="utf-8"?>
-<w:hdr xmlns:wpc="http://schemas.microsoft.com/office/word/2010/wordprocessingCanvas" xmlns:cx="http://schemas.microsoft.com/office/drawing/2014/chartex" xmlns:cx1="http://schemas.microsoft.com/office/drawing/2015/9/8/chartex" xmlns:cx2="http://schemas.microsoft.com/office/drawing/2015/10/21/chartex" xmlns:cx3="http://schemas.microsoft.com/office/drawing/2016/5/9/chartex" xmlns:cx4="http://schemas.microsoft.com/office/drawing/2016/5/10/chartex" xmlns:cx5="http://schemas.microsoft.com/office/drawing/2016/5/11/chartex" xmlns:cx6="http://schemas.microsoft.com/office/drawing/2016/5/12/chartex" xmlns:cx7="http://schemas.microsoft.com/office/drawing/2016/5/13/chartex" xmlns:cx8="http://schemas.microsoft.com/office/drawing/2016/5/14/chartex" xmlns:mc="http://schemas.openxmlformats.org/markup-compatibility/2006" xmlns:aink="http://schemas.microsoft.com/office/drawing/2016/ink" xmlns:am3d="http://schemas.microsoft.com/office/drawing/2017/model3d" xmlns:o="urn:schemas-microsoft-com:office:office" xmlns:r="http://schemas.openxmlformats.org/officeDocument/2006/relationships" xmlns:m="http://schemas.openxmlformats.org/officeDocument/2006/math" xmlns:v="urn:schemas-microsoft-com:vml" xmlns:wp14="http://schemas.microsoft.com/office/word/2010/wordprocessingDrawing" xmlns:wp="http://schemas.openxmlformats.org/drawingml/2006/wordprocessingDrawing" xmlns:w10="urn:schemas-microsoft-com:office:word" xmlns:w="http://schemas.openxmlformats.org/wordprocessingml/2006/main" xmlns:w14="http://schemas.microsoft.com/office/word/2010/wordml" xmlns:w15="http://schemas.microsoft.com/office/word/2012/wordml" xmlns:w16cid="http://schemas.microsoft.com/office/word/2016/wordml/cid" xmlns:w16se="http://schemas.microsoft.com/office/word/2015/wordml/symex" xmlns:wpg="http://schemas.microsoft.com/office/word/2010/wordprocessingGroup" xmlns:wpi="http://schemas.microsoft.com/office/word/2010/wordprocessingInk" xmlns:wne="http://schemas.microsoft.com/office/word/2006/wordml" xmlns:wps="http://schemas.microsoft.com/office/word/2010/wordprocessingShape" mc:Ignorable="w14 w15 w16se w16cid wp14">
+<w:hdr xmlns:wpc="http://schemas.microsoft.com/office/word/2010/wordprocessingCanvas" xmlns:cx="http://schemas.microsoft.com/office/drawing/2014/chartex" xmlns:cx1="http://schemas.microsoft.com/office/drawing/2015/9/8/chartex" xmlns:cx2="http://schemas.microsoft.com/office/drawing/2015/10/21/chartex" xmlns:cx3="http://schemas.microsoft.com/office/drawing/2016/5/9/chartex" xmlns:cx4="http://schemas.microsoft.com/office/drawing/2016/5/10/chartex" xmlns:cx5="http://schemas.microsoft.com/office/drawing/2016/5/11/chartex" xmlns:cx6="http://schemas.microsoft.com/office/drawing/2016/5/12/chartex" xmlns:cx7="http://schemas.microsoft.com/office/drawing/2016/5/13/chartex" xmlns:cx8="http://schemas.microsoft.com/office/drawing/2016/5/14/chartex" xmlns:mc="http://schemas.openxmlformats.org/markup-compatibility/2006" xmlns:aink="http://schemas.microsoft.com/office/drawing/2016/ink" xmlns:am3d="http://schemas.microsoft.com/office/drawing/2017/model3d" xmlns:o="urn:schemas-microsoft-com:office:office" xmlns:oel="http://schemas.microsoft.com/office/2019/extlst" xmlns:r="http://schemas.openxmlformats.org/officeDocument/2006/relationships" xmlns:m="http://schemas.openxmlformats.org/officeDocument/2006/math" xmlns:v="urn:schemas-microsoft-com:vml" xmlns:wp14="http://schemas.microsoft.com/office/word/2010/wordprocessingDrawing" xmlns:wp="http://schemas.openxmlformats.org/drawingml/2006/wordprocessingDrawing" xmlns:w10="urn:schemas-microsoft-com:office:word" xmlns:w="http://schemas.openxmlformats.org/wordprocessingml/2006/main" xmlns:w14="http://schemas.microsoft.com/office/word/2010/wordml" xmlns:w15="http://schemas.microsoft.com/office/word/2012/wordml" xmlns:w16cex="http://schemas.microsoft.com/office/word/2018/wordml/cex" xmlns:w16cid="http://schemas.microsoft.com/office/word/2016/wordml/cid" xmlns:w16="http://schemas.microsoft.com/office/word/2018/wordml" xmlns:w16sdtdh="http://schemas.microsoft.com/office/word/2020/wordml/sdtdatahash" xmlns:w16se="http://schemas.microsoft.com/office/word/2015/wordml/symex" xmlns:wpg="http://schemas.microsoft.com/office/word/2010/wordprocessingGroup" xmlns:wpi="http://schemas.microsoft.com/office/word/2010/wordprocessingInk" xmlns:wne="http://schemas.microsoft.com/office/word/2006/wordml" xmlns:wps="http://schemas.microsoft.com/office/word/2010/wordprocessingShape" mc:Ignorable="w14 w15 w16se w16cid w16 w16cex w16sdtdh wp14">
   <w:p>
     <w:pPr>
       <w:pStyle w:val="Header"/>
@@ -2469,7 +2959,7 @@
 </file>
 
 <file path=word/header2.xml><?xml version="1.0" encoding="utf-8"?>
-<w:hdr xmlns:wpc="http://schemas.microsoft.com/office/word/2010/wordprocessingCanvas" xmlns:cx="http://schemas.microsoft.com/office/drawing/2014/chartex" xmlns:cx1="http://schemas.microsoft.com/office/drawing/2015/9/8/chartex" xmlns:cx2="http://schemas.microsoft.com/office/drawing/2015/10/21/chartex" xmlns:cx3="http://schemas.microsoft.com/office/drawing/2016/5/9/chartex" xmlns:cx4="http://schemas.microsoft.com/office/drawing/2016/5/10/chartex" xmlns:cx5="http://schemas.microsoft.com/office/drawing/2016/5/11/chartex" xmlns:cx6="http://schemas.microsoft.com/office/drawing/2016/5/12/chartex" xmlns:cx7="http://schemas.microsoft.com/office/drawing/2016/5/13/chartex" xmlns:cx8="http://schemas.microsoft.com/office/drawing/2016/5/14/chartex" xmlns:mc="http://schemas.openxmlformats.org/markup-compatibility/2006" xmlns:aink="http://schemas.microsoft.com/office/drawing/2016/ink" xmlns:am3d="http://schemas.microsoft.com/office/drawing/2017/model3d" xmlns:o="urn:schemas-microsoft-com:office:office" xmlns:r="http://schemas.openxmlformats.org/officeDocument/2006/relationships" xmlns:m="http://schemas.openxmlformats.org/officeDocument/2006/math" xmlns:v="urn:schemas-microsoft-com:vml" xmlns:wp14="http://schemas.microsoft.com/office/word/2010/wordprocessingDrawing" xmlns:wp="http://schemas.openxmlformats.org/drawingml/2006/wordprocessingDrawing" xmlns:w10="urn:schemas-microsoft-com:office:word" xmlns:w="http://schemas.openxmlformats.org/wordprocessingml/2006/main" xmlns:w14="http://schemas.microsoft.com/office/word/2010/wordml" xmlns:w15="http://schemas.microsoft.com/office/word/2012/wordml" xmlns:w16cid="http://schemas.microsoft.com/office/word/2016/wordml/cid" xmlns:w16se="http://schemas.microsoft.com/office/word/2015/wordml/symex" xmlns:wpg="http://schemas.microsoft.com/office/word/2010/wordprocessingGroup" xmlns:wpi="http://schemas.microsoft.com/office/word/2010/wordprocessingInk" xmlns:wne="http://schemas.microsoft.com/office/word/2006/wordml" xmlns:wps="http://schemas.microsoft.com/office/word/2010/wordprocessingShape" mc:Ignorable="w14 w15 w16se w16cid wp14">
+<w:hdr xmlns:wpc="http://schemas.microsoft.com/office/word/2010/wordprocessingCanvas" xmlns:cx="http://schemas.microsoft.com/office/drawing/2014/chartex" xmlns:cx1="http://schemas.microsoft.com/office/drawing/2015/9/8/chartex" xmlns:cx2="http://schemas.microsoft.com/office/drawing/2015/10/21/chartex" xmlns:cx3="http://schemas.microsoft.com/office/drawing/2016/5/9/chartex" xmlns:cx4="http://schemas.microsoft.com/office/drawing/2016/5/10/chartex" xmlns:cx5="http://schemas.microsoft.com/office/drawing/2016/5/11/chartex" xmlns:cx6="http://schemas.microsoft.com/office/drawing/2016/5/12/chartex" xmlns:cx7="http://schemas.microsoft.com/office/drawing/2016/5/13/chartex" xmlns:cx8="http://schemas.microsoft.com/office/drawing/2016/5/14/chartex" xmlns:mc="http://schemas.openxmlformats.org/markup-compatibility/2006" xmlns:aink="http://schemas.microsoft.com/office/drawing/2016/ink" xmlns:am3d="http://schemas.microsoft.com/office/drawing/2017/model3d" xmlns:o="urn:schemas-microsoft-com:office:office" xmlns:oel="http://schemas.microsoft.com/office/2019/extlst" xmlns:r="http://schemas.openxmlformats.org/officeDocument/2006/relationships" xmlns:m="http://schemas.openxmlformats.org/officeDocument/2006/math" xmlns:v="urn:schemas-microsoft-com:vml" xmlns:wp14="http://schemas.microsoft.com/office/word/2010/wordprocessingDrawing" xmlns:wp="http://schemas.openxmlformats.org/drawingml/2006/wordprocessingDrawing" xmlns:w10="urn:schemas-microsoft-com:office:word" xmlns:w="http://schemas.openxmlformats.org/wordprocessingml/2006/main" xmlns:w14="http://schemas.microsoft.com/office/word/2010/wordml" xmlns:w15="http://schemas.microsoft.com/office/word/2012/wordml" xmlns:w16cex="http://schemas.microsoft.com/office/word/2018/wordml/cex" xmlns:w16cid="http://schemas.microsoft.com/office/word/2016/wordml/cid" xmlns:w16="http://schemas.microsoft.com/office/word/2018/wordml" xmlns:w16sdtdh="http://schemas.microsoft.com/office/word/2020/wordml/sdtdatahash" xmlns:w16se="http://schemas.microsoft.com/office/word/2015/wordml/symex" xmlns:wpg="http://schemas.microsoft.com/office/word/2010/wordprocessingGroup" xmlns:wpi="http://schemas.microsoft.com/office/word/2010/wordprocessingInk" xmlns:wne="http://schemas.microsoft.com/office/word/2006/wordml" xmlns:wps="http://schemas.microsoft.com/office/word/2010/wordprocessingShape" mc:Ignorable="w14 w15 w16se w16cid w16 w16cex w16sdtdh wp14">
   <w:sdt>
     <w:sdtPr>
       <w:id w:val="-1048988140"/>
@@ -2478,7 +2968,6 @@
         <w:docPartUnique/>
       </w:docPartObj>
     </w:sdtPr>
-    <w:sdtEndPr/>
     <w:sdtContent>
       <w:p>
         <w:pPr>
@@ -2488,7 +2977,7 @@
           <w:rPr>
             <w:noProof/>
           </w:rPr>
-          <w:pict>
+          <w:pict w14:anchorId="7118FB19">
             <v:shapetype id="_x0000_t136" coordsize="21600,21600" o:spt="136" adj="10800" path="m@7,l@8,m@5,21600l@6,21600e">
               <v:formulas>
                 <v:f eqn="sum #0 0 10800"/>
@@ -2513,7 +3002,7 @@
               </v:handles>
               <o:lock v:ext="edit" text="t" shapetype="t"/>
             </v:shapetype>
-            <v:shape id="PowerPlusWaterMarkObject357831064" o:spid="_x0000_s2049" type="#_x0000_t136" style="position:absolute;margin-left:0;margin-top:0;width:412.4pt;height:247.45pt;rotation:315;z-index:-251658752;mso-position-horizontal:center;mso-position-horizontal-relative:margin;mso-position-vertical:center;mso-position-vertical-relative:margin" o:allowincell="f" fillcolor="silver" stroked="f">
+            <v:shape id="PowerPlusWaterMarkObject357831064" o:spid="_x0000_s3073" type="#_x0000_t136" style="position:absolute;margin-left:0;margin-top:0;width:412.4pt;height:247.45pt;rotation:315;z-index:-251658752;mso-position-horizontal:center;mso-position-horizontal-relative:margin;mso-position-vertical:center;mso-position-vertical-relative:margin" o:allowincell="f" fillcolor="silver" stroked="f">
               <v:fill opacity=".5"/>
               <v:textpath style="font-family:&quot;Calibri&quot;;font-size:1pt" string="DRAFT"/>
               <w10:wrap anchorx="margin" anchory="margin"/>
@@ -2527,7 +3016,7 @@
 </file>
 
 <file path=word/header3.xml><?xml version="1.0" encoding="utf-8"?>
-<w:hdr xmlns:wpc="http://schemas.microsoft.com/office/word/2010/wordprocessingCanvas" xmlns:cx="http://schemas.microsoft.com/office/drawing/2014/chartex" xmlns:cx1="http://schemas.microsoft.com/office/drawing/2015/9/8/chartex" xmlns:cx2="http://schemas.microsoft.com/office/drawing/2015/10/21/chartex" xmlns:cx3="http://schemas.microsoft.com/office/drawing/2016/5/9/chartex" xmlns:cx4="http://schemas.microsoft.com/office/drawing/2016/5/10/chartex" xmlns:cx5="http://schemas.microsoft.com/office/drawing/2016/5/11/chartex" xmlns:cx6="http://schemas.microsoft.com/office/drawing/2016/5/12/chartex" xmlns:cx7="http://schemas.microsoft.com/office/drawing/2016/5/13/chartex" xmlns:cx8="http://schemas.microsoft.com/office/drawing/2016/5/14/chartex" xmlns:mc="http://schemas.openxmlformats.org/markup-compatibility/2006" xmlns:aink="http://schemas.microsoft.com/office/drawing/2016/ink" xmlns:am3d="http://schemas.microsoft.com/office/drawing/2017/model3d" xmlns:o="urn:schemas-microsoft-com:office:office" xmlns:r="http://schemas.openxmlformats.org/officeDocument/2006/relationships" xmlns:m="http://schemas.openxmlformats.org/officeDocument/2006/math" xmlns:v="urn:schemas-microsoft-com:vml" xmlns:wp14="http://schemas.microsoft.com/office/word/2010/wordprocessingDrawing" xmlns:wp="http://schemas.openxmlformats.org/drawingml/2006/wordprocessingDrawing" xmlns:w10="urn:schemas-microsoft-com:office:word" xmlns:w="http://schemas.openxmlformats.org/wordprocessingml/2006/main" xmlns:w14="http://schemas.microsoft.com/office/word/2010/wordml" xmlns:w15="http://schemas.microsoft.com/office/word/2012/wordml" xmlns:w16cid="http://schemas.microsoft.com/office/word/2016/wordml/cid" xmlns:w16se="http://schemas.microsoft.com/office/word/2015/wordml/symex" xmlns:wpg="http://schemas.microsoft.com/office/word/2010/wordprocessingGroup" xmlns:wpi="http://schemas.microsoft.com/office/word/2010/wordprocessingInk" xmlns:wne="http://schemas.microsoft.com/office/word/2006/wordml" xmlns:wps="http://schemas.microsoft.com/office/word/2010/wordprocessingShape" mc:Ignorable="w14 w15 w16se w16cid wp14">
+<w:hdr xmlns:wpc="http://schemas.microsoft.com/office/word/2010/wordprocessingCanvas" xmlns:cx="http://schemas.microsoft.com/office/drawing/2014/chartex" xmlns:cx1="http://schemas.microsoft.com/office/drawing/2015/9/8/chartex" xmlns:cx2="http://schemas.microsoft.com/office/drawing/2015/10/21/chartex" xmlns:cx3="http://schemas.microsoft.com/office/drawing/2016/5/9/chartex" xmlns:cx4="http://schemas.microsoft.com/office/drawing/2016/5/10/chartex" xmlns:cx5="http://schemas.microsoft.com/office/drawing/2016/5/11/chartex" xmlns:cx6="http://schemas.microsoft.com/office/drawing/2016/5/12/chartex" xmlns:cx7="http://schemas.microsoft.com/office/drawing/2016/5/13/chartex" xmlns:cx8="http://schemas.microsoft.com/office/drawing/2016/5/14/chartex" xmlns:mc="http://schemas.openxmlformats.org/markup-compatibility/2006" xmlns:aink="http://schemas.microsoft.com/office/drawing/2016/ink" xmlns:am3d="http://schemas.microsoft.com/office/drawing/2017/model3d" xmlns:o="urn:schemas-microsoft-com:office:office" xmlns:oel="http://schemas.microsoft.com/office/2019/extlst" xmlns:r="http://schemas.openxmlformats.org/officeDocument/2006/relationships" xmlns:m="http://schemas.openxmlformats.org/officeDocument/2006/math" xmlns:v="urn:schemas-microsoft-com:vml" xmlns:wp14="http://schemas.microsoft.com/office/word/2010/wordprocessingDrawing" xmlns:wp="http://schemas.openxmlformats.org/drawingml/2006/wordprocessingDrawing" xmlns:w10="urn:schemas-microsoft-com:office:word" xmlns:w="http://schemas.openxmlformats.org/wordprocessingml/2006/main" xmlns:w14="http://schemas.microsoft.com/office/word/2010/wordml" xmlns:w15="http://schemas.microsoft.com/office/word/2012/wordml" xmlns:w16cex="http://schemas.microsoft.com/office/word/2018/wordml/cex" xmlns:w16cid="http://schemas.microsoft.com/office/word/2016/wordml/cid" xmlns:w16="http://schemas.microsoft.com/office/word/2018/wordml" xmlns:w16sdtdh="http://schemas.microsoft.com/office/word/2020/wordml/sdtdatahash" xmlns:w16se="http://schemas.microsoft.com/office/word/2015/wordml/symex" xmlns:wpg="http://schemas.microsoft.com/office/word/2010/wordprocessingGroup" xmlns:wpi="http://schemas.microsoft.com/office/word/2010/wordprocessingInk" xmlns:wne="http://schemas.microsoft.com/office/word/2006/wordml" xmlns:wps="http://schemas.microsoft.com/office/word/2010/wordprocessingShape" mc:Ignorable="w14 w15 w16se w16cid w16 w16cex w16sdtdh wp14">
   <w:p>
     <w:pPr>
       <w:pStyle w:val="Header"/>
@@ -2537,7 +3026,7 @@
 </file>
 
 <file path=word/numbering.xml><?xml version="1.0" encoding="utf-8"?>
-<w:numbering xmlns:wpc="http://schemas.microsoft.com/office/word/2010/wordprocessingCanvas" xmlns:cx="http://schemas.microsoft.com/office/drawing/2014/chartex" xmlns:cx1="http://schemas.microsoft.com/office/drawing/2015/9/8/chartex" xmlns:cx2="http://schemas.microsoft.com/office/drawing/2015/10/21/chartex" xmlns:cx3="http://schemas.microsoft.com/office/drawing/2016/5/9/chartex" xmlns:cx4="http://schemas.microsoft.com/office/drawing/2016/5/10/chartex" xmlns:cx5="http://schemas.microsoft.com/office/drawing/2016/5/11/chartex" xmlns:cx6="http://schemas.microsoft.com/office/drawing/2016/5/12/chartex" xmlns:cx7="http://schemas.microsoft.com/office/drawing/2016/5/13/chartex" xmlns:cx8="http://schemas.microsoft.com/office/drawing/2016/5/14/chartex" xmlns:mc="http://schemas.openxmlformats.org/markup-compatibility/2006" xmlns:aink="http://schemas.microsoft.com/office/drawing/2016/ink" xmlns:am3d="http://schemas.microsoft.com/office/drawing/2017/model3d" xmlns:o="urn:schemas-microsoft-com:office:office" xmlns:r="http://schemas.openxmlformats.org/officeDocument/2006/relationships" xmlns:m="http://schemas.openxmlformats.org/officeDocument/2006/math" xmlns:v="urn:schemas-microsoft-com:vml" xmlns:wp14="http://schemas.microsoft.com/office/word/2010/wordprocessingDrawing" xmlns:wp="http://schemas.openxmlformats.org/drawingml/2006/wordprocessingDrawing" xmlns:w10="urn:schemas-microsoft-com:office:word" xmlns:w="http://schemas.openxmlformats.org/wordprocessingml/2006/main" xmlns:w14="http://schemas.microsoft.com/office/word/2010/wordml" xmlns:w15="http://schemas.microsoft.com/office/word/2012/wordml" xmlns:w16cid="http://schemas.microsoft.com/office/word/2016/wordml/cid" xmlns:w16se="http://schemas.microsoft.com/office/word/2015/wordml/symex" xmlns:wpg="http://schemas.microsoft.com/office/word/2010/wordprocessingGroup" xmlns:wpi="http://schemas.microsoft.com/office/word/2010/wordprocessingInk" xmlns:wne="http://schemas.microsoft.com/office/word/2006/wordml" xmlns:wps="http://schemas.microsoft.com/office/word/2010/wordprocessingShape" mc:Ignorable="w14 w15 w16se w16cid wp14">
+<w:numbering xmlns:wpc="http://schemas.microsoft.com/office/word/2010/wordprocessingCanvas" xmlns:cx="http://schemas.microsoft.com/office/drawing/2014/chartex" xmlns:cx1="http://schemas.microsoft.com/office/drawing/2015/9/8/chartex" xmlns:cx2="http://schemas.microsoft.com/office/drawing/2015/10/21/chartex" xmlns:cx3="http://schemas.microsoft.com/office/drawing/2016/5/9/chartex" xmlns:cx4="http://schemas.microsoft.com/office/drawing/2016/5/10/chartex" xmlns:cx5="http://schemas.microsoft.com/office/drawing/2016/5/11/chartex" xmlns:cx6="http://schemas.microsoft.com/office/drawing/2016/5/12/chartex" xmlns:cx7="http://schemas.microsoft.com/office/drawing/2016/5/13/chartex" xmlns:cx8="http://schemas.microsoft.com/office/drawing/2016/5/14/chartex" xmlns:mc="http://schemas.openxmlformats.org/markup-compatibility/2006" xmlns:aink="http://schemas.microsoft.com/office/drawing/2016/ink" xmlns:am3d="http://schemas.microsoft.com/office/drawing/2017/model3d" xmlns:o="urn:schemas-microsoft-com:office:office" xmlns:oel="http://schemas.microsoft.com/office/2019/extlst" xmlns:r="http://schemas.openxmlformats.org/officeDocument/2006/relationships" xmlns:m="http://schemas.openxmlformats.org/officeDocument/2006/math" xmlns:v="urn:schemas-microsoft-com:vml" xmlns:wp14="http://schemas.microsoft.com/office/word/2010/wordprocessingDrawing" xmlns:wp="http://schemas.openxmlformats.org/drawingml/2006/wordprocessingDrawing" xmlns:w10="urn:schemas-microsoft-com:office:word" xmlns:w="http://schemas.openxmlformats.org/wordprocessingml/2006/main" xmlns:w14="http://schemas.microsoft.com/office/word/2010/wordml" xmlns:w15="http://schemas.microsoft.com/office/word/2012/wordml" xmlns:w16cex="http://schemas.microsoft.com/office/word/2018/wordml/cex" xmlns:w16cid="http://schemas.microsoft.com/office/word/2016/wordml/cid" xmlns:w16="http://schemas.microsoft.com/office/word/2018/wordml" xmlns:w16sdtdh="http://schemas.microsoft.com/office/word/2020/wordml/sdtdatahash" xmlns:w16se="http://schemas.microsoft.com/office/word/2015/wordml/symex" xmlns:wpg="http://schemas.microsoft.com/office/word/2010/wordprocessingGroup" xmlns:wpi="http://schemas.microsoft.com/office/word/2010/wordprocessingInk" xmlns:wne="http://schemas.microsoft.com/office/word/2006/wordml" xmlns:wps="http://schemas.microsoft.com/office/word/2010/wordprocessingShape" mc:Ignorable="w14 w15 w16se w16cid w16 w16cex w16sdtdh wp14">
   <w:abstractNum w:abstractNumId="0" w15:restartNumberingAfterBreak="0">
     <w:nsid w:val="EA454B4C"/>
     <w:multiLevelType w:val="multilevel"/>
@@ -2877,159 +3366,56 @@
       </w:pPr>
     </w:lvl>
   </w:abstractNum>
-  <w:abstractNum w:abstractNumId="990">
-    <w:nsid w:val="2c1ae401"/>
-    <w:multiLevelType w:val="multilevel"/>
-    <w:lvl w:ilvl="0">
-      <w:numFmt w:val="bullet"/>
-      <w:lvlText w:val=" "/>
-      <w:lvlJc w:val="left"/>
-      <w:pPr>
-        <w:tabs>
-          <w:tab w:val="num" w:pos="0"/>
-        </w:tabs>
-        <w:ind w:left="480" w:hanging="480"/>
-      </w:pPr>
-    </w:lvl>
-    <w:lvl w:ilvl="1">
-      <w:numFmt w:val="bullet"/>
-      <w:lvlText w:val=" "/>
-      <w:lvlJc w:val="left"/>
-      <w:pPr>
-        <w:tabs>
-          <w:tab w:val="num" w:pos="720"/>
-        </w:tabs>
-        <w:ind w:left="1200" w:hanging="480"/>
-      </w:pPr>
-    </w:lvl>
-    <w:lvl w:ilvl="2">
-      <w:numFmt w:val="bullet"/>
-      <w:lvlText w:val=" "/>
-      <w:lvlJc w:val="left"/>
-      <w:pPr>
-        <w:tabs>
-          <w:tab w:val="num" w:pos="1440"/>
-        </w:tabs>
-        <w:ind w:left="1920" w:hanging="480"/>
-      </w:pPr>
-    </w:lvl>
-    <w:lvl w:ilvl="3">
-      <w:numFmt w:val="bullet"/>
-      <w:lvlText w:val=" "/>
-      <w:lvlJc w:val="left"/>
-      <w:pPr>
-        <w:tabs>
-          <w:tab w:val="num" w:pos="2160"/>
-        </w:tabs>
-        <w:ind w:left="2640" w:hanging="480"/>
-      </w:pPr>
-    </w:lvl>
-    <w:lvl w:ilvl="4">
-      <w:numFmt w:val="bullet"/>
-      <w:lvlText w:val=" "/>
-      <w:lvlJc w:val="left"/>
-      <w:pPr>
-        <w:tabs>
-          <w:tab w:val="num" w:pos="2880"/>
-        </w:tabs>
-        <w:ind w:left="3360" w:hanging="480"/>
-      </w:pPr>
-    </w:lvl>
-    <w:lvl w:ilvl="5">
-      <w:numFmt w:val="bullet"/>
-      <w:lvlText w:val=" "/>
-      <w:lvlJc w:val="left"/>
-      <w:pPr>
-        <w:tabs>
-          <w:tab w:val="num" w:pos="3600"/>
-        </w:tabs>
-        <w:ind w:left="4080" w:hanging="480"/>
-      </w:pPr>
-    </w:lvl>
-    <w:lvl w:ilvl="6">
-      <w:numFmt w:val="bullet"/>
-      <w:lvlText w:val=" "/>
-      <w:lvlJc w:val="left"/>
-      <w:pPr>
-        <w:tabs>
-          <w:tab w:val="num" w:pos="4320"/>
-        </w:tabs>
-        <w:ind w:left="4800" w:hanging="480"/>
-      </w:pPr>
-    </w:lvl>
-    <w:lvl w:ilvl="7">
-      <w:numFmt w:val="bullet"/>
-      <w:lvlText w:val=" "/>
-      <w:lvlJc w:val="left"/>
-      <w:pPr>
-        <w:tabs>
-          <w:tab w:val="num" w:pos="5040"/>
-        </w:tabs>
-        <w:ind w:left="5520" w:hanging="480"/>
-      </w:pPr>
-    </w:lvl>
-    <w:lvl w:ilvl="8">
-      <w:numFmt w:val="bullet"/>
-      <w:lvlText w:val=" "/>
-      <w:lvlJc w:val="left"/>
-      <w:pPr>
-        <w:tabs>
-          <w:tab w:val="num" w:pos="5760"/>
-        </w:tabs>
-        <w:ind w:left="6240" w:hanging="480"/>
-      </w:pPr>
-    </w:lvl>
-  </w:abstractNum>
-  <w:num w:numId="1">
+  <w:num w:numId="1" w16cid:durableId="431048952">
     <w:abstractNumId w:val="11"/>
   </w:num>
-  <w:num w:numId="2">
+  <w:num w:numId="2" w16cid:durableId="1827237881">
     <w:abstractNumId w:val="0"/>
   </w:num>
-  <w:num w:numId="3">
+  <w:num w:numId="3" w16cid:durableId="1396200534">
     <w:abstractNumId w:val="0"/>
   </w:num>
-  <w:num w:numId="4">
+  <w:num w:numId="4" w16cid:durableId="1068378609">
     <w:abstractNumId w:val="0"/>
   </w:num>
-  <w:num w:numId="5">
+  <w:num w:numId="5" w16cid:durableId="1635672296">
     <w:abstractNumId w:val="10"/>
   </w:num>
-  <w:num w:numId="6">
+  <w:num w:numId="6" w16cid:durableId="1904175870">
     <w:abstractNumId w:val="8"/>
   </w:num>
-  <w:num w:numId="7">
+  <w:num w:numId="7" w16cid:durableId="1223563397">
     <w:abstractNumId w:val="7"/>
   </w:num>
-  <w:num w:numId="8">
+  <w:num w:numId="8" w16cid:durableId="1713963838">
     <w:abstractNumId w:val="6"/>
   </w:num>
-  <w:num w:numId="9">
+  <w:num w:numId="9" w16cid:durableId="682709650">
     <w:abstractNumId w:val="5"/>
   </w:num>
-  <w:num w:numId="10">
+  <w:num w:numId="10" w16cid:durableId="1750078072">
     <w:abstractNumId w:val="9"/>
   </w:num>
-  <w:num w:numId="11">
+  <w:num w:numId="11" w16cid:durableId="417025078">
     <w:abstractNumId w:val="4"/>
   </w:num>
-  <w:num w:numId="12">
+  <w:num w:numId="12" w16cid:durableId="1772578803">
     <w:abstractNumId w:val="3"/>
   </w:num>
-  <w:num w:numId="13">
+  <w:num w:numId="13" w16cid:durableId="1358890098">
     <w:abstractNumId w:val="2"/>
   </w:num>
-  <w:num w:numId="14">
+  <w:num w:numId="14" w16cid:durableId="2045134550">
     <w:abstractNumId w:val="1"/>
   </w:num>
-  <w:num w:numId="1000">
-    <w:abstractNumId w:val="990"/>
+  <w:num w:numId="15" w16cid:durableId="2112168227">
+    <w:abstractNumId w:val="11"/>
   </w:num>
 </w:numbering>
 </file>
 
 <file path=word/styles.xml><?xml version="1.0" encoding="utf-8"?>
-<w:styles xmlns:mc="http://schemas.openxmlformats.org/markup-compatibility/2006" xmlns:r="http://schemas.openxmlformats.org/officeDocument/2006/relationships" xmlns:w="http://schemas.openxmlformats.org/wordprocessingml/2006/main" xmlns:w14="http://schemas.microsoft.com/office/word/2010/wordml" xmlns:w15="http://schemas.microsoft.com/office/word/2012/wordml" xmlns:w16cid="http://schemas.microsoft.com/office/word/2016/wordml/cid" xmlns:w16se="http://schemas.microsoft.com/office/word/2015/wordml/symex" mc:Ignorable="w14 w15 w16se w16cid">
+<w:styles xmlns:mc="http://schemas.openxmlformats.org/markup-compatibility/2006" xmlns:r="http://schemas.openxmlformats.org/officeDocument/2006/relationships" xmlns:w="http://schemas.openxmlformats.org/wordprocessingml/2006/main" xmlns:w14="http://schemas.microsoft.com/office/word/2010/wordml" xmlns:w15="http://schemas.microsoft.com/office/word/2012/wordml" xmlns:w16cex="http://schemas.microsoft.com/office/word/2018/wordml/cex" xmlns:w16cid="http://schemas.microsoft.com/office/word/2016/wordml/cid" xmlns:w16="http://schemas.microsoft.com/office/word/2018/wordml" xmlns:w16sdtdh="http://schemas.microsoft.com/office/word/2020/wordml/sdtdatahash" xmlns:w16se="http://schemas.microsoft.com/office/word/2015/wordml/symex" mc:Ignorable="w14 w15 w16se w16cid w16 w16cex w16sdtdh">
   <w:docDefaults>
     <w:rPrDefault>
       <w:rPr>
@@ -3045,7 +3431,7 @@
       </w:pPr>
     </w:pPrDefault>
   </w:docDefaults>
-  <w:latentStyles w:defLockedState="0" w:defUIPriority="0" w:defSemiHidden="0" w:defUnhideWhenUsed="0" w:defQFormat="0" w:count="375">
+  <w:latentStyles w:defLockedState="0" w:defUIPriority="0" w:defSemiHidden="0" w:defUnhideWhenUsed="0" w:defQFormat="0" w:count="376">
     <w:lsdException w:name="heading 6" w:semiHidden="1" w:unhideWhenUsed="1"/>
     <w:lsdException w:name="index 3" w:semiHidden="1" w:unhideWhenUsed="1"/>
     <w:lsdException w:name="index 4" w:semiHidden="1" w:unhideWhenUsed="1"/>
@@ -3380,6 +3766,7 @@
     <w:lsdException w:name="Smart Hyperlink" w:semiHidden="1" w:uiPriority="99" w:unhideWhenUsed="1"/>
     <w:lsdException w:name="Hashtag" w:semiHidden="1" w:uiPriority="99" w:unhideWhenUsed="1"/>
     <w:lsdException w:name="Unresolved Mention" w:semiHidden="1" w:uiPriority="99" w:unhideWhenUsed="1"/>
+    <w:lsdException w:name="Smart Link" w:semiHidden="1" w:uiPriority="99" w:unhideWhenUsed="1"/>
   </w:latentStyles>
   <w:style w:type="paragraph" w:default="1" w:styleId="Normal">
     <w:name w:val="Normal"/>
